--- a/HMM实验报告.docx
+++ b/HMM实验报告.docx
@@ -172,11 +172,6 @@
       </w:r>
     </w:p>
     <w:p>
-      <w:pPr>
-        <w:rPr>
-          <w:rFonts w:hint="eastAsia"/>
-        </w:rPr>
-      </w:pPr>
       <w:r>
         <w:rPr>
           <w:rFonts w:hint="eastAsia"/>
@@ -197,11 +192,6 @@
       </w:r>
     </w:p>
     <w:p>
-      <w:pPr>
-        <w:rPr>
-          <w:rFonts w:hint="eastAsia"/>
-        </w:rPr>
-      </w:pPr>
       <w:r>
         <w:tab/>
       </w:r>
@@ -266,29 +256,864 @@
     </w:p>
     <w:p/>
     <w:p>
-      <w:r>
-        <w:rPr>
-          <w:rFonts w:hint="eastAsia"/>
-        </w:rPr>
-        <w:t>对于一个已经实现好的隐马尔科夫模型</w:t>
-      </w:r>
-      <w:bookmarkStart w:id="0" w:name="_GoBack"/>
-      <w:bookmarkEnd w:id="0"/>
-    </w:p>
-    <w:p>
-      <w:pPr>
-        <w:rPr>
-          <w:rFonts w:hint="eastAsia"/>
-        </w:rPr>
-      </w:pPr>
-    </w:p>
-    <w:p>
-      <w:pPr>
-        <w:rPr>
-          <w:rFonts w:hint="eastAsia"/>
-        </w:rPr>
-      </w:pPr>
-    </w:p>
+      <w:pPr>
+        <w:ind w:firstLine="420"/>
+      </w:pPr>
+      <w:r>
+        <w:rPr>
+          <w:rFonts w:hint="eastAsia"/>
+        </w:rPr>
+        <w:t>对于一个已经实现好的</w:t>
+      </w:r>
+      <w:proofErr w:type="gramStart"/>
+      <w:r>
+        <w:rPr>
+          <w:rFonts w:hint="eastAsia"/>
+        </w:rPr>
+        <w:t>隐</w:t>
+      </w:r>
+      <w:proofErr w:type="gramEnd"/>
+      <w:r>
+        <w:rPr>
+          <w:rFonts w:hint="eastAsia"/>
+        </w:rPr>
+        <w:t>马尔科夫模型</w:t>
+      </w:r>
+      <w:r>
+        <w:rPr>
+          <w:rFonts w:hint="eastAsia"/>
+        </w:rPr>
+        <w:t>，我们可以实现一个维特比算法，用动态规划的思想对模型进行推断。</w:t>
+      </w:r>
+    </w:p>
+    <w:p>
+      <w:pPr>
+        <w:ind w:firstLine="420"/>
+      </w:pPr>
+      <w:r>
+        <w:rPr>
+          <w:rFonts w:hint="eastAsia"/>
+        </w:rPr>
+        <w:t>在这个算法中，我们有如下参数（最后一个为输出）</w:t>
+      </w:r>
+      <w:r>
+        <w:rPr>
+          <w:rFonts w:hint="eastAsia"/>
+        </w:rPr>
+        <w:t>：</w:t>
+      </w:r>
+    </w:p>
+    <w:p>
+      <w:pPr>
+        <w:ind w:firstLine="420"/>
+      </w:pPr>
+      <w:r>
+        <w:rPr>
+          <w:rFonts w:hint="eastAsia"/>
+        </w:rPr>
+        <w:t>（1）</w:t>
+      </w:r>
+      <w:r>
+        <w:rPr>
+          <w:rFonts w:hint="eastAsia"/>
+        </w:rPr>
+        <w:t>状态</w:t>
+      </w:r>
+      <w:r>
+        <w:rPr>
+          <w:rFonts w:hint="eastAsia"/>
+        </w:rPr>
+        <w:t>空间</w:t>
+      </w:r>
+      <m:oMath>
+        <m:r>
+          <m:rPr>
+            <m:sty m:val="p"/>
+          </m:rPr>
+          <w:rPr>
+            <w:rFonts w:ascii="Cambria Math" w:hAnsi="Cambria Math"/>
+          </w:rPr>
+          <m:t>S=</m:t>
+        </m:r>
+        <m:d>
+          <m:dPr>
+            <m:begChr m:val="{"/>
+            <m:endChr m:val="}"/>
+            <m:ctrlPr>
+              <w:rPr>
+                <w:rFonts w:ascii="Cambria Math" w:hAnsi="Cambria Math"/>
+              </w:rPr>
+            </m:ctrlPr>
+          </m:dPr>
+          <m:e>
+            <m:sSub>
+              <m:sSubPr>
+                <m:ctrlPr>
+                  <w:rPr>
+                    <w:rFonts w:ascii="Cambria Math" w:hAnsi="Cambria Math"/>
+                    <w:i/>
+                  </w:rPr>
+                </m:ctrlPr>
+              </m:sSubPr>
+              <m:e>
+                <m:r>
+                  <w:rPr>
+                    <w:rFonts w:ascii="Cambria Math" w:hAnsi="Cambria Math"/>
+                  </w:rPr>
+                  <m:t>s</m:t>
+                </m:r>
+              </m:e>
+              <m:sub>
+                <m:r>
+                  <w:rPr>
+                    <w:rFonts w:ascii="Cambria Math" w:hAnsi="Cambria Math"/>
+                  </w:rPr>
+                  <m:t>1</m:t>
+                </m:r>
+              </m:sub>
+            </m:sSub>
+            <m:r>
+              <w:rPr>
+                <w:rFonts w:ascii="Cambria Math" w:hAnsi="Cambria Math"/>
+              </w:rPr>
+              <m:t>,</m:t>
+            </m:r>
+            <m:sSub>
+              <m:sSubPr>
+                <m:ctrlPr>
+                  <w:rPr>
+                    <w:rFonts w:ascii="Cambria Math" w:hAnsi="Cambria Math"/>
+                    <w:i/>
+                  </w:rPr>
+                </m:ctrlPr>
+              </m:sSubPr>
+              <m:e>
+                <m:r>
+                  <w:rPr>
+                    <w:rFonts w:ascii="Cambria Math" w:hAnsi="Cambria Math"/>
+                  </w:rPr>
+                  <m:t>s</m:t>
+                </m:r>
+              </m:e>
+              <m:sub>
+                <m:r>
+                  <w:rPr>
+                    <w:rFonts w:ascii="Cambria Math" w:hAnsi="Cambria Math"/>
+                  </w:rPr>
+                  <m:t>2</m:t>
+                </m:r>
+              </m:sub>
+            </m:sSub>
+            <m:r>
+              <w:rPr>
+                <w:rFonts w:ascii="Cambria Math" w:hAnsi="Cambria Math"/>
+              </w:rPr>
+              <m:t>,</m:t>
+            </m:r>
+            <m:r>
+              <w:rPr>
+                <w:rFonts w:ascii="Cambria Math" w:hAnsi="Cambria Math"/>
+              </w:rPr>
+              <m:t>⋯⋯</m:t>
+            </m:r>
+            <m:r>
+              <w:rPr>
+                <w:rFonts w:ascii="Cambria Math" w:hAnsi="Cambria Math"/>
+              </w:rPr>
+              <m:t>,</m:t>
+            </m:r>
+            <m:sSub>
+              <m:sSubPr>
+                <m:ctrlPr>
+                  <w:rPr>
+                    <w:rFonts w:ascii="Cambria Math" w:hAnsi="Cambria Math"/>
+                    <w:i/>
+                  </w:rPr>
+                </m:ctrlPr>
+              </m:sSubPr>
+              <m:e>
+                <m:r>
+                  <w:rPr>
+                    <w:rFonts w:ascii="Cambria Math" w:hAnsi="Cambria Math"/>
+                  </w:rPr>
+                  <m:t>s</m:t>
+                </m:r>
+              </m:e>
+              <m:sub>
+                <m:r>
+                  <w:rPr>
+                    <w:rFonts w:ascii="Cambria Math" w:hAnsi="Cambria Math" w:hint="eastAsia"/>
+                  </w:rPr>
+                  <m:t>N</m:t>
+                </m:r>
+              </m:sub>
+            </m:sSub>
+          </m:e>
+        </m:d>
+      </m:oMath>
+      <w:r>
+        <w:rPr>
+          <w:rFonts w:hint="eastAsia"/>
+        </w:rPr>
+        <w:t>，即隐变量空间，在这个例子中为</w:t>
+      </w:r>
+      <m:oMath>
+        <m:r>
+          <m:rPr>
+            <m:sty m:val="p"/>
+          </m:rPr>
+          <w:rPr>
+            <w:rFonts w:ascii="Cambria Math" w:hAnsi="Cambria Math"/>
+          </w:rPr>
+          <m:t>S=</m:t>
+        </m:r>
+        <m:d>
+          <m:dPr>
+            <m:begChr m:val="{"/>
+            <m:endChr m:val="}"/>
+            <m:ctrlPr>
+              <w:rPr>
+                <w:rFonts w:ascii="Cambria Math" w:hAnsi="Cambria Math"/>
+              </w:rPr>
+            </m:ctrlPr>
+          </m:dPr>
+          <m:e>
+            <m:r>
+              <w:rPr>
+                <w:rFonts w:ascii="Cambria Math" w:hAnsi="Cambria Math"/>
+              </w:rPr>
+              <m:t>0</m:t>
+            </m:r>
+            <m:r>
+              <w:rPr>
+                <w:rFonts w:ascii="Cambria Math" w:hAnsi="Cambria Math" w:hint="eastAsia"/>
+              </w:rPr>
+              <m:t>,</m:t>
+            </m:r>
+            <m:r>
+              <w:rPr>
+                <w:rFonts w:ascii="Cambria Math" w:hAnsi="Cambria Math"/>
+              </w:rPr>
+              <m:t>1</m:t>
+            </m:r>
+          </m:e>
+        </m:d>
+      </m:oMath>
+      <w:r>
+        <w:rPr>
+          <w:rFonts w:hint="eastAsia"/>
+        </w:rPr>
+        <w:t>，其中0表示熊市，1表示牛市</w:t>
+      </w:r>
+      <w:r>
+        <w:rPr>
+          <w:rFonts w:hint="eastAsia"/>
+        </w:rPr>
+        <w:t>，因此状态数</w:t>
+      </w:r>
+      <w:r>
+        <w:t>N=2。</w:t>
+      </w:r>
+    </w:p>
+    <w:p>
+      <w:pPr>
+        <w:ind w:firstLine="420"/>
+        <w:rPr>
+          <w:rFonts w:hint="eastAsia"/>
+        </w:rPr>
+      </w:pPr>
+      <w:r>
+        <w:rPr>
+          <w:rFonts w:hint="eastAsia"/>
+        </w:rPr>
+        <w:t>（2）</w:t>
+      </w:r>
+      <w:r>
+        <w:rPr>
+          <w:rFonts w:hint="eastAsia"/>
+        </w:rPr>
+        <w:t>观测量</w:t>
+      </w:r>
+      <w:r>
+        <w:rPr>
+          <w:rFonts w:hint="eastAsia"/>
+        </w:rPr>
+        <w:t>序列</w:t>
+      </w:r>
+      <m:oMath>
+        <m:r>
+          <m:rPr>
+            <m:sty m:val="p"/>
+          </m:rPr>
+          <w:rPr>
+            <w:rFonts w:ascii="Cambria Math" w:hAnsi="Cambria Math" w:hint="eastAsia"/>
+          </w:rPr>
+          <m:t>O</m:t>
+        </m:r>
+        <m:r>
+          <m:rPr>
+            <m:sty m:val="p"/>
+          </m:rPr>
+          <w:rPr>
+            <w:rFonts w:ascii="Cambria Math" w:hAnsi="Cambria Math"/>
+          </w:rPr>
+          <m:t>=</m:t>
+        </m:r>
+        <m:d>
+          <m:dPr>
+            <m:begChr m:val="{"/>
+            <m:endChr m:val="}"/>
+            <m:ctrlPr>
+              <w:rPr>
+                <w:rFonts w:ascii="Cambria Math" w:hAnsi="Cambria Math"/>
+              </w:rPr>
+            </m:ctrlPr>
+          </m:dPr>
+          <m:e>
+            <m:sSub>
+              <m:sSubPr>
+                <m:ctrlPr>
+                  <w:rPr>
+                    <w:rFonts w:ascii="Cambria Math" w:hAnsi="Cambria Math"/>
+                    <w:i/>
+                  </w:rPr>
+                </m:ctrlPr>
+              </m:sSubPr>
+              <m:e>
+                <m:r>
+                  <w:rPr>
+                    <w:rFonts w:ascii="Cambria Math" w:hAnsi="Cambria Math"/>
+                  </w:rPr>
+                  <m:t>o</m:t>
+                </m:r>
+              </m:e>
+              <m:sub>
+                <m:r>
+                  <w:rPr>
+                    <w:rFonts w:ascii="Cambria Math" w:hAnsi="Cambria Math"/>
+                  </w:rPr>
+                  <m:t>1</m:t>
+                </m:r>
+              </m:sub>
+            </m:sSub>
+            <m:r>
+              <w:rPr>
+                <w:rFonts w:ascii="Cambria Math" w:hAnsi="Cambria Math"/>
+              </w:rPr>
+              <m:t>,</m:t>
+            </m:r>
+            <m:sSub>
+              <m:sSubPr>
+                <m:ctrlPr>
+                  <w:rPr>
+                    <w:rFonts w:ascii="Cambria Math" w:hAnsi="Cambria Math"/>
+                    <w:i/>
+                  </w:rPr>
+                </m:ctrlPr>
+              </m:sSubPr>
+              <m:e>
+                <m:r>
+                  <w:rPr>
+                    <w:rFonts w:ascii="Cambria Math" w:hAnsi="Cambria Math"/>
+                  </w:rPr>
+                  <m:t>o</m:t>
+                </m:r>
+              </m:e>
+              <m:sub>
+                <m:r>
+                  <w:rPr>
+                    <w:rFonts w:ascii="Cambria Math" w:hAnsi="Cambria Math"/>
+                  </w:rPr>
+                  <m:t>2</m:t>
+                </m:r>
+              </m:sub>
+            </m:sSub>
+            <m:r>
+              <w:rPr>
+                <w:rFonts w:ascii="Cambria Math" w:hAnsi="Cambria Math"/>
+              </w:rPr>
+              <m:t>,⋯⋯,</m:t>
+            </m:r>
+            <m:sSub>
+              <m:sSubPr>
+                <m:ctrlPr>
+                  <w:rPr>
+                    <w:rFonts w:ascii="Cambria Math" w:hAnsi="Cambria Math"/>
+                    <w:i/>
+                  </w:rPr>
+                </m:ctrlPr>
+              </m:sSubPr>
+              <m:e>
+                <m:r>
+                  <w:rPr>
+                    <w:rFonts w:ascii="Cambria Math" w:hAnsi="Cambria Math"/>
+                  </w:rPr>
+                  <m:t>o</m:t>
+                </m:r>
+              </m:e>
+              <m:sub>
+                <m:r>
+                  <w:rPr>
+                    <w:rFonts w:ascii="Cambria Math" w:hAnsi="Cambria Math" w:hint="eastAsia"/>
+                  </w:rPr>
+                  <m:t>T</m:t>
+                </m:r>
+              </m:sub>
+            </m:sSub>
+          </m:e>
+        </m:d>
+      </m:oMath>
+      <w:r>
+        <w:rPr>
+          <w:rFonts w:hint="eastAsia"/>
+        </w:rPr>
+        <w:t>，</w:t>
+      </w:r>
+      <w:r>
+        <w:rPr>
+          <w:rFonts w:hint="eastAsia"/>
+        </w:rPr>
+        <w:t>T为样本数，</w:t>
+      </w:r>
+      <w:r>
+        <w:rPr>
+          <w:rFonts w:hint="eastAsia"/>
+        </w:rPr>
+        <w:t>在这个例子中为</w:t>
+      </w:r>
+      <m:oMath>
+        <m:sSub>
+          <m:sSubPr>
+            <m:ctrlPr>
+              <w:rPr>
+                <w:rFonts w:ascii="Cambria Math" w:hAnsi="Cambria Math"/>
+                <w:i/>
+              </w:rPr>
+            </m:ctrlPr>
+          </m:sSubPr>
+          <m:e>
+            <m:r>
+              <w:rPr>
+                <w:rFonts w:ascii="Cambria Math" w:hAnsi="Cambria Math"/>
+              </w:rPr>
+              <m:t>o</m:t>
+            </m:r>
+          </m:e>
+          <m:sub>
+            <m:r>
+              <w:rPr>
+                <w:rFonts w:ascii="Cambria Math" w:hAnsi="Cambria Math" w:hint="eastAsia"/>
+              </w:rPr>
+              <m:t>t</m:t>
+            </m:r>
+          </m:sub>
+        </m:sSub>
+        <m:r>
+          <w:rPr>
+            <w:rFonts w:ascii="Cambria Math" w:hAnsi="Cambria Math"/>
+          </w:rPr>
+          <m:t>∈</m:t>
+        </m:r>
+        <m:d>
+          <m:dPr>
+            <m:begChr m:val="{"/>
+            <m:endChr m:val="}"/>
+            <m:ctrlPr>
+              <w:rPr>
+                <w:rFonts w:ascii="Cambria Math" w:hAnsi="Cambria Math"/>
+              </w:rPr>
+            </m:ctrlPr>
+          </m:dPr>
+          <m:e>
+            <m:r>
+              <w:rPr>
+                <w:rFonts w:ascii="Cambria Math" w:hAnsi="Cambria Math"/>
+              </w:rPr>
+              <m:t>0</m:t>
+            </m:r>
+            <m:r>
+              <w:rPr>
+                <w:rFonts w:ascii="Cambria Math" w:hAnsi="Cambria Math"/>
+              </w:rPr>
+              <m:t>,</m:t>
+            </m:r>
+            <m:r>
+              <w:rPr>
+                <w:rFonts w:ascii="Cambria Math" w:hAnsi="Cambria Math"/>
+              </w:rPr>
+              <m:t>1</m:t>
+            </m:r>
+            <m:r>
+              <w:rPr>
+                <w:rFonts w:ascii="Cambria Math" w:hAnsi="Cambria Math"/>
+              </w:rPr>
+              <m:t>,</m:t>
+            </m:r>
+            <m:r>
+              <w:rPr>
+                <w:rFonts w:ascii="Cambria Math" w:hAnsi="Cambria Math"/>
+              </w:rPr>
+              <m:t>2</m:t>
+            </m:r>
+          </m:e>
+        </m:d>
+      </m:oMath>
+      <w:r>
+        <w:rPr>
+          <w:rFonts w:hint="eastAsia"/>
+        </w:rPr>
+        <w:t>，其中0：跌，1：涨，2：平</w:t>
+      </w:r>
+      <w:r>
+        <w:rPr>
+          <w:rFonts w:hint="eastAsia"/>
+        </w:rPr>
+        <w:t>，因此观测状态数</w:t>
+      </w:r>
+      <w:r>
+        <w:rPr>
+          <w:rFonts w:hint="eastAsia"/>
+        </w:rPr>
+        <w:t>K=</w:t>
+      </w:r>
+      <w:r>
+        <w:t>3</w:t>
+      </w:r>
+      <w:r>
+        <w:rPr>
+          <w:rFonts w:hint="eastAsia"/>
+        </w:rPr>
+        <w:t>。</w:t>
+      </w:r>
+    </w:p>
+    <w:p>
+      <w:pPr>
+        <w:ind w:firstLine="420"/>
+        <w:rPr>
+          <w:rFonts w:hint="eastAsia"/>
+        </w:rPr>
+      </w:pPr>
+      <w:r>
+        <w:rPr>
+          <w:rFonts w:hint="eastAsia"/>
+        </w:rPr>
+        <w:t>（3）</w:t>
+      </w:r>
+      <w:r>
+        <w:rPr>
+          <w:rFonts w:hint="eastAsia"/>
+        </w:rPr>
+        <w:t>a是状态转移矩阵（transition matrix），大小为N*N，a[</w:t>
+      </w:r>
+      <w:proofErr w:type="spellStart"/>
+      <w:r>
+        <w:t>i,j</w:t>
+      </w:r>
+      <w:proofErr w:type="spellEnd"/>
+      <w:r>
+        <w:t>]</w:t>
+      </w:r>
+      <w:r>
+        <w:rPr>
+          <w:rFonts w:hint="eastAsia"/>
+        </w:rPr>
+        <w:t>表示从状态</w:t>
+      </w:r>
+      <m:oMath>
+        <m:sSub>
+          <m:sSubPr>
+            <m:ctrlPr>
+              <w:rPr>
+                <w:rFonts w:ascii="Cambria Math" w:hAnsi="Cambria Math"/>
+                <w:i/>
+              </w:rPr>
+            </m:ctrlPr>
+          </m:sSubPr>
+          <m:e>
+            <m:r>
+              <w:rPr>
+                <w:rFonts w:ascii="Cambria Math" w:hAnsi="Cambria Math"/>
+              </w:rPr>
+              <m:t>s</m:t>
+            </m:r>
+          </m:e>
+          <m:sub>
+            <m:r>
+              <w:rPr>
+                <w:rFonts w:ascii="Cambria Math" w:hAnsi="Cambria Math" w:hint="eastAsia"/>
+              </w:rPr>
+              <m:t>i</m:t>
+            </m:r>
+          </m:sub>
+        </m:sSub>
+      </m:oMath>
+      <w:r>
+        <w:rPr>
+          <w:rFonts w:hint="eastAsia"/>
+        </w:rPr>
+        <w:t>到</w:t>
+      </w:r>
+      <m:oMath>
+        <m:sSub>
+          <m:sSubPr>
+            <m:ctrlPr>
+              <w:rPr>
+                <w:rFonts w:ascii="Cambria Math" w:hAnsi="Cambria Math"/>
+                <w:i/>
+              </w:rPr>
+            </m:ctrlPr>
+          </m:sSubPr>
+          <m:e>
+            <m:r>
+              <w:rPr>
+                <w:rFonts w:ascii="Cambria Math" w:hAnsi="Cambria Math"/>
+              </w:rPr>
+              <m:t>s</m:t>
+            </m:r>
+          </m:e>
+          <m:sub>
+            <m:r>
+              <w:rPr>
+                <w:rFonts w:ascii="Cambria Math" w:hAnsi="Cambria Math" w:hint="eastAsia"/>
+              </w:rPr>
+              <m:t>j</m:t>
+            </m:r>
+          </m:sub>
+        </m:sSub>
+      </m:oMath>
+      <w:r>
+        <w:rPr>
+          <w:rFonts w:hint="eastAsia"/>
+        </w:rPr>
+        <w:t>的状态转移概率。</w:t>
+      </w:r>
+    </w:p>
+    <w:p>
+      <w:pPr>
+        <w:ind w:firstLine="420"/>
+        <w:rPr>
+          <w:rFonts w:hint="eastAsia"/>
+        </w:rPr>
+      </w:pPr>
+      <w:r>
+        <w:rPr>
+          <w:rFonts w:hint="eastAsia"/>
+        </w:rPr>
+        <w:t>（4）</w:t>
+      </w:r>
+      <w:r>
+        <w:rPr>
+          <w:rFonts w:hint="eastAsia"/>
+        </w:rPr>
+        <w:t>b是发射矩阵（emission matrix），</w:t>
+      </w:r>
+      <w:r>
+        <w:rPr>
+          <w:rFonts w:hint="eastAsia"/>
+        </w:rPr>
+        <w:t>大小为N</w:t>
+      </w:r>
+      <w:r>
+        <w:rPr>
+          <w:rFonts w:hint="eastAsia"/>
+        </w:rPr>
+        <w:t>*K</w:t>
+      </w:r>
+      <w:r>
+        <w:rPr>
+          <w:rFonts w:hint="eastAsia"/>
+        </w:rPr>
+        <w:t>，b[</w:t>
+      </w:r>
+      <w:proofErr w:type="spellStart"/>
+      <w:r>
+        <w:t>i,j</w:t>
+      </w:r>
+      <w:proofErr w:type="spellEnd"/>
+      <w:r>
+        <w:t>]</w:t>
+      </w:r>
+      <w:r>
+        <w:rPr>
+          <w:rFonts w:hint="eastAsia"/>
+        </w:rPr>
+        <w:t>表示从状态</w:t>
+      </w:r>
+      <m:oMath>
+        <m:sSub>
+          <m:sSubPr>
+            <m:ctrlPr>
+              <w:rPr>
+                <w:rFonts w:ascii="Cambria Math" w:hAnsi="Cambria Math"/>
+                <w:i/>
+              </w:rPr>
+            </m:ctrlPr>
+          </m:sSubPr>
+          <m:e>
+            <m:r>
+              <w:rPr>
+                <w:rFonts w:ascii="Cambria Math" w:hAnsi="Cambria Math"/>
+              </w:rPr>
+              <m:t>s</m:t>
+            </m:r>
+          </m:e>
+          <m:sub>
+            <m:r>
+              <w:rPr>
+                <w:rFonts w:ascii="Cambria Math" w:hAnsi="Cambria Math" w:hint="eastAsia"/>
+              </w:rPr>
+              <m:t>i</m:t>
+            </m:r>
+          </m:sub>
+        </m:sSub>
+      </m:oMath>
+      <w:r>
+        <w:rPr>
+          <w:rFonts w:hint="eastAsia"/>
+        </w:rPr>
+        <w:t>观测到观测量</w:t>
+      </w:r>
+      <m:oMath>
+        <m:sSub>
+          <m:sSubPr>
+            <m:ctrlPr>
+              <w:rPr>
+                <w:rFonts w:ascii="Cambria Math" w:hAnsi="Cambria Math"/>
+              </w:rPr>
+            </m:ctrlPr>
+          </m:sSubPr>
+          <m:e>
+            <m:r>
+              <m:rPr>
+                <m:sty m:val="p"/>
+              </m:rPr>
+              <w:rPr>
+                <w:rFonts w:ascii="Cambria Math" w:hAnsi="Cambria Math" w:hint="eastAsia"/>
+              </w:rPr>
+              <m:t>o</m:t>
+            </m:r>
+          </m:e>
+          <m:sub>
+            <m:r>
+              <w:rPr>
+                <w:rFonts w:ascii="Cambria Math" w:hAnsi="Cambria Math" w:hint="eastAsia"/>
+              </w:rPr>
+              <m:t>j</m:t>
+            </m:r>
+          </m:sub>
+        </m:sSub>
+      </m:oMath>
+      <w:r>
+        <w:rPr>
+          <w:rFonts w:hint="eastAsia"/>
+        </w:rPr>
+        <w:t>的概率。</w:t>
+      </w:r>
+    </w:p>
+    <w:p>
+      <w:pPr>
+        <w:ind w:firstLine="420"/>
+      </w:pPr>
+      <w:r>
+        <w:rPr>
+          <w:rFonts w:hint="eastAsia"/>
+        </w:rPr>
+        <w:t>（5）</w:t>
+      </w:r>
+      <w:r>
+        <w:rPr>
+          <w:rFonts w:hint="eastAsia"/>
+        </w:rPr>
+        <w:t>pi是初始分布（initial probabilities），</w:t>
+      </w:r>
+    </w:p>
+    <w:p>
+      <w:pPr>
+        <w:ind w:firstLine="420"/>
+      </w:pPr>
+      <w:r>
+        <w:rPr>
+          <w:rFonts w:hint="eastAsia"/>
+        </w:rPr>
+        <w:t>（6）</w:t>
+      </w:r>
+      <w:r>
+        <w:rPr>
+          <w:rFonts w:hint="eastAsia"/>
+        </w:rPr>
+        <w:t>输出是最有可能的隐变量序列path（0,1序列）。</w:t>
+      </w:r>
+    </w:p>
+    <w:p>
+      <w:pPr>
+        <w:ind w:firstLine="420"/>
+      </w:pPr>
+      <w:r>
+        <w:rPr>
+          <w:rFonts w:hint="eastAsia"/>
+        </w:rPr>
+        <w:t>其中矩阵a，b和序列pi是一个训练好的HMM提供的参数。</w:t>
+      </w:r>
+    </w:p>
+    <w:p>
+      <w:pPr>
+        <w:ind w:firstLine="420"/>
+        <w:rPr>
+          <w:rFonts w:hint="eastAsia"/>
+        </w:rPr>
+      </w:pPr>
+    </w:p>
+    <w:p>
+      <w:pPr>
+        <w:ind w:firstLine="420"/>
+        <w:rPr>
+          <w:rFonts w:hint="eastAsia"/>
+        </w:rPr>
+      </w:pPr>
+      <w:r>
+        <w:rPr>
+          <w:noProof/>
+        </w:rPr>
+        <w:lastRenderedPageBreak/>
+        <w:drawing>
+          <wp:inline distT="0" distB="0" distL="0" distR="0" wp14:anchorId="07A94DEC" wp14:editId="11BDD7F7">
+            <wp:extent cx="3886200" cy="4019550"/>
+            <wp:effectExtent l="0" t="0" r="0" b="0"/>
+            <wp:docPr id="1" name="图片 1"/>
+            <wp:cNvGraphicFramePr>
+              <a:graphicFrameLocks xmlns:a="http://schemas.openxmlformats.org/drawingml/2006/main" noChangeAspect="1"/>
+            </wp:cNvGraphicFramePr>
+            <a:graphic xmlns:a="http://schemas.openxmlformats.org/drawingml/2006/main">
+              <a:graphicData uri="http://schemas.openxmlformats.org/drawingml/2006/picture">
+                <pic:pic xmlns:pic="http://schemas.openxmlformats.org/drawingml/2006/picture">
+                  <pic:nvPicPr>
+                    <pic:cNvPr id="1" name=""/>
+                    <pic:cNvPicPr/>
+                  </pic:nvPicPr>
+                  <pic:blipFill>
+                    <a:blip r:embed="rId5"/>
+                    <a:stretch>
+                      <a:fillRect/>
+                    </a:stretch>
+                  </pic:blipFill>
+                  <pic:spPr>
+                    <a:xfrm>
+                      <a:off x="0" y="0"/>
+                      <a:ext cx="3886200" cy="4019550"/>
+                    </a:xfrm>
+                    <a:prstGeom prst="rect">
+                      <a:avLst/>
+                    </a:prstGeom>
+                  </pic:spPr>
+                </pic:pic>
+              </a:graphicData>
+            </a:graphic>
+          </wp:inline>
+        </w:drawing>
+      </w:r>
+    </w:p>
+    <w:p/>
+    <w:p/>
     <w:p>
       <w:pPr>
         <w:rPr>
@@ -360,14 +1185,11 @@
       </w:r>
     </w:p>
     <w:p/>
+    <w:p>
+      <w:bookmarkStart w:id="0" w:name="_GoBack"/>
+      <w:bookmarkEnd w:id="0"/>
+    </w:p>
     <w:p/>
-    <w:p>
-      <w:pPr>
-        <w:rPr>
-          <w:rFonts w:hint="eastAsia"/>
-        </w:rPr>
-      </w:pPr>
-    </w:p>
     <w:p/>
     <w:p>
       <w:pPr>
@@ -418,33 +1240,13 @@
           <w:sz w:val="30"/>
           <w:szCs w:val="30"/>
         </w:rPr>
-        <w:t xml:space="preserve"> </w:t>
-      </w:r>
-      <w:r>
-        <w:rPr>
-          <w:b/>
-          <w:sz w:val="30"/>
-          <w:szCs w:val="30"/>
-        </w:rPr>
-        <w:t>Backward Algorithm</w:t>
+        <w:t xml:space="preserve"> Backward Algorithm</w:t>
       </w:r>
     </w:p>
     <w:p/>
     <w:p/>
-    <w:p>
-      <w:pPr>
-        <w:rPr>
-          <w:rFonts w:hint="eastAsia"/>
-        </w:rPr>
-      </w:pPr>
-    </w:p>
-    <w:p>
-      <w:pPr>
-        <w:rPr>
-          <w:rFonts w:hint="eastAsia"/>
-        </w:rPr>
-      </w:pPr>
-    </w:p>
+    <w:p/>
+    <w:p/>
     <w:p>
       <w:pPr>
         <w:rPr>
@@ -1040,7 +1842,6 @@
   <w:style w:type="character" w:default="1" w:styleId="a0">
     <w:name w:val="Default Paragraph Font"/>
     <w:uiPriority w:val="1"/>
-    <w:semiHidden/>
     <w:unhideWhenUsed/>
   </w:style>
   <w:style w:type="table" w:default="1" w:styleId="a1">

--- a/HMM实验报告.docx
+++ b/HMM实验报告.docx
@@ -215,8 +215,372 @@
         </w:rPr>
         <w:t>变量间的概率相关关系，即“变量关系图”</w:t>
       </w:r>
-    </w:p>
-    <w:p/>
+      <w:r>
+        <w:rPr>
+          <w:rFonts w:hint="eastAsia"/>
+        </w:rPr>
+        <w:t>。根据边的性质不同，概率图模型大致可以分为两类：第一类是使用有向无环图表示变量间的依赖关系，称为有向图模型或者贝叶斯网（Bayesian network）；第二类是使用无向图表示变量间的相关关系，称为无向图模型或马尔可夫网（Markov network）。</w:t>
+      </w:r>
+    </w:p>
+    <w:p>
+      <w:r>
+        <w:tab/>
+      </w:r>
+      <w:proofErr w:type="gramStart"/>
+      <w:r>
+        <w:rPr>
+          <w:rFonts w:hint="eastAsia"/>
+        </w:rPr>
+        <w:t>隐</w:t>
+      </w:r>
+      <w:proofErr w:type="gramEnd"/>
+      <w:r>
+        <w:rPr>
+          <w:rFonts w:hint="eastAsia"/>
+        </w:rPr>
+        <w:t>马尔可夫模型（Hidden</w:t>
+      </w:r>
+      <w:r>
+        <w:t xml:space="preserve"> </w:t>
+      </w:r>
+      <w:r>
+        <w:rPr>
+          <w:rFonts w:hint="eastAsia"/>
+        </w:rPr>
+        <w:t>Markov</w:t>
+      </w:r>
+      <w:r>
+        <w:t xml:space="preserve"> </w:t>
+      </w:r>
+      <w:r>
+        <w:rPr>
+          <w:rFonts w:hint="eastAsia"/>
+        </w:rPr>
+        <w:t>Model，简称HMM）是结构最简单的动态贝叶斯网（dynamic Bayesian network），这是一种著名的有向图模型，主要用于时序数据建模，在语音识别、自然语言处理等领域有重要应用。</w:t>
+      </w:r>
+    </w:p>
+    <w:p>
+      <w:pPr>
+        <w:rPr>
+          <w:rFonts w:hint="eastAsia"/>
+        </w:rPr>
+      </w:pPr>
+      <w:r>
+        <w:tab/>
+      </w:r>
+      <w:proofErr w:type="gramStart"/>
+      <w:r>
+        <w:rPr>
+          <w:rFonts w:hint="eastAsia"/>
+        </w:rPr>
+        <w:t>隐</w:t>
+      </w:r>
+      <w:proofErr w:type="gramEnd"/>
+      <w:r>
+        <w:rPr>
+          <w:rFonts w:hint="eastAsia"/>
+        </w:rPr>
+        <w:t>马尔可夫模型中的变量可以分为两组。第一组是状态变量</w:t>
+      </w:r>
+      <m:oMath>
+        <m:d>
+          <m:dPr>
+            <m:begChr m:val="{"/>
+            <m:endChr m:val="}"/>
+            <m:ctrlPr>
+              <w:rPr>
+                <w:rFonts w:ascii="Cambria Math" w:hAnsi="Cambria Math"/>
+              </w:rPr>
+            </m:ctrlPr>
+          </m:dPr>
+          <m:e>
+            <m:sSub>
+              <m:sSubPr>
+                <m:ctrlPr>
+                  <w:rPr>
+                    <w:rFonts w:ascii="Cambria Math" w:hAnsi="Cambria Math"/>
+                    <w:i/>
+                  </w:rPr>
+                </m:ctrlPr>
+              </m:sSubPr>
+              <m:e>
+                <m:r>
+                  <w:rPr>
+                    <w:rFonts w:ascii="Cambria Math" w:hAnsi="Cambria Math"/>
+                  </w:rPr>
+                  <m:t>s</m:t>
+                </m:r>
+              </m:e>
+              <m:sub>
+                <m:r>
+                  <w:rPr>
+                    <w:rFonts w:ascii="Cambria Math" w:hAnsi="Cambria Math"/>
+                  </w:rPr>
+                  <m:t>1</m:t>
+                </m:r>
+              </m:sub>
+            </m:sSub>
+            <m:r>
+              <w:rPr>
+                <w:rFonts w:ascii="Cambria Math" w:hAnsi="Cambria Math"/>
+              </w:rPr>
+              <m:t>,</m:t>
+            </m:r>
+            <m:sSub>
+              <m:sSubPr>
+                <m:ctrlPr>
+                  <w:rPr>
+                    <w:rFonts w:ascii="Cambria Math" w:hAnsi="Cambria Math"/>
+                    <w:i/>
+                  </w:rPr>
+                </m:ctrlPr>
+              </m:sSubPr>
+              <m:e>
+                <m:r>
+                  <w:rPr>
+                    <w:rFonts w:ascii="Cambria Math" w:hAnsi="Cambria Math"/>
+                  </w:rPr>
+                  <m:t>s</m:t>
+                </m:r>
+              </m:e>
+              <m:sub>
+                <m:r>
+                  <w:rPr>
+                    <w:rFonts w:ascii="Cambria Math" w:hAnsi="Cambria Math"/>
+                  </w:rPr>
+                  <m:t>2</m:t>
+                </m:r>
+              </m:sub>
+            </m:sSub>
+            <m:r>
+              <w:rPr>
+                <w:rFonts w:ascii="Cambria Math" w:hAnsi="Cambria Math"/>
+              </w:rPr>
+              <m:t>,⋯⋯,</m:t>
+            </m:r>
+            <m:sSub>
+              <m:sSubPr>
+                <m:ctrlPr>
+                  <w:rPr>
+                    <w:rFonts w:ascii="Cambria Math" w:hAnsi="Cambria Math"/>
+                    <w:i/>
+                  </w:rPr>
+                </m:ctrlPr>
+              </m:sSubPr>
+              <m:e>
+                <m:r>
+                  <w:rPr>
+                    <w:rFonts w:ascii="Cambria Math" w:hAnsi="Cambria Math"/>
+                  </w:rPr>
+                  <m:t>s</m:t>
+                </m:r>
+              </m:e>
+              <m:sub>
+                <m:r>
+                  <w:rPr>
+                    <w:rFonts w:ascii="Cambria Math" w:hAnsi="Cambria Math" w:hint="eastAsia"/>
+                  </w:rPr>
+                  <m:t>T</m:t>
+                </m:r>
+              </m:sub>
+            </m:sSub>
+          </m:e>
+        </m:d>
+      </m:oMath>
+      <w:r>
+        <w:rPr>
+          <w:rFonts w:hint="eastAsia"/>
+        </w:rPr>
+        <w:t>，假定状态变量是隐藏的、不可被观测的，因此状态变量亦称为</w:t>
+      </w:r>
+      <w:proofErr w:type="gramStart"/>
+      <w:r>
+        <w:rPr>
+          <w:rFonts w:hint="eastAsia"/>
+        </w:rPr>
+        <w:t>隐</w:t>
+      </w:r>
+      <w:proofErr w:type="gramEnd"/>
+      <w:r>
+        <w:rPr>
+          <w:rFonts w:hint="eastAsia"/>
+        </w:rPr>
+        <w:t xml:space="preserve">变量（hidden </w:t>
+      </w:r>
+      <w:proofErr w:type="spellStart"/>
+      <w:r>
+        <w:rPr>
+          <w:rFonts w:hint="eastAsia"/>
+        </w:rPr>
+        <w:t>varible</w:t>
+      </w:r>
+      <w:proofErr w:type="spellEnd"/>
+      <w:r>
+        <w:rPr>
+          <w:rFonts w:hint="eastAsia"/>
+        </w:rPr>
+        <w:t>）。第二组是观测变量</w:t>
+      </w:r>
+      <m:oMath>
+        <m:d>
+          <m:dPr>
+            <m:begChr m:val="{"/>
+            <m:endChr m:val="}"/>
+            <m:ctrlPr>
+              <w:rPr>
+                <w:rFonts w:ascii="Cambria Math" w:hAnsi="Cambria Math"/>
+              </w:rPr>
+            </m:ctrlPr>
+          </m:dPr>
+          <m:e>
+            <m:sSub>
+              <m:sSubPr>
+                <m:ctrlPr>
+                  <w:rPr>
+                    <w:rFonts w:ascii="Cambria Math" w:hAnsi="Cambria Math"/>
+                    <w:i/>
+                  </w:rPr>
+                </m:ctrlPr>
+              </m:sSubPr>
+              <m:e>
+                <m:r>
+                  <w:rPr>
+                    <w:rFonts w:ascii="Cambria Math" w:hAnsi="Cambria Math"/>
+                  </w:rPr>
+                  <m:t>o</m:t>
+                </m:r>
+              </m:e>
+              <m:sub>
+                <m:r>
+                  <w:rPr>
+                    <w:rFonts w:ascii="Cambria Math" w:hAnsi="Cambria Math"/>
+                  </w:rPr>
+                  <m:t>1</m:t>
+                </m:r>
+              </m:sub>
+            </m:sSub>
+            <m:r>
+              <w:rPr>
+                <w:rFonts w:ascii="Cambria Math" w:hAnsi="Cambria Math"/>
+              </w:rPr>
+              <m:t>,</m:t>
+            </m:r>
+            <m:sSub>
+              <m:sSubPr>
+                <m:ctrlPr>
+                  <w:rPr>
+                    <w:rFonts w:ascii="Cambria Math" w:hAnsi="Cambria Math"/>
+                    <w:i/>
+                  </w:rPr>
+                </m:ctrlPr>
+              </m:sSubPr>
+              <m:e>
+                <m:r>
+                  <w:rPr>
+                    <w:rFonts w:ascii="Cambria Math" w:hAnsi="Cambria Math"/>
+                  </w:rPr>
+                  <m:t>o</m:t>
+                </m:r>
+              </m:e>
+              <m:sub>
+                <m:r>
+                  <w:rPr>
+                    <w:rFonts w:ascii="Cambria Math" w:hAnsi="Cambria Math"/>
+                  </w:rPr>
+                  <m:t>2</m:t>
+                </m:r>
+              </m:sub>
+            </m:sSub>
+            <m:r>
+              <w:rPr>
+                <w:rFonts w:ascii="Cambria Math" w:hAnsi="Cambria Math"/>
+              </w:rPr>
+              <m:t>,⋯⋯,</m:t>
+            </m:r>
+            <m:sSub>
+              <m:sSubPr>
+                <m:ctrlPr>
+                  <w:rPr>
+                    <w:rFonts w:ascii="Cambria Math" w:hAnsi="Cambria Math"/>
+                    <w:i/>
+                  </w:rPr>
+                </m:ctrlPr>
+              </m:sSubPr>
+              <m:e>
+                <m:r>
+                  <w:rPr>
+                    <w:rFonts w:ascii="Cambria Math" w:hAnsi="Cambria Math"/>
+                  </w:rPr>
+                  <m:t>o</m:t>
+                </m:r>
+              </m:e>
+              <m:sub>
+                <m:r>
+                  <w:rPr>
+                    <w:rFonts w:ascii="Cambria Math" w:hAnsi="Cambria Math" w:hint="eastAsia"/>
+                  </w:rPr>
+                  <m:t>T</m:t>
+                </m:r>
+              </m:sub>
+            </m:sSub>
+          </m:e>
+        </m:d>
+      </m:oMath>
+      <w:r>
+        <w:rPr>
+          <w:rFonts w:hint="eastAsia"/>
+        </w:rPr>
+        <w:t>，其中</w:t>
+      </w:r>
+      <m:oMath>
+        <m:sSub>
+          <m:sSubPr>
+            <m:ctrlPr>
+              <w:rPr>
+                <w:rFonts w:ascii="Cambria Math" w:hAnsi="Cambria Math"/>
+                <w:i/>
+              </w:rPr>
+            </m:ctrlPr>
+          </m:sSubPr>
+          <m:e>
+            <m:r>
+              <w:rPr>
+                <w:rFonts w:ascii="Cambria Math" w:hAnsi="Cambria Math"/>
+              </w:rPr>
+              <m:t>o</m:t>
+            </m:r>
+          </m:e>
+          <m:sub>
+            <m:r>
+              <w:rPr>
+                <w:rFonts w:ascii="Cambria Math" w:hAnsi="Cambria Math" w:hint="eastAsia"/>
+              </w:rPr>
+              <m:t>i</m:t>
+            </m:r>
+          </m:sub>
+        </m:sSub>
+      </m:oMath>
+      <w:r>
+        <w:rPr>
+          <w:rFonts w:hint="eastAsia"/>
+        </w:rPr>
+        <w:t>表示在第</w:t>
+      </w:r>
+      <w:proofErr w:type="spellStart"/>
+      <w:r>
+        <w:rPr>
+          <w:rFonts w:hint="eastAsia"/>
+        </w:rPr>
+        <w:t>i</w:t>
+      </w:r>
+      <w:proofErr w:type="spellEnd"/>
+      <w:r>
+        <w:rPr>
+          <w:rFonts w:hint="eastAsia"/>
+        </w:rPr>
+        <w:t>时刻的观测值</w:t>
+      </w:r>
+    </w:p>
     <w:p/>
     <w:p>
       <w:pPr>
@@ -285,16 +649,17 @@
         </w:rPr>
         <w:t>，我们可以实现一个维特比算法，用动态规划的思想对模型进行推断。</w:t>
       </w:r>
-    </w:p>
-    <w:p>
-      <w:pPr>
-        <w:ind w:firstLine="420"/>
-      </w:pPr>
-      <w:r>
-        <w:rPr>
-          <w:rFonts w:hint="eastAsia"/>
-        </w:rPr>
-        <w:t>在这个算法中，我们有如下参数（最后一个为输出）</w:t>
+      <w:r>
+        <w:rPr>
+          <w:rFonts w:hint="eastAsia"/>
+        </w:rPr>
+        <w:t>在该</w:t>
+      </w:r>
+      <w:r>
+        <w:rPr>
+          <w:rFonts w:hint="eastAsia"/>
+        </w:rPr>
+        <w:t>算法中，我们有如下参数（最后一个为输出）</w:t>
       </w:r>
       <w:r>
         <w:rPr>
@@ -408,19 +773,7 @@
               <w:rPr>
                 <w:rFonts w:ascii="Cambria Math" w:hAnsi="Cambria Math"/>
               </w:rPr>
-              <m:t>,</m:t>
-            </m:r>
-            <m:r>
-              <w:rPr>
-                <w:rFonts w:ascii="Cambria Math" w:hAnsi="Cambria Math"/>
-              </w:rPr>
-              <m:t>⋯⋯</m:t>
-            </m:r>
-            <m:r>
-              <w:rPr>
-                <w:rFonts w:ascii="Cambria Math" w:hAnsi="Cambria Math"/>
-              </w:rPr>
-              <m:t>,</m:t>
+              <m:t>,⋯⋯,</m:t>
             </m:r>
             <m:sSub>
               <m:sSubPr>
@@ -518,9 +871,6 @@
     <w:p>
       <w:pPr>
         <w:ind w:firstLine="420"/>
-        <w:rPr>
-          <w:rFonts w:hint="eastAsia"/>
-        </w:rPr>
       </w:pPr>
       <w:r>
         <w:rPr>
@@ -548,7 +898,7 @@
           <w:rPr>
             <w:rFonts w:ascii="Cambria Math" w:hAnsi="Cambria Math" w:hint="eastAsia"/>
           </w:rPr>
-          <m:t>O</m:t>
+          <m:t>o</m:t>
         </m:r>
         <m:r>
           <m:rPr>
@@ -729,31 +1079,7 @@
               <w:rPr>
                 <w:rFonts w:ascii="Cambria Math" w:hAnsi="Cambria Math"/>
               </w:rPr>
-              <m:t>0</m:t>
-            </m:r>
-            <m:r>
-              <w:rPr>
-                <w:rFonts w:ascii="Cambria Math" w:hAnsi="Cambria Math"/>
-              </w:rPr>
-              <m:t>,</m:t>
-            </m:r>
-            <m:r>
-              <w:rPr>
-                <w:rFonts w:ascii="Cambria Math" w:hAnsi="Cambria Math"/>
-              </w:rPr>
-              <m:t>1</m:t>
-            </m:r>
-            <m:r>
-              <w:rPr>
-                <w:rFonts w:ascii="Cambria Math" w:hAnsi="Cambria Math"/>
-              </w:rPr>
-              <m:t>,</m:t>
-            </m:r>
-            <m:r>
-              <w:rPr>
-                <w:rFonts w:ascii="Cambria Math" w:hAnsi="Cambria Math"/>
-              </w:rPr>
-              <m:t>2</m:t>
+              <m:t>0,1,2</m:t>
             </m:r>
           </m:e>
         </m:d>
@@ -768,13 +1094,7 @@
         <w:rPr>
           <w:rFonts w:hint="eastAsia"/>
         </w:rPr>
-        <w:t>，因此观测状态数</w:t>
-      </w:r>
-      <w:r>
-        <w:rPr>
-          <w:rFonts w:hint="eastAsia"/>
-        </w:rPr>
-        <w:t>K=</w:t>
+        <w:t>，因此观测状态数K=</w:t>
       </w:r>
       <w:r>
         <w:t>3</w:t>
@@ -789,9 +1109,6 @@
     <w:p>
       <w:pPr>
         <w:ind w:firstLine="420"/>
-        <w:rPr>
-          <w:rFonts w:hint="eastAsia"/>
-        </w:rPr>
       </w:pPr>
       <w:r>
         <w:rPr>
@@ -891,9 +1208,6 @@
     <w:p>
       <w:pPr>
         <w:ind w:firstLine="420"/>
-        <w:rPr>
-          <w:rFonts w:hint="eastAsia"/>
-        </w:rPr>
       </w:pPr>
       <w:r>
         <w:rPr>
@@ -1058,17 +1372,11 @@
     <w:p>
       <w:pPr>
         <w:ind w:firstLine="420"/>
-        <w:rPr>
-          <w:rFonts w:hint="eastAsia"/>
-        </w:rPr>
       </w:pPr>
     </w:p>
     <w:p>
       <w:pPr>
         <w:ind w:firstLine="420"/>
-        <w:rPr>
-          <w:rFonts w:hint="eastAsia"/>
-        </w:rPr>
       </w:pPr>
       <w:r>
         <w:rPr>
@@ -1132,9 +1440,13 @@
         <w:t>实验结果：</w:t>
       </w:r>
     </w:p>
-    <w:p/>
-    <w:p/>
-    <w:p/>
+    <w:p>
+      <w:pPr>
+        <w:rPr>
+          <w:rFonts w:hint="eastAsia"/>
+        </w:rPr>
+      </w:pPr>
+    </w:p>
     <w:p>
       <w:pPr>
         <w:widowControl/>
@@ -1286,57 +1598,61 @@
       </w:r>
     </w:p>
     <w:p>
+      <w:pPr>
+        <w:rPr>
+          <w:rFonts w:hint="eastAsia"/>
+        </w:rPr>
+      </w:pPr>
+      <w:r>
+        <w:rPr>
+          <w:rFonts w:hint="eastAsia"/>
+        </w:rPr>
+        <w:t>【2】</w:t>
+      </w:r>
+      <w:r>
+        <w:t>https://en.wikip</w:t>
+      </w:r>
+      <w:r>
+        <w:t>edia.org/wiki/Viterbi_algorithm</w:t>
+      </w:r>
+    </w:p>
+    <w:p>
+      <w:pPr>
+        <w:rPr>
+          <w:rFonts w:hint="eastAsia"/>
+        </w:rPr>
+      </w:pPr>
+      <w:r>
+        <w:rPr>
+          <w:rFonts w:hint="eastAsia"/>
+        </w:rPr>
+        <w:t>【</w:t>
+      </w:r>
+      <w:r>
+        <w:rPr>
+          <w:rFonts w:hint="eastAsia"/>
+        </w:rPr>
+        <w:t>3】</w:t>
+      </w:r>
+      <w:r>
+        <w:t>https://en.wikipedia.org/</w:t>
+      </w:r>
+      <w:r>
+        <w:t>wiki/Forward-backward_algorithm</w:t>
+      </w:r>
+    </w:p>
+    <w:p>
       <w:r>
         <w:rPr>
           <w:rFonts w:hint="eastAsia"/>
         </w:rPr>
         <w:lastRenderedPageBreak/>
-        <w:t>【2】G</w:t>
-      </w:r>
-      <w:r>
-        <w:t xml:space="preserve">oldberger et al. </w:t>
-      </w:r>
-      <w:proofErr w:type="spellStart"/>
-      <w:r>
-        <w:t>Neighbourhood</w:t>
-      </w:r>
-      <w:proofErr w:type="spellEnd"/>
-      <w:r>
-        <w:t xml:space="preserve"> Component Analysis. (2005). (NIPS)</w:t>
-      </w:r>
-    </w:p>
-    <w:p>
-      <w:r>
-        <w:rPr>
-          <w:rFonts w:hint="eastAsia"/>
-        </w:rPr>
-        <w:t xml:space="preserve">【3】NCA算法. </w:t>
-      </w:r>
-      <w:r>
-        <w:t>http://blog.csdn.net/chlele0105/article/details/13006443</w:t>
-      </w:r>
-    </w:p>
-    <w:p>
-      <w:r>
-        <w:rPr>
-          <w:rFonts w:hint="eastAsia"/>
-        </w:rPr>
         <w:t>【4】</w:t>
       </w:r>
       <w:r>
-        <w:t>metric-learn</w:t>
-      </w:r>
-      <w:r>
-        <w:t xml:space="preserve">. </w:t>
-      </w:r>
-      <w:r>
-        <w:t>https://py</w:t>
-      </w:r>
-      <w:r>
-        <w:t>pi.python.org/pypi/metric-learn</w:t>
-      </w:r>
-    </w:p>
-    <w:p/>
+        <w:t>https://en.wikipedia.org/wiki/Baum-Welch_algorithm</w:t>
+      </w:r>
+    </w:p>
     <w:sectPr>
       <w:pgSz w:w="11906" w:h="16838"/>
       <w:pgMar w:top="1440" w:right="1800" w:bottom="1440" w:left="1800" w:header="851" w:footer="992" w:gutter="0"/>
@@ -1350,6 +1666,118 @@
 <file path=word/numbering.xml><?xml version="1.0" encoding="utf-8"?>
 <w:numbering xmlns:wpc="http://schemas.microsoft.com/office/word/2010/wordprocessingCanvas" xmlns:cx="http://schemas.microsoft.com/office/drawing/2014/chartex" xmlns:cx1="http://schemas.microsoft.com/office/drawing/2015/9/8/chartex" xmlns:mc="http://schemas.openxmlformats.org/markup-compatibility/2006" xmlns:o="urn:schemas-microsoft-com:office:office" xmlns:r="http://schemas.openxmlformats.org/officeDocument/2006/relationships" xmlns:m="http://schemas.openxmlformats.org/officeDocument/2006/math" xmlns:v="urn:schemas-microsoft-com:vml" xmlns:wp14="http://schemas.microsoft.com/office/word/2010/wordprocessingDrawing" xmlns:wp="http://schemas.openxmlformats.org/drawingml/2006/wordprocessingDrawing" xmlns:w10="urn:schemas-microsoft-com:office:word" xmlns:w="http://schemas.openxmlformats.org/wordprocessingml/2006/main" xmlns:w14="http://schemas.microsoft.com/office/word/2010/wordml" xmlns:w15="http://schemas.microsoft.com/office/word/2012/wordml" xmlns:w16se="http://schemas.microsoft.com/office/word/2015/wordml/symex" xmlns:wpg="http://schemas.microsoft.com/office/word/2010/wordprocessingGroup" xmlns:wpi="http://schemas.microsoft.com/office/word/2010/wordprocessingInk" xmlns:wne="http://schemas.microsoft.com/office/word/2006/wordml" xmlns:wps="http://schemas.microsoft.com/office/word/2010/wordprocessingShape" mc:Ignorable="w14 w15 w16se wp14">
   <w:abstractNum w:abstractNumId="0" w15:restartNumberingAfterBreak="0">
+    <w:nsid w:val="12DD65C9"/>
+    <w:multiLevelType w:val="hybridMultilevel"/>
+    <w:tmpl w:val="A40879E2"/>
+    <w:lvl w:ilvl="0" w:tplc="3588FBE2">
+      <w:numFmt w:val="bullet"/>
+      <w:lvlText w:val="·"/>
+      <w:lvlJc w:val="left"/>
+      <w:pPr>
+        <w:ind w:left="360" w:hanging="360"/>
+      </w:pPr>
+      <w:rPr>
+        <w:rFonts w:ascii="等线" w:eastAsia="等线" w:hAnsi="等线" w:cstheme="minorBidi" w:hint="eastAsia"/>
+      </w:rPr>
+    </w:lvl>
+    <w:lvl w:ilvl="1" w:tplc="04090003" w:tentative="1">
+      <w:start w:val="1"/>
+      <w:numFmt w:val="bullet"/>
+      <w:lvlText w:val=""/>
+      <w:lvlJc w:val="left"/>
+      <w:pPr>
+        <w:ind w:left="840" w:hanging="420"/>
+      </w:pPr>
+      <w:rPr>
+        <w:rFonts w:ascii="Wingdings" w:hAnsi="Wingdings" w:hint="default"/>
+      </w:rPr>
+    </w:lvl>
+    <w:lvl w:ilvl="2" w:tplc="04090005" w:tentative="1">
+      <w:start w:val="1"/>
+      <w:numFmt w:val="bullet"/>
+      <w:lvlText w:val=""/>
+      <w:lvlJc w:val="left"/>
+      <w:pPr>
+        <w:ind w:left="1260" w:hanging="420"/>
+      </w:pPr>
+      <w:rPr>
+        <w:rFonts w:ascii="Wingdings" w:hAnsi="Wingdings" w:hint="default"/>
+      </w:rPr>
+    </w:lvl>
+    <w:lvl w:ilvl="3" w:tplc="04090001" w:tentative="1">
+      <w:start w:val="1"/>
+      <w:numFmt w:val="bullet"/>
+      <w:lvlText w:val=""/>
+      <w:lvlJc w:val="left"/>
+      <w:pPr>
+        <w:ind w:left="1680" w:hanging="420"/>
+      </w:pPr>
+      <w:rPr>
+        <w:rFonts w:ascii="Wingdings" w:hAnsi="Wingdings" w:hint="default"/>
+      </w:rPr>
+    </w:lvl>
+    <w:lvl w:ilvl="4" w:tplc="04090003" w:tentative="1">
+      <w:start w:val="1"/>
+      <w:numFmt w:val="bullet"/>
+      <w:lvlText w:val=""/>
+      <w:lvlJc w:val="left"/>
+      <w:pPr>
+        <w:ind w:left="2100" w:hanging="420"/>
+      </w:pPr>
+      <w:rPr>
+        <w:rFonts w:ascii="Wingdings" w:hAnsi="Wingdings" w:hint="default"/>
+      </w:rPr>
+    </w:lvl>
+    <w:lvl w:ilvl="5" w:tplc="04090005" w:tentative="1">
+      <w:start w:val="1"/>
+      <w:numFmt w:val="bullet"/>
+      <w:lvlText w:val=""/>
+      <w:lvlJc w:val="left"/>
+      <w:pPr>
+        <w:ind w:left="2520" w:hanging="420"/>
+      </w:pPr>
+      <w:rPr>
+        <w:rFonts w:ascii="Wingdings" w:hAnsi="Wingdings" w:hint="default"/>
+      </w:rPr>
+    </w:lvl>
+    <w:lvl w:ilvl="6" w:tplc="04090001" w:tentative="1">
+      <w:start w:val="1"/>
+      <w:numFmt w:val="bullet"/>
+      <w:lvlText w:val=""/>
+      <w:lvlJc w:val="left"/>
+      <w:pPr>
+        <w:ind w:left="2940" w:hanging="420"/>
+      </w:pPr>
+      <w:rPr>
+        <w:rFonts w:ascii="Wingdings" w:hAnsi="Wingdings" w:hint="default"/>
+      </w:rPr>
+    </w:lvl>
+    <w:lvl w:ilvl="7" w:tplc="04090003" w:tentative="1">
+      <w:start w:val="1"/>
+      <w:numFmt w:val="bullet"/>
+      <w:lvlText w:val=""/>
+      <w:lvlJc w:val="left"/>
+      <w:pPr>
+        <w:ind w:left="3360" w:hanging="420"/>
+      </w:pPr>
+      <w:rPr>
+        <w:rFonts w:ascii="Wingdings" w:hAnsi="Wingdings" w:hint="default"/>
+      </w:rPr>
+    </w:lvl>
+    <w:lvl w:ilvl="8" w:tplc="04090005" w:tentative="1">
+      <w:start w:val="1"/>
+      <w:numFmt w:val="bullet"/>
+      <w:lvlText w:val=""/>
+      <w:lvlJc w:val="left"/>
+      <w:pPr>
+        <w:ind w:left="3780" w:hanging="420"/>
+      </w:pPr>
+      <w:rPr>
+        <w:rFonts w:ascii="Wingdings" w:hAnsi="Wingdings" w:hint="default"/>
+      </w:rPr>
+    </w:lvl>
+  </w:abstractNum>
+  <w:abstractNum w:abstractNumId="1" w15:restartNumberingAfterBreak="0">
     <w:nsid w:val="13D168F5"/>
     <w:multiLevelType w:val="hybridMultilevel"/>
     <w:tmpl w:val="4C2CC0AE"/>
@@ -1439,6 +1867,9 @@
     </w:lvl>
   </w:abstractNum>
   <w:num w:numId="1">
+    <w:abstractNumId w:val="1"/>
+  </w:num>
+  <w:num w:numId="2">
     <w:abstractNumId w:val="0"/>
   </w:num>
 </w:numbering>
@@ -1842,6 +2273,7 @@
   <w:style w:type="character" w:default="1" w:styleId="a0">
     <w:name w:val="Default Paragraph Font"/>
     <w:uiPriority w:val="1"/>
+    <w:semiHidden/>
     <w:unhideWhenUsed/>
   </w:style>
   <w:style w:type="table" w:default="1" w:styleId="a1">

--- a/HMM实验报告.docx
+++ b/HMM实验报告.docx
@@ -260,11 +260,6 @@
       </w:r>
     </w:p>
     <w:p>
-      <w:pPr>
-        <w:rPr>
-          <w:rFonts w:hint="eastAsia"/>
-        </w:rPr>
-      </w:pPr>
       <w:r>
         <w:tab/>
       </w:r>
@@ -308,7 +303,7 @@
                   <w:rPr>
                     <w:rFonts w:ascii="Cambria Math" w:hAnsi="Cambria Math"/>
                   </w:rPr>
-                  <m:t>s</m:t>
+                  <m:t>x</m:t>
                 </m:r>
               </m:e>
               <m:sub>
@@ -340,7 +335,7 @@
                   <w:rPr>
                     <w:rFonts w:ascii="Cambria Math" w:hAnsi="Cambria Math"/>
                   </w:rPr>
-                  <m:t>s</m:t>
+                  <m:t>x</m:t>
                 </m:r>
               </m:e>
               <m:sub>
@@ -372,7 +367,7 @@
                   <w:rPr>
                     <w:rFonts w:ascii="Cambria Math" w:hAnsi="Cambria Math"/>
                   </w:rPr>
-                  <m:t>s</m:t>
+                  <m:t>x</m:t>
                 </m:r>
               </m:e>
               <m:sub>
@@ -1368,6 +1363,22 @@
         </w:rPr>
         <w:t>其中矩阵a，b和序列pi是一个训练好的HMM提供的参数。</w:t>
       </w:r>
+    </w:p>
+    <w:p>
+      <w:pPr>
+        <w:ind w:firstLine="420"/>
+        <w:rPr>
+          <w:rFonts w:hint="eastAsia"/>
+        </w:rPr>
+      </w:pPr>
+      <w:r>
+        <w:rPr>
+          <w:rFonts w:hint="eastAsia"/>
+        </w:rPr>
+        <w:t>算法用下图伪代码简略表示：</w:t>
+      </w:r>
+      <w:bookmarkStart w:id="0" w:name="_GoBack"/>
+      <w:bookmarkEnd w:id="0"/>
     </w:p>
     <w:p>
       <w:pPr>
@@ -1440,13 +1451,7 @@
         <w:t>实验结果：</w:t>
       </w:r>
     </w:p>
-    <w:p>
-      <w:pPr>
-        <w:rPr>
-          <w:rFonts w:hint="eastAsia"/>
-        </w:rPr>
-      </w:pPr>
-    </w:p>
+    <w:p/>
     <w:p>
       <w:pPr>
         <w:widowControl/>
@@ -1496,10 +1501,2470 @@
         <w:t xml:space="preserve"> Forward Algorithm</w:t>
       </w:r>
     </w:p>
+    <w:p>
+      <w:r>
+        <w:rPr>
+          <w:rFonts w:hint="eastAsia"/>
+        </w:rPr>
+        <w:tab/>
+      </w:r>
+      <w:r>
+        <w:rPr>
+          <w:rFonts w:hint="eastAsia"/>
+        </w:rPr>
+        <w:t>本过程我们需要实现</w:t>
+      </w:r>
+      <w:r>
+        <w:rPr>
+          <w:rFonts w:hint="eastAsia"/>
+        </w:rPr>
+        <w:t>一个N</w:t>
+      </w:r>
+      <w:r>
+        <w:rPr>
+          <w:rFonts w:hint="eastAsia"/>
+        </w:rPr>
+        <w:t>*T</w:t>
+      </w:r>
+      <w:r>
+        <w:rPr>
+          <w:rFonts w:hint="eastAsia"/>
+        </w:rPr>
+        <w:t>的数组alpha，</w:t>
+      </w:r>
+      <w:r>
+        <w:rPr>
+          <w:rFonts w:hint="eastAsia"/>
+        </w:rPr>
+        <w:t>alpha(</w:t>
+      </w:r>
+      <w:proofErr w:type="spellStart"/>
+      <w:r>
+        <w:rPr>
+          <w:rFonts w:hint="eastAsia"/>
+        </w:rPr>
+        <w:t>i,</w:t>
+      </w:r>
+      <w:r>
+        <w:t>t</w:t>
+      </w:r>
+      <w:proofErr w:type="spellEnd"/>
+      <w:r>
+        <w:t>)</w:t>
+      </w:r>
+      <w:r>
+        <w:rPr>
+          <w:rFonts w:hint="eastAsia"/>
+        </w:rPr>
+        <w:t>表示在观察到</w:t>
+      </w:r>
+      <m:oMath>
+        <m:sSub>
+          <m:sSubPr>
+            <m:ctrlPr>
+              <w:rPr>
+                <w:rFonts w:ascii="Cambria Math" w:hAnsi="Cambria Math"/>
+              </w:rPr>
+            </m:ctrlPr>
+          </m:sSubPr>
+          <m:e>
+            <m:r>
+              <w:rPr>
+                <w:rFonts w:ascii="Cambria Math" w:hAnsi="Cambria Math" w:hint="eastAsia"/>
+              </w:rPr>
+              <m:t>o</m:t>
+            </m:r>
+          </m:e>
+          <m:sub>
+            <m:r>
+              <w:rPr>
+                <w:rFonts w:ascii="Cambria Math" w:hAnsi="Cambria Math"/>
+              </w:rPr>
+              <m:t>1</m:t>
+            </m:r>
+          </m:sub>
+        </m:sSub>
+        <m:r>
+          <w:rPr>
+            <w:rFonts w:ascii="Cambria Math" w:hAnsi="Cambria Math"/>
+          </w:rPr>
+          <m:t>,</m:t>
+        </m:r>
+        <m:sSub>
+          <m:sSubPr>
+            <m:ctrlPr>
+              <w:rPr>
+                <w:rFonts w:ascii="Cambria Math" w:hAnsi="Cambria Math"/>
+              </w:rPr>
+            </m:ctrlPr>
+          </m:sSubPr>
+          <m:e>
+            <m:r>
+              <w:rPr>
+                <w:rFonts w:ascii="Cambria Math" w:hAnsi="Cambria Math" w:hint="eastAsia"/>
+              </w:rPr>
+              <m:t>o</m:t>
+            </m:r>
+          </m:e>
+          <m:sub>
+            <m:r>
+              <w:rPr>
+                <w:rFonts w:ascii="Cambria Math" w:hAnsi="Cambria Math"/>
+              </w:rPr>
+              <m:t>2</m:t>
+            </m:r>
+          </m:sub>
+        </m:sSub>
+        <m:r>
+          <w:rPr>
+            <w:rFonts w:ascii="Cambria Math" w:hAnsi="Cambria Math"/>
+          </w:rPr>
+          <m:t>,</m:t>
+        </m:r>
+        <m:r>
+          <m:rPr>
+            <m:sty m:val="p"/>
+          </m:rPr>
+          <w:rPr>
+            <w:rFonts w:ascii="Cambria Math" w:hAnsi="Cambria Math"/>
+          </w:rPr>
+          <m:t>⋯</m:t>
+        </m:r>
+        <m:r>
+          <w:rPr>
+            <w:rFonts w:ascii="Cambria Math" w:hAnsi="Cambria Math"/>
+          </w:rPr>
+          <m:t>,</m:t>
+        </m:r>
+        <m:sSub>
+          <m:sSubPr>
+            <m:ctrlPr>
+              <w:rPr>
+                <w:rFonts w:ascii="Cambria Math" w:hAnsi="Cambria Math"/>
+              </w:rPr>
+            </m:ctrlPr>
+          </m:sSubPr>
+          <m:e>
+            <m:r>
+              <w:rPr>
+                <w:rFonts w:ascii="Cambria Math" w:hAnsi="Cambria Math" w:hint="eastAsia"/>
+              </w:rPr>
+              <m:t>o</m:t>
+            </m:r>
+          </m:e>
+          <m:sub>
+            <m:r>
+              <w:rPr>
+                <w:rFonts w:ascii="Cambria Math" w:hAnsi="Cambria Math" w:hint="eastAsia"/>
+              </w:rPr>
+              <m:t>t</m:t>
+            </m:r>
+          </m:sub>
+        </m:sSub>
+      </m:oMath>
+      <w:r>
+        <w:rPr>
+          <w:rFonts w:hint="eastAsia"/>
+        </w:rPr>
+        <w:t>时，t时刻系统状态</w:t>
+      </w:r>
+      <m:oMath>
+        <m:sSub>
+          <m:sSubPr>
+            <m:ctrlPr>
+              <w:rPr>
+                <w:rFonts w:ascii="Cambria Math" w:hAnsi="Cambria Math"/>
+              </w:rPr>
+            </m:ctrlPr>
+          </m:sSubPr>
+          <m:e>
+            <m:r>
+              <w:rPr>
+                <w:rFonts w:ascii="Cambria Math" w:hAnsi="Cambria Math"/>
+              </w:rPr>
+              <m:t>x</m:t>
+            </m:r>
+          </m:e>
+          <m:sub>
+            <m:r>
+              <w:rPr>
+                <w:rFonts w:ascii="Cambria Math" w:hAnsi="Cambria Math" w:hint="eastAsia"/>
+              </w:rPr>
+              <m:t>t</m:t>
+            </m:r>
+          </m:sub>
+        </m:sSub>
+        <m:r>
+          <w:rPr>
+            <w:rFonts w:ascii="Cambria Math" w:hAnsi="Cambria Math" w:hint="eastAsia"/>
+          </w:rPr>
+          <m:t>=</m:t>
+        </m:r>
+        <m:sSub>
+          <m:sSubPr>
+            <m:ctrlPr>
+              <w:rPr>
+                <w:rFonts w:ascii="Cambria Math" w:hAnsi="Cambria Math"/>
+                <w:i/>
+              </w:rPr>
+            </m:ctrlPr>
+          </m:sSubPr>
+          <m:e>
+            <m:r>
+              <w:rPr>
+                <w:rFonts w:ascii="Cambria Math" w:hAnsi="Cambria Math"/>
+              </w:rPr>
+              <m:t>s</m:t>
+            </m:r>
+          </m:e>
+          <m:sub>
+            <m:r>
+              <w:rPr>
+                <w:rFonts w:ascii="Cambria Math" w:hAnsi="Cambria Math"/>
+              </w:rPr>
+              <m:t>i</m:t>
+            </m:r>
+          </m:sub>
+        </m:sSub>
+      </m:oMath>
+      <w:r>
+        <w:rPr>
+          <w:rFonts w:hint="eastAsia"/>
+        </w:rPr>
+        <w:t>的概率。首先对alpha第一列进行初始化(pi为初始状态分布)：</w:t>
+      </w:r>
+    </w:p>
+    <w:p>
+      <w:pPr>
+        <w:rPr>
+          <w:rFonts w:hint="eastAsia"/>
+        </w:rPr>
+      </w:pPr>
+      <m:oMathPara>
+        <m:oMath>
+          <m:r>
+            <m:rPr>
+              <m:sty m:val="p"/>
+            </m:rPr>
+            <w:rPr>
+              <w:rFonts w:ascii="Cambria Math" w:hAnsi="Cambria Math" w:hint="eastAsia"/>
+            </w:rPr>
+            <m:t>alpha</m:t>
+          </m:r>
+          <m:d>
+            <m:dPr>
+              <m:begChr m:val="["/>
+              <m:endChr m:val="]"/>
+              <m:ctrlPr>
+                <w:rPr>
+                  <w:rFonts w:ascii="Cambria Math" w:hAnsi="Cambria Math"/>
+                </w:rPr>
+              </m:ctrlPr>
+            </m:dPr>
+            <m:e>
+              <m:r>
+                <m:rPr>
+                  <m:sty m:val="p"/>
+                </m:rPr>
+                <w:rPr>
+                  <w:rFonts w:ascii="Cambria Math" w:hAnsi="Cambria Math"/>
+                </w:rPr>
+                <m:t>:</m:t>
+              </m:r>
+              <m:r>
+                <m:rPr>
+                  <m:sty m:val="p"/>
+                </m:rPr>
+                <w:rPr>
+                  <w:rFonts w:ascii="Cambria Math" w:hAnsi="Cambria Math" w:hint="eastAsia"/>
+                </w:rPr>
+                <m:t>,</m:t>
+              </m:r>
+              <m:r>
+                <m:rPr>
+                  <m:sty m:val="p"/>
+                </m:rPr>
+                <w:rPr>
+                  <w:rFonts w:ascii="Cambria Math" w:hAnsi="Cambria Math"/>
+                </w:rPr>
+                <m:t>0</m:t>
+              </m:r>
+            </m:e>
+          </m:d>
+          <m:r>
+            <m:rPr>
+              <m:sty m:val="p"/>
+            </m:rPr>
+            <w:rPr>
+              <w:rFonts w:ascii="Cambria Math" w:hAnsi="Cambria Math"/>
+            </w:rPr>
+            <m:t>=</m:t>
+          </m:r>
+          <m:r>
+            <m:rPr>
+              <m:sty m:val="p"/>
+            </m:rPr>
+            <w:rPr>
+              <w:rFonts w:ascii="Cambria Math" w:hAnsi="Cambria Math" w:hint="eastAsia"/>
+            </w:rPr>
+            <m:t>pi</m:t>
+          </m:r>
+          <m:r>
+            <m:rPr>
+              <m:sty m:val="p"/>
+            </m:rPr>
+            <w:rPr>
+              <w:rFonts w:ascii="Cambria Math" w:hAnsi="Cambria Math"/>
+            </w:rPr>
+            <m:t>*diag(</m:t>
+          </m:r>
+          <m:r>
+            <m:rPr>
+              <m:sty m:val="p"/>
+            </m:rPr>
+            <w:rPr>
+              <w:rFonts w:ascii="Cambria Math" w:hAnsi="Cambria Math" w:hint="eastAsia"/>
+            </w:rPr>
+            <m:t>b</m:t>
+          </m:r>
+          <m:d>
+            <m:dPr>
+              <m:begChr m:val="["/>
+              <m:endChr m:val="]"/>
+              <m:ctrlPr>
+                <w:rPr>
+                  <w:rFonts w:ascii="Cambria Math" w:hAnsi="Cambria Math"/>
+                </w:rPr>
+              </m:ctrlPr>
+            </m:dPr>
+            <m:e>
+              <m:r>
+                <m:rPr>
+                  <m:sty m:val="p"/>
+                </m:rPr>
+                <w:rPr>
+                  <w:rFonts w:ascii="Cambria Math" w:hAnsi="Cambria Math"/>
+                </w:rPr>
+                <m:t>:,</m:t>
+              </m:r>
+              <m:sSub>
+                <m:sSubPr>
+                  <m:ctrlPr>
+                    <w:rPr>
+                      <w:rFonts w:ascii="Cambria Math" w:hAnsi="Cambria Math"/>
+                    </w:rPr>
+                  </m:ctrlPr>
+                </m:sSubPr>
+                <m:e>
+                  <m:r>
+                    <m:rPr>
+                      <m:sty m:val="p"/>
+                    </m:rPr>
+                    <w:rPr>
+                      <w:rFonts w:ascii="Cambria Math" w:hAnsi="Cambria Math"/>
+                    </w:rPr>
+                    <m:t>o</m:t>
+                  </m:r>
+                </m:e>
+                <m:sub>
+                  <m:r>
+                    <w:rPr>
+                      <w:rFonts w:ascii="Cambria Math" w:hAnsi="Cambria Math"/>
+                    </w:rPr>
+                    <m:t>1</m:t>
+                  </m:r>
+                </m:sub>
+              </m:sSub>
+            </m:e>
+          </m:d>
+          <m:r>
+            <m:rPr>
+              <m:sty m:val="p"/>
+            </m:rPr>
+            <w:rPr>
+              <w:rFonts w:ascii="Cambria Math" w:hAnsi="Cambria Math"/>
+            </w:rPr>
+            <m:t>)</m:t>
+          </m:r>
+        </m:oMath>
+      </m:oMathPara>
+    </w:p>
+    <w:p>
+      <w:r>
+        <w:rPr>
+          <w:rFonts w:hint="eastAsia"/>
+        </w:rPr>
+        <w:t>对数组alpha逐列进行更新：</w:t>
+      </w:r>
+    </w:p>
+    <w:p>
+      <m:oMathPara>
+        <m:oMath>
+          <m:r>
+            <m:rPr>
+              <m:sty m:val="p"/>
+            </m:rPr>
+            <w:rPr>
+              <w:rFonts w:ascii="Cambria Math" w:hAnsi="Cambria Math" w:hint="eastAsia"/>
+            </w:rPr>
+            <m:t>alpha</m:t>
+          </m:r>
+          <m:d>
+            <m:dPr>
+              <m:begChr m:val="["/>
+              <m:endChr m:val="]"/>
+              <m:ctrlPr>
+                <w:rPr>
+                  <w:rFonts w:ascii="Cambria Math" w:hAnsi="Cambria Math"/>
+                </w:rPr>
+              </m:ctrlPr>
+            </m:dPr>
+            <m:e>
+              <m:r>
+                <m:rPr>
+                  <m:sty m:val="p"/>
+                </m:rPr>
+                <w:rPr>
+                  <w:rFonts w:ascii="Cambria Math" w:hAnsi="Cambria Math"/>
+                </w:rPr>
+                <m:t>:</m:t>
+              </m:r>
+              <m:r>
+                <m:rPr>
+                  <m:sty m:val="p"/>
+                </m:rPr>
+                <w:rPr>
+                  <w:rFonts w:ascii="Cambria Math" w:hAnsi="Cambria Math" w:hint="eastAsia"/>
+                </w:rPr>
+                <m:t>,</m:t>
+              </m:r>
+              <m:r>
+                <m:rPr>
+                  <m:sty m:val="p"/>
+                </m:rPr>
+                <w:rPr>
+                  <w:rFonts w:ascii="Cambria Math" w:hAnsi="Cambria Math"/>
+                </w:rPr>
+                <m:t>t</m:t>
+              </m:r>
+            </m:e>
+          </m:d>
+          <m:r>
+            <m:rPr>
+              <m:sty m:val="p"/>
+            </m:rPr>
+            <w:rPr>
+              <w:rFonts w:ascii="Cambria Math" w:hAnsi="Cambria Math"/>
+            </w:rPr>
+            <m:t>=</m:t>
+          </m:r>
+          <m:r>
+            <m:rPr>
+              <m:sty m:val="p"/>
+            </m:rPr>
+            <w:rPr>
+              <w:rFonts w:ascii="Cambria Math" w:hAnsi="Cambria Math" w:hint="eastAsia"/>
+            </w:rPr>
+            <m:t>alpha</m:t>
+          </m:r>
+          <m:d>
+            <m:dPr>
+              <m:begChr m:val="["/>
+              <m:endChr m:val="]"/>
+              <m:ctrlPr>
+                <w:rPr>
+                  <w:rFonts w:ascii="Cambria Math" w:hAnsi="Cambria Math"/>
+                </w:rPr>
+              </m:ctrlPr>
+            </m:dPr>
+            <m:e>
+              <m:r>
+                <m:rPr>
+                  <m:sty m:val="p"/>
+                </m:rPr>
+                <w:rPr>
+                  <w:rFonts w:ascii="Cambria Math" w:hAnsi="Cambria Math"/>
+                </w:rPr>
+                <m:t>:</m:t>
+              </m:r>
+              <m:r>
+                <m:rPr>
+                  <m:sty m:val="p"/>
+                </m:rPr>
+                <w:rPr>
+                  <w:rFonts w:ascii="Cambria Math" w:hAnsi="Cambria Math" w:hint="eastAsia"/>
+                </w:rPr>
+                <m:t>,</m:t>
+              </m:r>
+              <m:r>
+                <m:rPr>
+                  <m:sty m:val="p"/>
+                </m:rPr>
+                <w:rPr>
+                  <w:rFonts w:ascii="Cambria Math" w:hAnsi="Cambria Math"/>
+                </w:rPr>
+                <m:t>t</m:t>
+              </m:r>
+              <m:r>
+                <m:rPr>
+                  <m:sty m:val="p"/>
+                </m:rPr>
+                <w:rPr>
+                  <w:rFonts w:ascii="Cambria Math" w:hAnsi="Cambria Math"/>
+                </w:rPr>
+                <m:t>-1</m:t>
+              </m:r>
+            </m:e>
+          </m:d>
+          <m:r>
+            <m:rPr>
+              <m:sty m:val="p"/>
+            </m:rPr>
+            <w:rPr>
+              <w:rFonts w:ascii="Cambria Math" w:hAnsi="Cambria Math"/>
+            </w:rPr>
+            <m:t>*</m:t>
+          </m:r>
+          <m:r>
+            <m:rPr>
+              <m:sty m:val="p"/>
+            </m:rPr>
+            <w:rPr>
+              <w:rFonts w:ascii="Cambria Math" w:hAnsi="Cambria Math"/>
+            </w:rPr>
+            <m:t>a*</m:t>
+          </m:r>
+          <m:r>
+            <m:rPr>
+              <m:sty m:val="p"/>
+            </m:rPr>
+            <w:rPr>
+              <w:rFonts w:ascii="Cambria Math" w:hAnsi="Cambria Math"/>
+            </w:rPr>
+            <m:t>diag(</m:t>
+          </m:r>
+          <m:r>
+            <m:rPr>
+              <m:sty m:val="p"/>
+            </m:rPr>
+            <w:rPr>
+              <w:rFonts w:ascii="Cambria Math" w:hAnsi="Cambria Math" w:hint="eastAsia"/>
+            </w:rPr>
+            <m:t>b</m:t>
+          </m:r>
+          <m:d>
+            <m:dPr>
+              <m:begChr m:val="["/>
+              <m:endChr m:val="]"/>
+              <m:ctrlPr>
+                <w:rPr>
+                  <w:rFonts w:ascii="Cambria Math" w:hAnsi="Cambria Math"/>
+                </w:rPr>
+              </m:ctrlPr>
+            </m:dPr>
+            <m:e>
+              <m:r>
+                <m:rPr>
+                  <m:sty m:val="p"/>
+                </m:rPr>
+                <w:rPr>
+                  <w:rFonts w:ascii="Cambria Math" w:hAnsi="Cambria Math"/>
+                </w:rPr>
+                <m:t>:,</m:t>
+              </m:r>
+              <m:sSub>
+                <m:sSubPr>
+                  <m:ctrlPr>
+                    <w:rPr>
+                      <w:rFonts w:ascii="Cambria Math" w:hAnsi="Cambria Math"/>
+                    </w:rPr>
+                  </m:ctrlPr>
+                </m:sSubPr>
+                <m:e>
+                  <m:r>
+                    <m:rPr>
+                      <m:sty m:val="p"/>
+                    </m:rPr>
+                    <w:rPr>
+                      <w:rFonts w:ascii="Cambria Math" w:hAnsi="Cambria Math"/>
+                    </w:rPr>
+                    <m:t>o</m:t>
+                  </m:r>
+                </m:e>
+                <m:sub>
+                  <m:r>
+                    <w:rPr>
+                      <w:rFonts w:ascii="Cambria Math" w:hAnsi="Cambria Math"/>
+                    </w:rPr>
+                    <m:t>t+1</m:t>
+                  </m:r>
+                </m:sub>
+              </m:sSub>
+            </m:e>
+          </m:d>
+          <m:r>
+            <m:rPr>
+              <m:sty m:val="p"/>
+            </m:rPr>
+            <w:rPr>
+              <w:rFonts w:ascii="Cambria Math" w:hAnsi="Cambria Math"/>
+            </w:rPr>
+            <m:t>)</m:t>
+          </m:r>
+        </m:oMath>
+      </m:oMathPara>
+    </w:p>
+    <w:p>
+      <w:r>
+        <w:rPr>
+          <w:rFonts w:hint="eastAsia"/>
+        </w:rPr>
+        <w:t>加上归一化因子</w:t>
+      </w:r>
+      <m:oMath>
+        <m:sSubSup>
+          <m:sSubSupPr>
+            <m:ctrlPr>
+              <w:rPr>
+                <w:rFonts w:ascii="Cambria Math" w:hAnsi="Cambria Math"/>
+              </w:rPr>
+            </m:ctrlPr>
+          </m:sSubSupPr>
+          <m:e>
+            <m:r>
+              <w:rPr>
+                <w:rFonts w:ascii="Cambria Math" w:hAnsi="Cambria Math" w:hint="eastAsia"/>
+              </w:rPr>
+              <m:t>c</m:t>
+            </m:r>
+          </m:e>
+          <m:sub>
+            <m:r>
+              <w:rPr>
+                <w:rFonts w:ascii="Cambria Math" w:hAnsi="Cambria Math"/>
+              </w:rPr>
+              <m:t>t</m:t>
+            </m:r>
+          </m:sub>
+          <m:sup>
+            <m:r>
+              <w:rPr>
+                <w:rFonts w:ascii="Cambria Math" w:hAnsi="Cambria Math"/>
+              </w:rPr>
+              <m:t>-1</m:t>
+            </m:r>
+          </m:sup>
+        </m:sSubSup>
+      </m:oMath>
+      <w:r>
+        <w:rPr>
+          <w:rFonts w:hint="eastAsia"/>
+        </w:rPr>
+        <w:t>，使得</w:t>
+      </w:r>
+      <m:oMath>
+        <m:r>
+          <m:rPr>
+            <m:sty m:val="p"/>
+          </m:rPr>
+          <w:rPr>
+            <w:rFonts w:ascii="Cambria Math" w:hAnsi="Cambria Math" w:hint="eastAsia"/>
+          </w:rPr>
+          <m:t>alpha</m:t>
+        </m:r>
+      </m:oMath>
+      <w:r>
+        <w:rPr>
+          <w:rFonts w:hint="eastAsia"/>
+        </w:rPr>
+        <w:t>数组中每一列的和归一化为1，这样</w:t>
+      </w:r>
+    </w:p>
+    <w:p>
+      <m:oMathPara>
+        <m:oMath>
+          <m:r>
+            <m:rPr>
+              <m:sty m:val="b"/>
+            </m:rPr>
+            <w:rPr>
+              <w:rFonts w:ascii="Cambria Math" w:hAnsi="Cambria Math" w:hint="eastAsia"/>
+            </w:rPr>
+            <m:t>alpha</m:t>
+          </m:r>
+          <m:d>
+            <m:dPr>
+              <m:begChr m:val="["/>
+              <m:endChr m:val="]"/>
+              <m:ctrlPr>
+                <w:rPr>
+                  <w:rFonts w:ascii="Cambria Math" w:hAnsi="Cambria Math"/>
+                </w:rPr>
+              </m:ctrlPr>
+            </m:dPr>
+            <m:e>
+              <m:r>
+                <m:rPr>
+                  <m:sty m:val="p"/>
+                </m:rPr>
+                <w:rPr>
+                  <w:rFonts w:ascii="Cambria Math" w:hAnsi="Cambria Math" w:hint="eastAsia"/>
+                </w:rPr>
+                <m:t>:</m:t>
+              </m:r>
+              <m:r>
+                <m:rPr>
+                  <m:sty m:val="p"/>
+                </m:rPr>
+                <w:rPr>
+                  <w:rFonts w:ascii="Cambria Math" w:hAnsi="Cambria Math" w:hint="eastAsia"/>
+                </w:rPr>
+                <m:t>,</m:t>
+              </m:r>
+              <m:r>
+                <m:rPr>
+                  <m:sty m:val="p"/>
+                </m:rPr>
+                <w:rPr>
+                  <w:rFonts w:ascii="Cambria Math" w:hAnsi="Cambria Math"/>
+                </w:rPr>
+                <m:t>t</m:t>
+              </m:r>
+            </m:e>
+          </m:d>
+          <m:r>
+            <w:rPr>
+              <w:rFonts w:ascii="Cambria Math" w:hAnsi="Cambria Math"/>
+            </w:rPr>
+            <m:t>=</m:t>
+          </m:r>
+          <m:sSubSup>
+            <m:sSubSupPr>
+              <m:ctrlPr>
+                <w:rPr>
+                  <w:rFonts w:ascii="Cambria Math" w:hAnsi="Cambria Math"/>
+                </w:rPr>
+              </m:ctrlPr>
+            </m:sSubSupPr>
+            <m:e>
+              <m:r>
+                <w:rPr>
+                  <w:rFonts w:ascii="Cambria Math" w:hAnsi="Cambria Math" w:hint="eastAsia"/>
+                </w:rPr>
+                <m:t>c</m:t>
+              </m:r>
+            </m:e>
+            <m:sub>
+              <m:r>
+                <w:rPr>
+                  <w:rFonts w:ascii="Cambria Math" w:hAnsi="Cambria Math"/>
+                </w:rPr>
+                <m:t>t</m:t>
+              </m:r>
+            </m:sub>
+            <m:sup>
+              <m:r>
+                <w:rPr>
+                  <w:rFonts w:ascii="Cambria Math" w:hAnsi="Cambria Math"/>
+                </w:rPr>
+                <m:t>-1</m:t>
+              </m:r>
+            </m:sup>
+          </m:sSubSup>
+          <m:r>
+            <m:rPr>
+              <m:sty m:val="b"/>
+            </m:rPr>
+            <w:rPr>
+              <w:rFonts w:ascii="Cambria Math" w:hAnsi="Cambria Math" w:hint="eastAsia"/>
+            </w:rPr>
+            <m:t>alpha</m:t>
+          </m:r>
+          <m:d>
+            <m:dPr>
+              <m:begChr m:val="["/>
+              <m:endChr m:val="]"/>
+              <m:ctrlPr>
+                <w:rPr>
+                  <w:rFonts w:ascii="Cambria Math" w:hAnsi="Cambria Math"/>
+                </w:rPr>
+              </m:ctrlPr>
+            </m:dPr>
+            <m:e>
+              <m:r>
+                <m:rPr>
+                  <m:sty m:val="p"/>
+                </m:rPr>
+                <w:rPr>
+                  <w:rFonts w:ascii="Cambria Math" w:hAnsi="Cambria Math" w:hint="eastAsia"/>
+                </w:rPr>
+                <m:t>:</m:t>
+              </m:r>
+              <m:r>
+                <m:rPr>
+                  <m:sty m:val="p"/>
+                </m:rPr>
+                <w:rPr>
+                  <w:rFonts w:ascii="Cambria Math" w:hAnsi="Cambria Math" w:hint="eastAsia"/>
+                </w:rPr>
+                <m:t>,</m:t>
+              </m:r>
+              <m:r>
+                <m:rPr>
+                  <m:sty m:val="p"/>
+                </m:rPr>
+                <w:rPr>
+                  <w:rFonts w:ascii="Cambria Math" w:hAnsi="Cambria Math"/>
+                </w:rPr>
+                <m:t>t</m:t>
+              </m:r>
+            </m:e>
+          </m:d>
+          <m:r>
+            <m:rPr>
+              <m:sty m:val="p"/>
+            </m:rPr>
+            <w:rPr>
+              <w:rFonts w:ascii="Cambria Math" w:hAnsi="Cambria Math"/>
+            </w:rPr>
+            <m:t>*a*diag(</m:t>
+          </m:r>
+          <m:r>
+            <m:rPr>
+              <m:sty m:val="p"/>
+            </m:rPr>
+            <w:rPr>
+              <w:rFonts w:ascii="Cambria Math" w:hAnsi="Cambria Math" w:hint="eastAsia"/>
+            </w:rPr>
+            <m:t>b</m:t>
+          </m:r>
+          <m:d>
+            <m:dPr>
+              <m:begChr m:val="["/>
+              <m:endChr m:val="]"/>
+              <m:ctrlPr>
+                <w:rPr>
+                  <w:rFonts w:ascii="Cambria Math" w:hAnsi="Cambria Math"/>
+                </w:rPr>
+              </m:ctrlPr>
+            </m:dPr>
+            <m:e>
+              <m:r>
+                <m:rPr>
+                  <m:sty m:val="p"/>
+                </m:rPr>
+                <w:rPr>
+                  <w:rFonts w:ascii="Cambria Math" w:hAnsi="Cambria Math"/>
+                </w:rPr>
+                <m:t>:,</m:t>
+              </m:r>
+              <m:sSub>
+                <m:sSubPr>
+                  <m:ctrlPr>
+                    <w:rPr>
+                      <w:rFonts w:ascii="Cambria Math" w:hAnsi="Cambria Math"/>
+                    </w:rPr>
+                  </m:ctrlPr>
+                </m:sSubPr>
+                <m:e>
+                  <m:r>
+                    <m:rPr>
+                      <m:sty m:val="p"/>
+                    </m:rPr>
+                    <w:rPr>
+                      <w:rFonts w:ascii="Cambria Math" w:hAnsi="Cambria Math"/>
+                    </w:rPr>
+                    <m:t>o</m:t>
+                  </m:r>
+                </m:e>
+                <m:sub>
+                  <m:r>
+                    <w:rPr>
+                      <w:rFonts w:ascii="Cambria Math" w:hAnsi="Cambria Math"/>
+                    </w:rPr>
+                    <m:t>t+1</m:t>
+                  </m:r>
+                </m:sub>
+              </m:sSub>
+            </m:e>
+          </m:d>
+          <m:r>
+            <m:rPr>
+              <m:sty m:val="p"/>
+            </m:rPr>
+            <w:rPr>
+              <w:rFonts w:ascii="Cambria Math" w:hAnsi="Cambria Math"/>
+            </w:rPr>
+            <m:t>)</m:t>
+          </m:r>
+        </m:oMath>
+      </m:oMathPara>
+    </w:p>
+    <w:p>
+      <w:r>
+        <w:rPr>
+          <w:rFonts w:hint="eastAsia"/>
+        </w:rPr>
+        <w:t>因此，可以算出前向概率：</w:t>
+      </w:r>
+    </w:p>
+    <w:p>
+      <w:pPr>
+        <w:rPr>
+          <w:rFonts w:hint="eastAsia"/>
+        </w:rPr>
+      </w:pPr>
+      <m:oMathPara>
+        <m:oMath>
+          <m:r>
+            <m:rPr>
+              <m:sty m:val="b"/>
+            </m:rPr>
+            <w:rPr>
+              <w:rFonts w:ascii="Cambria Math" w:hAnsi="Cambria Math" w:hint="eastAsia"/>
+            </w:rPr>
+            <m:t>alpha</m:t>
+          </m:r>
+          <m:d>
+            <m:dPr>
+              <m:begChr m:val="["/>
+              <m:endChr m:val="]"/>
+              <m:ctrlPr>
+                <w:rPr>
+                  <w:rFonts w:ascii="Cambria Math" w:hAnsi="Cambria Math"/>
+                </w:rPr>
+              </m:ctrlPr>
+            </m:dPr>
+            <m:e>
+              <m:r>
+                <m:rPr>
+                  <m:sty m:val="p"/>
+                </m:rPr>
+                <w:rPr>
+                  <w:rFonts w:ascii="Cambria Math" w:hAnsi="Cambria Math" w:hint="eastAsia"/>
+                </w:rPr>
+                <m:t>i</m:t>
+              </m:r>
+              <m:r>
+                <m:rPr>
+                  <m:sty m:val="p"/>
+                </m:rPr>
+                <w:rPr>
+                  <w:rFonts w:ascii="Cambria Math" w:hAnsi="Cambria Math" w:hint="eastAsia"/>
+                </w:rPr>
+                <m:t>,</m:t>
+              </m:r>
+              <m:r>
+                <m:rPr>
+                  <m:sty m:val="p"/>
+                </m:rPr>
+                <w:rPr>
+                  <w:rFonts w:ascii="Cambria Math" w:hAnsi="Cambria Math"/>
+                </w:rPr>
+                <m:t>t</m:t>
+              </m:r>
+            </m:e>
+          </m:d>
+          <m:r>
+            <w:rPr>
+              <w:rFonts w:ascii="Cambria Math" w:hAnsi="Cambria Math"/>
+            </w:rPr>
+            <m:t>=</m:t>
+          </m:r>
+          <m:f>
+            <m:fPr>
+              <m:ctrlPr>
+                <w:rPr>
+                  <w:rFonts w:ascii="Cambria Math" w:hAnsi="Cambria Math"/>
+                  <w:b/>
+                </w:rPr>
+              </m:ctrlPr>
+            </m:fPr>
+            <m:num>
+              <m:r>
+                <m:rPr>
+                  <m:sty m:val="p"/>
+                </m:rPr>
+                <w:rPr>
+                  <w:rFonts w:ascii="Cambria Math" w:hAnsi="Cambria Math" w:hint="eastAsia"/>
+                </w:rPr>
+                <m:t>alpha</m:t>
+              </m:r>
+              <m:d>
+                <m:dPr>
+                  <m:begChr m:val="["/>
+                  <m:endChr m:val="]"/>
+                  <m:ctrlPr>
+                    <w:rPr>
+                      <w:rFonts w:ascii="Cambria Math" w:hAnsi="Cambria Math"/>
+                    </w:rPr>
+                  </m:ctrlPr>
+                </m:dPr>
+                <m:e>
+                  <m:r>
+                    <m:rPr>
+                      <m:sty m:val="p"/>
+                    </m:rPr>
+                    <w:rPr>
+                      <w:rFonts w:ascii="Cambria Math" w:hAnsi="Cambria Math" w:hint="eastAsia"/>
+                    </w:rPr>
+                    <m:t>i,</m:t>
+                  </m:r>
+                  <m:r>
+                    <m:rPr>
+                      <m:sty m:val="p"/>
+                    </m:rPr>
+                    <w:rPr>
+                      <w:rFonts w:ascii="Cambria Math" w:hAnsi="Cambria Math"/>
+                    </w:rPr>
+                    <m:t>t</m:t>
+                  </m:r>
+                </m:e>
+              </m:d>
+            </m:num>
+            <m:den>
+              <m:nary>
+                <m:naryPr>
+                  <m:chr m:val="∏"/>
+                  <m:limLoc m:val="subSup"/>
+                  <m:ctrlPr>
+                    <w:rPr>
+                      <w:rFonts w:ascii="Cambria Math" w:hAnsi="Cambria Math"/>
+                      <w:b/>
+                      <w:i/>
+                    </w:rPr>
+                  </m:ctrlPr>
+                </m:naryPr>
+                <m:sub>
+                  <m:r>
+                    <m:rPr>
+                      <m:sty m:val="bi"/>
+                    </m:rPr>
+                    <w:rPr>
+                      <w:rFonts w:ascii="Cambria Math" w:hAnsi="Cambria Math"/>
+                    </w:rPr>
+                    <m:t>s=1</m:t>
+                  </m:r>
+                </m:sub>
+                <m:sup>
+                  <m:r>
+                    <m:rPr>
+                      <m:sty m:val="bi"/>
+                    </m:rPr>
+                    <w:rPr>
+                      <w:rFonts w:ascii="Cambria Math" w:hAnsi="Cambria Math"/>
+                    </w:rPr>
+                    <m:t>t</m:t>
+                  </m:r>
+                </m:sup>
+                <m:e>
+                  <m:sSub>
+                    <m:sSubPr>
+                      <m:ctrlPr>
+                        <w:rPr>
+                          <w:rFonts w:ascii="Cambria Math" w:hAnsi="Cambria Math"/>
+                          <w:b/>
+                          <w:i/>
+                        </w:rPr>
+                      </m:ctrlPr>
+                    </m:sSubPr>
+                    <m:e>
+                      <m:r>
+                        <m:rPr>
+                          <m:sty m:val="bi"/>
+                        </m:rPr>
+                        <w:rPr>
+                          <w:rFonts w:ascii="Cambria Math" w:hAnsi="Cambria Math"/>
+                        </w:rPr>
+                        <m:t>c</m:t>
+                      </m:r>
+                    </m:e>
+                    <m:sub>
+                      <m:r>
+                        <m:rPr>
+                          <m:sty m:val="bi"/>
+                        </m:rPr>
+                        <w:rPr>
+                          <w:rFonts w:ascii="Cambria Math" w:hAnsi="Cambria Math"/>
+                        </w:rPr>
+                        <m:t>s</m:t>
+                      </m:r>
+                    </m:sub>
+                  </m:sSub>
+                </m:e>
+              </m:nary>
+            </m:den>
+          </m:f>
+        </m:oMath>
+      </m:oMathPara>
+    </w:p>
     <w:p/>
     <w:p>
-      <w:bookmarkStart w:id="0" w:name="_GoBack"/>
-      <w:bookmarkEnd w:id="0"/>
+      <w:pPr>
+        <w:rPr>
+          <w:b/>
+          <w:sz w:val="30"/>
+          <w:szCs w:val="30"/>
+        </w:rPr>
+      </w:pPr>
+      <w:r>
+        <w:rPr>
+          <w:rFonts w:hint="eastAsia"/>
+          <w:b/>
+          <w:sz w:val="30"/>
+          <w:szCs w:val="30"/>
+        </w:rPr>
+        <w:t>任务</w:t>
+      </w:r>
+      <w:r>
+        <w:rPr>
+          <w:rFonts w:hint="eastAsia"/>
+          <w:b/>
+          <w:sz w:val="30"/>
+          <w:szCs w:val="30"/>
+        </w:rPr>
+        <w:t>3</w:t>
+      </w:r>
+      <w:r>
+        <w:rPr>
+          <w:b/>
+          <w:sz w:val="30"/>
+          <w:szCs w:val="30"/>
+        </w:rPr>
+        <w:t xml:space="preserve">. </w:t>
+      </w:r>
+      <w:r>
+        <w:rPr>
+          <w:rFonts w:hint="eastAsia"/>
+          <w:b/>
+          <w:sz w:val="30"/>
+          <w:szCs w:val="30"/>
+        </w:rPr>
+        <w:t>实现</w:t>
+      </w:r>
+      <w:r>
+        <w:rPr>
+          <w:b/>
+          <w:sz w:val="30"/>
+          <w:szCs w:val="30"/>
+        </w:rPr>
+        <w:t xml:space="preserve"> Backward Algorithm</w:t>
+      </w:r>
+    </w:p>
+    <w:p>
+      <w:r>
+        <w:tab/>
+      </w:r>
+      <w:r>
+        <w:rPr>
+          <w:rFonts w:hint="eastAsia"/>
+        </w:rPr>
+        <w:t>本过程我们同样需要实现一个N*T的数组beta，beta(</w:t>
+      </w:r>
+      <w:proofErr w:type="spellStart"/>
+      <w:r>
+        <w:t>i,t</w:t>
+      </w:r>
+      <w:proofErr w:type="spellEnd"/>
+      <w:r>
+        <w:t>)</w:t>
+      </w:r>
+      <w:r>
+        <w:rPr>
+          <w:rFonts w:hint="eastAsia"/>
+        </w:rPr>
+        <w:t>表示当系统状态</w:t>
+      </w:r>
+      <m:oMath>
+        <m:sSub>
+          <m:sSubPr>
+            <m:ctrlPr>
+              <w:rPr>
+                <w:rFonts w:ascii="Cambria Math" w:hAnsi="Cambria Math"/>
+              </w:rPr>
+            </m:ctrlPr>
+          </m:sSubPr>
+          <m:e>
+            <m:r>
+              <w:rPr>
+                <w:rFonts w:ascii="Cambria Math" w:hAnsi="Cambria Math"/>
+              </w:rPr>
+              <m:t>x</m:t>
+            </m:r>
+          </m:e>
+          <m:sub>
+            <m:r>
+              <w:rPr>
+                <w:rFonts w:ascii="Cambria Math" w:hAnsi="Cambria Math" w:hint="eastAsia"/>
+              </w:rPr>
+              <m:t>t</m:t>
+            </m:r>
+          </m:sub>
+        </m:sSub>
+        <m:r>
+          <w:rPr>
+            <w:rFonts w:ascii="Cambria Math" w:hAnsi="Cambria Math" w:hint="eastAsia"/>
+          </w:rPr>
+          <m:t>=</m:t>
+        </m:r>
+        <m:sSub>
+          <m:sSubPr>
+            <m:ctrlPr>
+              <w:rPr>
+                <w:rFonts w:ascii="Cambria Math" w:hAnsi="Cambria Math"/>
+                <w:i/>
+              </w:rPr>
+            </m:ctrlPr>
+          </m:sSubPr>
+          <m:e>
+            <m:r>
+              <w:rPr>
+                <w:rFonts w:ascii="Cambria Math" w:hAnsi="Cambria Math"/>
+              </w:rPr>
+              <m:t>s</m:t>
+            </m:r>
+          </m:e>
+          <m:sub>
+            <m:r>
+              <w:rPr>
+                <w:rFonts w:ascii="Cambria Math" w:hAnsi="Cambria Math"/>
+              </w:rPr>
+              <m:t>i</m:t>
+            </m:r>
+          </m:sub>
+        </m:sSub>
+      </m:oMath>
+      <w:r>
+        <w:rPr>
+          <w:rFonts w:hint="eastAsia"/>
+        </w:rPr>
+        <w:t>时，在t时间之后出现</w:t>
+      </w:r>
+      <m:oMath>
+        <m:sSub>
+          <m:sSubPr>
+            <m:ctrlPr>
+              <w:rPr>
+                <w:rFonts w:ascii="Cambria Math" w:hAnsi="Cambria Math"/>
+              </w:rPr>
+            </m:ctrlPr>
+          </m:sSubPr>
+          <m:e>
+            <m:r>
+              <w:rPr>
+                <w:rFonts w:ascii="Cambria Math" w:hAnsi="Cambria Math" w:hint="eastAsia"/>
+              </w:rPr>
+              <m:t>o</m:t>
+            </m:r>
+          </m:e>
+          <m:sub>
+            <m:r>
+              <w:rPr>
+                <w:rFonts w:ascii="Cambria Math" w:hAnsi="Cambria Math"/>
+              </w:rPr>
+              <m:t>t+1</m:t>
+            </m:r>
+          </m:sub>
+        </m:sSub>
+        <m:r>
+          <w:rPr>
+            <w:rFonts w:ascii="Cambria Math" w:hAnsi="Cambria Math"/>
+          </w:rPr>
+          <m:t>,</m:t>
+        </m:r>
+        <m:sSub>
+          <m:sSubPr>
+            <m:ctrlPr>
+              <w:rPr>
+                <w:rFonts w:ascii="Cambria Math" w:hAnsi="Cambria Math"/>
+              </w:rPr>
+            </m:ctrlPr>
+          </m:sSubPr>
+          <m:e>
+            <m:r>
+              <w:rPr>
+                <w:rFonts w:ascii="Cambria Math" w:hAnsi="Cambria Math" w:hint="eastAsia"/>
+              </w:rPr>
+              <m:t>o</m:t>
+            </m:r>
+          </m:e>
+          <m:sub>
+            <m:r>
+              <w:rPr>
+                <w:rFonts w:ascii="Cambria Math" w:hAnsi="Cambria Math"/>
+              </w:rPr>
+              <m:t>t</m:t>
+            </m:r>
+            <m:r>
+              <w:rPr>
+                <w:rFonts w:ascii="Cambria Math" w:hAnsi="Cambria Math"/>
+              </w:rPr>
+              <m:t>+2</m:t>
+            </m:r>
+          </m:sub>
+        </m:sSub>
+        <m:r>
+          <w:rPr>
+            <w:rFonts w:ascii="Cambria Math" w:hAnsi="Cambria Math"/>
+          </w:rPr>
+          <m:t>,</m:t>
+        </m:r>
+        <m:r>
+          <m:rPr>
+            <m:sty m:val="p"/>
+          </m:rPr>
+          <w:rPr>
+            <w:rFonts w:ascii="Cambria Math" w:hAnsi="Cambria Math"/>
+          </w:rPr>
+          <m:t>⋯</m:t>
+        </m:r>
+        <m:r>
+          <w:rPr>
+            <w:rFonts w:ascii="Cambria Math" w:hAnsi="Cambria Math"/>
+          </w:rPr>
+          <m:t>,</m:t>
+        </m:r>
+        <m:sSub>
+          <m:sSubPr>
+            <m:ctrlPr>
+              <w:rPr>
+                <w:rFonts w:ascii="Cambria Math" w:hAnsi="Cambria Math"/>
+              </w:rPr>
+            </m:ctrlPr>
+          </m:sSubPr>
+          <m:e>
+            <m:r>
+              <w:rPr>
+                <w:rFonts w:ascii="Cambria Math" w:hAnsi="Cambria Math" w:hint="eastAsia"/>
+              </w:rPr>
+              <m:t>o</m:t>
+            </m:r>
+          </m:e>
+          <m:sub>
+            <m:r>
+              <w:rPr>
+                <w:rFonts w:ascii="Cambria Math" w:hAnsi="Cambria Math"/>
+              </w:rPr>
+              <m:t>T</m:t>
+            </m:r>
+          </m:sub>
+        </m:sSub>
+      </m:oMath>
+      <w:r>
+        <w:rPr>
+          <w:rFonts w:hint="eastAsia"/>
+        </w:rPr>
+        <w:t>观测序列的概率。本算法对beta逐列从后开始更新，因此设</w:t>
+      </w:r>
+      <w:r>
+        <w:rPr>
+          <w:rFonts w:hint="eastAsia"/>
+        </w:rPr>
+        <w:lastRenderedPageBreak/>
+        <w:t>置初始状态为</w:t>
+      </w:r>
+      <m:oMath>
+        <m:r>
+          <m:rPr>
+            <m:sty m:val="p"/>
+          </m:rPr>
+          <w:rPr>
+            <w:rFonts w:ascii="Cambria Math" w:hAnsi="Cambria Math" w:hint="eastAsia"/>
+          </w:rPr>
+          <m:t>beta[</m:t>
+        </m:r>
+        <m:r>
+          <m:rPr>
+            <m:sty m:val="p"/>
+          </m:rPr>
+          <w:rPr>
+            <w:rFonts w:ascii="Cambria Math" w:hAnsi="Cambria Math"/>
+          </w:rPr>
+          <m:t>:</m:t>
+        </m:r>
+        <m:r>
+          <m:rPr>
+            <m:sty m:val="p"/>
+          </m:rPr>
+          <w:rPr>
+            <w:rFonts w:ascii="Cambria Math" w:hAnsi="Cambria Math" w:hint="eastAsia"/>
+          </w:rPr>
+          <m:t>,</m:t>
+        </m:r>
+        <m:r>
+          <m:rPr>
+            <m:sty m:val="p"/>
+          </m:rPr>
+          <w:rPr>
+            <w:rFonts w:ascii="Cambria Math" w:hAnsi="Cambria Math"/>
+          </w:rPr>
+          <m:t>T]=[1,1]</m:t>
+        </m:r>
+      </m:oMath>
+      <w:r>
+        <w:rPr>
+          <w:rFonts w:hint="eastAsia"/>
+        </w:rPr>
+        <w:t>，后续有：</w:t>
+      </w:r>
+    </w:p>
+    <w:p>
+      <w:pPr>
+        <w:rPr>
+          <w:rFonts w:hint="eastAsia"/>
+        </w:rPr>
+      </w:pPr>
+      <m:oMathPara>
+        <m:oMath>
+          <m:r>
+            <m:rPr>
+              <m:sty m:val="p"/>
+            </m:rPr>
+            <w:rPr>
+              <w:rFonts w:ascii="Cambria Math" w:hAnsi="Cambria Math" w:hint="eastAsia"/>
+            </w:rPr>
+            <m:t>beta</m:t>
+          </m:r>
+          <m:r>
+            <m:rPr>
+              <m:sty m:val="p"/>
+            </m:rPr>
+            <w:rPr>
+              <w:rFonts w:ascii="Cambria Math" w:hAnsi="Cambria Math" w:hint="eastAsia"/>
+            </w:rPr>
+            <m:t>[</m:t>
+          </m:r>
+          <m:r>
+            <m:rPr>
+              <m:sty m:val="p"/>
+            </m:rPr>
+            <w:rPr>
+              <w:rFonts w:ascii="Cambria Math" w:hAnsi="Cambria Math"/>
+            </w:rPr>
+            <m:t>:</m:t>
+          </m:r>
+          <m:r>
+            <m:rPr>
+              <m:sty m:val="p"/>
+            </m:rPr>
+            <w:rPr>
+              <w:rFonts w:ascii="Cambria Math" w:hAnsi="Cambria Math" w:hint="eastAsia"/>
+            </w:rPr>
+            <m:t>,</m:t>
+          </m:r>
+          <m:r>
+            <m:rPr>
+              <m:sty m:val="p"/>
+            </m:rPr>
+            <w:rPr>
+              <w:rFonts w:ascii="Cambria Math" w:hAnsi="Cambria Math" w:hint="eastAsia"/>
+            </w:rPr>
+            <m:t>t</m:t>
+          </m:r>
+          <m:r>
+            <m:rPr>
+              <m:sty m:val="p"/>
+            </m:rPr>
+            <w:rPr>
+              <w:rFonts w:ascii="Cambria Math" w:hAnsi="Cambria Math"/>
+            </w:rPr>
+            <m:t>-1</m:t>
+          </m:r>
+          <m:r>
+            <m:rPr>
+              <m:sty m:val="p"/>
+            </m:rPr>
+            <w:rPr>
+              <w:rFonts w:ascii="Cambria Math" w:hAnsi="Cambria Math"/>
+            </w:rPr>
+            <m:t>]=</m:t>
+          </m:r>
+          <m:r>
+            <m:rPr>
+              <m:sty m:val="p"/>
+            </m:rPr>
+            <w:rPr>
+              <w:rFonts w:ascii="Cambria Math" w:hAnsi="Cambria Math"/>
+            </w:rPr>
+            <m:t>T</m:t>
+          </m:r>
+          <m:sSub>
+            <m:sSubPr>
+              <m:ctrlPr>
+                <w:rPr>
+                  <w:rFonts w:ascii="Cambria Math" w:hAnsi="Cambria Math"/>
+                </w:rPr>
+              </m:ctrlPr>
+            </m:sSubPr>
+            <m:e>
+              <m:r>
+                <m:rPr>
+                  <m:sty m:val="p"/>
+                </m:rPr>
+                <w:rPr>
+                  <w:rFonts w:ascii="Cambria Math" w:hAnsi="Cambria Math"/>
+                </w:rPr>
+                <m:t>O</m:t>
+              </m:r>
+            </m:e>
+            <m:sub>
+              <m:r>
+                <w:rPr>
+                  <w:rFonts w:ascii="Cambria Math" w:hAnsi="Cambria Math"/>
+                </w:rPr>
+                <m:t>t</m:t>
+              </m:r>
+            </m:sub>
+          </m:sSub>
+          <m:r>
+            <m:rPr>
+              <m:sty m:val="p"/>
+            </m:rPr>
+            <w:rPr>
+              <w:rFonts w:ascii="Cambria Math" w:hAnsi="Cambria Math" w:hint="eastAsia"/>
+            </w:rPr>
+            <m:t>beta</m:t>
+          </m:r>
+          <m:r>
+            <m:rPr>
+              <m:sty m:val="p"/>
+            </m:rPr>
+            <w:rPr>
+              <w:rFonts w:ascii="Cambria Math" w:hAnsi="Cambria Math"/>
+            </w:rPr>
+            <m:t>[:,t]</m:t>
+          </m:r>
+        </m:oMath>
+      </m:oMathPara>
+    </w:p>
+    <w:p>
+      <w:r>
+        <w:rPr>
+          <w:rFonts w:hint="eastAsia"/>
+        </w:rPr>
+        <w:t>加上前向算法中算出的归一化因子</w:t>
+      </w:r>
+      <m:oMath>
+        <m:sSubSup>
+          <m:sSubSupPr>
+            <m:ctrlPr>
+              <w:rPr>
+                <w:rFonts w:ascii="Cambria Math" w:hAnsi="Cambria Math"/>
+              </w:rPr>
+            </m:ctrlPr>
+          </m:sSubSupPr>
+          <m:e>
+            <m:r>
+              <w:rPr>
+                <w:rFonts w:ascii="Cambria Math" w:hAnsi="Cambria Math" w:hint="eastAsia"/>
+              </w:rPr>
+              <m:t>c</m:t>
+            </m:r>
+          </m:e>
+          <m:sub>
+            <m:r>
+              <w:rPr>
+                <w:rFonts w:ascii="Cambria Math" w:hAnsi="Cambria Math"/>
+              </w:rPr>
+              <m:t>t</m:t>
+            </m:r>
+          </m:sub>
+          <m:sup>
+            <m:r>
+              <w:rPr>
+                <w:rFonts w:ascii="Cambria Math" w:hAnsi="Cambria Math"/>
+              </w:rPr>
+              <m:t>-1</m:t>
+            </m:r>
+          </m:sup>
+        </m:sSubSup>
+      </m:oMath>
+      <w:r>
+        <w:rPr>
+          <w:rFonts w:hint="eastAsia"/>
+        </w:rPr>
+        <w:t>有：</w:t>
+      </w:r>
+    </w:p>
+    <w:p>
+      <m:oMathPara>
+        <m:oMath>
+          <m:r>
+            <m:rPr>
+              <m:sty m:val="b"/>
+            </m:rPr>
+            <w:rPr>
+              <w:rFonts w:ascii="Cambria Math" w:hAnsi="Cambria Math" w:hint="eastAsia"/>
+            </w:rPr>
+            <m:t>beta</m:t>
+          </m:r>
+          <m:r>
+            <m:rPr>
+              <m:sty m:val="p"/>
+            </m:rPr>
+            <w:rPr>
+              <w:rFonts w:ascii="Cambria Math" w:hAnsi="Cambria Math" w:hint="eastAsia"/>
+            </w:rPr>
+            <m:t>[</m:t>
+          </m:r>
+          <m:r>
+            <m:rPr>
+              <m:sty m:val="p"/>
+            </m:rPr>
+            <w:rPr>
+              <w:rFonts w:ascii="Cambria Math" w:hAnsi="Cambria Math"/>
+            </w:rPr>
+            <m:t>:</m:t>
+          </m:r>
+          <m:r>
+            <m:rPr>
+              <m:sty m:val="p"/>
+            </m:rPr>
+            <w:rPr>
+              <w:rFonts w:ascii="Cambria Math" w:hAnsi="Cambria Math" w:hint="eastAsia"/>
+            </w:rPr>
+            <m:t>,</m:t>
+          </m:r>
+          <m:r>
+            <m:rPr>
+              <m:sty m:val="p"/>
+            </m:rPr>
+            <w:rPr>
+              <w:rFonts w:ascii="Cambria Math" w:hAnsi="Cambria Math" w:hint="eastAsia"/>
+            </w:rPr>
+            <m:t>t</m:t>
+          </m:r>
+          <m:r>
+            <m:rPr>
+              <m:sty m:val="p"/>
+            </m:rPr>
+            <w:rPr>
+              <w:rFonts w:ascii="Cambria Math" w:hAnsi="Cambria Math"/>
+            </w:rPr>
+            <m:t>-1</m:t>
+          </m:r>
+          <m:r>
+            <m:rPr>
+              <m:sty m:val="p"/>
+            </m:rPr>
+            <w:rPr>
+              <w:rFonts w:ascii="Cambria Math" w:hAnsi="Cambria Math"/>
+            </w:rPr>
+            <m:t>]=</m:t>
+          </m:r>
+          <m:sSubSup>
+            <m:sSubSupPr>
+              <m:ctrlPr>
+                <w:rPr>
+                  <w:rFonts w:ascii="Cambria Math" w:hAnsi="Cambria Math"/>
+                </w:rPr>
+              </m:ctrlPr>
+            </m:sSubSupPr>
+            <m:e>
+              <m:r>
+                <w:rPr>
+                  <w:rFonts w:ascii="Cambria Math" w:hAnsi="Cambria Math" w:hint="eastAsia"/>
+                </w:rPr>
+                <m:t>c</m:t>
+              </m:r>
+            </m:e>
+            <m:sub>
+              <m:r>
+                <w:rPr>
+                  <w:rFonts w:ascii="Cambria Math" w:hAnsi="Cambria Math"/>
+                </w:rPr>
+                <m:t>t</m:t>
+              </m:r>
+            </m:sub>
+            <m:sup>
+              <m:r>
+                <w:rPr>
+                  <w:rFonts w:ascii="Cambria Math" w:hAnsi="Cambria Math"/>
+                </w:rPr>
+                <m:t>-1</m:t>
+              </m:r>
+            </m:sup>
+          </m:sSubSup>
+          <m:r>
+            <m:rPr>
+              <m:sty m:val="p"/>
+            </m:rPr>
+            <w:rPr>
+              <w:rFonts w:ascii="Cambria Math" w:hAnsi="Cambria Math"/>
+            </w:rPr>
+            <m:t>T</m:t>
+          </m:r>
+          <m:sSub>
+            <m:sSubPr>
+              <m:ctrlPr>
+                <w:rPr>
+                  <w:rFonts w:ascii="Cambria Math" w:hAnsi="Cambria Math"/>
+                </w:rPr>
+              </m:ctrlPr>
+            </m:sSubPr>
+            <m:e>
+              <m:r>
+                <m:rPr>
+                  <m:sty m:val="p"/>
+                </m:rPr>
+                <w:rPr>
+                  <w:rFonts w:ascii="Cambria Math" w:hAnsi="Cambria Math"/>
+                </w:rPr>
+                <m:t>O</m:t>
+              </m:r>
+            </m:e>
+            <m:sub>
+              <m:r>
+                <w:rPr>
+                  <w:rFonts w:ascii="Cambria Math" w:hAnsi="Cambria Math"/>
+                </w:rPr>
+                <m:t>t</m:t>
+              </m:r>
+            </m:sub>
+          </m:sSub>
+          <m:r>
+            <m:rPr>
+              <m:sty m:val="b"/>
+            </m:rPr>
+            <w:rPr>
+              <w:rFonts w:ascii="Cambria Math" w:hAnsi="Cambria Math" w:hint="eastAsia"/>
+            </w:rPr>
+            <m:t>beta</m:t>
+          </m:r>
+          <m:r>
+            <m:rPr>
+              <m:sty m:val="p"/>
+            </m:rPr>
+            <w:rPr>
+              <w:rFonts w:ascii="Cambria Math" w:hAnsi="Cambria Math"/>
+            </w:rPr>
+            <m:t>[:,t]</m:t>
+          </m:r>
+        </m:oMath>
+      </m:oMathPara>
+    </w:p>
+    <w:p>
+      <w:r>
+        <w:rPr>
+          <w:rFonts w:hint="eastAsia"/>
+        </w:rPr>
+        <w:t>所以最终有：</w:t>
+      </w:r>
+    </w:p>
+    <w:p>
+      <w:pPr>
+        <w:rPr>
+          <w:rFonts w:hint="eastAsia"/>
+        </w:rPr>
+      </w:pPr>
+      <m:oMathPara>
+        <m:oMath>
+          <m:r>
+            <m:rPr>
+              <m:sty m:val="b"/>
+            </m:rPr>
+            <w:rPr>
+              <w:rFonts w:ascii="Cambria Math" w:hAnsi="Cambria Math" w:hint="eastAsia"/>
+            </w:rPr>
+            <m:t>beta</m:t>
+          </m:r>
+          <m:r>
+            <m:rPr>
+              <m:sty m:val="p"/>
+            </m:rPr>
+            <w:rPr>
+              <w:rFonts w:ascii="Cambria Math" w:hAnsi="Cambria Math" w:hint="eastAsia"/>
+            </w:rPr>
+            <m:t>[</m:t>
+          </m:r>
+          <m:r>
+            <m:rPr>
+              <m:sty m:val="p"/>
+            </m:rPr>
+            <w:rPr>
+              <w:rFonts w:ascii="Cambria Math" w:hAnsi="Cambria Math" w:hint="eastAsia"/>
+            </w:rPr>
+            <m:t>i</m:t>
+          </m:r>
+          <m:r>
+            <m:rPr>
+              <m:sty m:val="p"/>
+            </m:rPr>
+            <w:rPr>
+              <w:rFonts w:ascii="Cambria Math" w:hAnsi="Cambria Math" w:hint="eastAsia"/>
+            </w:rPr>
+            <m:t>,</m:t>
+          </m:r>
+          <m:r>
+            <m:rPr>
+              <m:sty m:val="p"/>
+            </m:rPr>
+            <w:rPr>
+              <w:rFonts w:ascii="Cambria Math" w:hAnsi="Cambria Math" w:hint="eastAsia"/>
+            </w:rPr>
+            <m:t>t</m:t>
+          </m:r>
+          <m:r>
+            <m:rPr>
+              <m:sty m:val="p"/>
+            </m:rPr>
+            <w:rPr>
+              <w:rFonts w:ascii="Cambria Math" w:hAnsi="Cambria Math"/>
+            </w:rPr>
+            <m:t>-1</m:t>
+          </m:r>
+          <m:r>
+            <m:rPr>
+              <m:sty m:val="p"/>
+            </m:rPr>
+            <w:rPr>
+              <w:rFonts w:ascii="Cambria Math" w:hAnsi="Cambria Math"/>
+            </w:rPr>
+            <m:t>]=</m:t>
+          </m:r>
+          <m:f>
+            <m:fPr>
+              <m:ctrlPr>
+                <w:rPr>
+                  <w:rFonts w:ascii="Cambria Math" w:hAnsi="Cambria Math"/>
+                  <w:b/>
+                </w:rPr>
+              </m:ctrlPr>
+            </m:fPr>
+            <m:num>
+              <m:r>
+                <m:rPr>
+                  <m:sty m:val="b"/>
+                </m:rPr>
+                <w:rPr>
+                  <w:rFonts w:ascii="Cambria Math" w:hAnsi="Cambria Math" w:hint="eastAsia"/>
+                </w:rPr>
+                <m:t>beta</m:t>
+              </m:r>
+              <m:r>
+                <m:rPr>
+                  <m:sty m:val="p"/>
+                </m:rPr>
+                <w:rPr>
+                  <w:rFonts w:ascii="Cambria Math" w:hAnsi="Cambria Math"/>
+                </w:rPr>
+                <m:t>[i</m:t>
+              </m:r>
+              <m:r>
+                <m:rPr>
+                  <m:sty m:val="p"/>
+                </m:rPr>
+                <w:rPr>
+                  <w:rFonts w:ascii="Cambria Math" w:hAnsi="Cambria Math"/>
+                </w:rPr>
+                <m:t>,t]</m:t>
+              </m:r>
+            </m:num>
+            <m:den>
+              <m:nary>
+                <m:naryPr>
+                  <m:chr m:val="∏"/>
+                  <m:limLoc m:val="subSup"/>
+                  <m:ctrlPr>
+                    <w:rPr>
+                      <w:rFonts w:ascii="Cambria Math" w:hAnsi="Cambria Math"/>
+                      <w:b/>
+                      <w:i/>
+                    </w:rPr>
+                  </m:ctrlPr>
+                </m:naryPr>
+                <m:sub>
+                  <m:r>
+                    <m:rPr>
+                      <m:sty m:val="bi"/>
+                    </m:rPr>
+                    <w:rPr>
+                      <w:rFonts w:ascii="Cambria Math" w:hAnsi="Cambria Math"/>
+                    </w:rPr>
+                    <m:t>s=t+1</m:t>
+                  </m:r>
+                </m:sub>
+                <m:sup>
+                  <m:r>
+                    <m:rPr>
+                      <m:sty m:val="bi"/>
+                    </m:rPr>
+                    <w:rPr>
+                      <w:rFonts w:ascii="Cambria Math" w:hAnsi="Cambria Math"/>
+                    </w:rPr>
+                    <m:t>T</m:t>
+                  </m:r>
+                </m:sup>
+                <m:e>
+                  <m:sSub>
+                    <m:sSubPr>
+                      <m:ctrlPr>
+                        <w:rPr>
+                          <w:rFonts w:ascii="Cambria Math" w:hAnsi="Cambria Math"/>
+                          <w:b/>
+                          <w:i/>
+                        </w:rPr>
+                      </m:ctrlPr>
+                    </m:sSubPr>
+                    <m:e>
+                      <m:r>
+                        <m:rPr>
+                          <m:sty m:val="bi"/>
+                        </m:rPr>
+                        <w:rPr>
+                          <w:rFonts w:ascii="Cambria Math" w:hAnsi="Cambria Math"/>
+                        </w:rPr>
+                        <m:t>c</m:t>
+                      </m:r>
+                    </m:e>
+                    <m:sub>
+                      <m:r>
+                        <m:rPr>
+                          <m:sty m:val="bi"/>
+                        </m:rPr>
+                        <w:rPr>
+                          <w:rFonts w:ascii="Cambria Math" w:hAnsi="Cambria Math"/>
+                        </w:rPr>
+                        <m:t>s</m:t>
+                      </m:r>
+                    </m:sub>
+                  </m:sSub>
+                </m:e>
+              </m:nary>
+            </m:den>
+          </m:f>
+        </m:oMath>
+      </m:oMathPara>
+    </w:p>
+    <w:p>
+      <w:r>
+        <w:rPr>
+          <w:rFonts w:hint="eastAsia"/>
+        </w:rPr>
+        <w:t>因此系统在给定时刻处在任意状态的概率可以给出：</w:t>
+      </w:r>
+    </w:p>
+    <w:p>
+      <w:pPr>
+        <w:rPr>
+          <w:rFonts w:hint="eastAsia"/>
+        </w:rPr>
+      </w:pPr>
+      <m:oMathPara>
+        <m:oMath>
+          <m:r>
+            <m:rPr>
+              <m:sty m:val="p"/>
+            </m:rPr>
+            <w:rPr>
+              <w:rFonts w:ascii="Cambria Math" w:hAnsi="Cambria Math"/>
+            </w:rPr>
+            <m:t>γ</m:t>
+          </m:r>
+          <m:d>
+            <m:dPr>
+              <m:begChr m:val="["/>
+              <m:endChr m:val="]"/>
+              <m:ctrlPr>
+                <w:rPr>
+                  <w:rFonts w:ascii="Cambria Math" w:hAnsi="Cambria Math"/>
+                </w:rPr>
+              </m:ctrlPr>
+            </m:dPr>
+            <m:e>
+              <m:r>
+                <m:rPr>
+                  <m:sty m:val="p"/>
+                </m:rPr>
+                <w:rPr>
+                  <w:rFonts w:ascii="Cambria Math" w:hAnsi="Cambria Math"/>
+                </w:rPr>
+                <m:t>i,t</m:t>
+              </m:r>
+            </m:e>
+          </m:d>
+          <m:r>
+            <m:rPr>
+              <m:sty m:val="p"/>
+            </m:rPr>
+            <w:rPr>
+              <w:rFonts w:ascii="Cambria Math" w:hAnsi="Cambria Math"/>
+            </w:rPr>
+            <m:t>=</m:t>
+          </m:r>
+          <m:f>
+            <m:fPr>
+              <m:ctrlPr>
+                <w:rPr>
+                  <w:rFonts w:ascii="Cambria Math" w:hAnsi="Cambria Math"/>
+                </w:rPr>
+              </m:ctrlPr>
+            </m:fPr>
+            <m:num>
+              <m:r>
+                <w:rPr>
+                  <w:rFonts w:ascii="Cambria Math" w:hAnsi="Cambria Math"/>
+                </w:rPr>
+                <m:t>P(</m:t>
+              </m:r>
+              <m:sSub>
+                <m:sSubPr>
+                  <m:ctrlPr>
+                    <w:rPr>
+                      <w:rFonts w:ascii="Cambria Math" w:hAnsi="Cambria Math"/>
+                      <w:i/>
+                    </w:rPr>
+                  </m:ctrlPr>
+                </m:sSubPr>
+                <m:e>
+                  <m:r>
+                    <w:rPr>
+                      <w:rFonts w:ascii="Cambria Math" w:hAnsi="Cambria Math"/>
+                    </w:rPr>
+                    <m:t>o</m:t>
+                  </m:r>
+                </m:e>
+                <m:sub>
+                  <m:r>
+                    <w:rPr>
+                      <w:rFonts w:ascii="Cambria Math" w:hAnsi="Cambria Math"/>
+                    </w:rPr>
+                    <m:t>1</m:t>
+                  </m:r>
+                </m:sub>
+              </m:sSub>
+              <m:r>
+                <w:rPr>
+                  <w:rFonts w:ascii="Cambria Math" w:hAnsi="Cambria Math"/>
+                </w:rPr>
+                <m:t>,</m:t>
+              </m:r>
+              <m:sSub>
+                <m:sSubPr>
+                  <m:ctrlPr>
+                    <w:rPr>
+                      <w:rFonts w:ascii="Cambria Math" w:hAnsi="Cambria Math"/>
+                      <w:i/>
+                    </w:rPr>
+                  </m:ctrlPr>
+                </m:sSubPr>
+                <m:e>
+                  <m:r>
+                    <w:rPr>
+                      <w:rFonts w:ascii="Cambria Math" w:hAnsi="Cambria Math"/>
+                    </w:rPr>
+                    <m:t>o</m:t>
+                  </m:r>
+                </m:e>
+                <m:sub>
+                  <m:r>
+                    <w:rPr>
+                      <w:rFonts w:ascii="Cambria Math" w:hAnsi="Cambria Math"/>
+                    </w:rPr>
+                    <m:t>2</m:t>
+                  </m:r>
+                </m:sub>
+              </m:sSub>
+              <m:r>
+                <w:rPr>
+                  <w:rFonts w:ascii="Cambria Math" w:hAnsi="Cambria Math"/>
+                </w:rPr>
+                <m:t>,⋯⋯,</m:t>
+              </m:r>
+              <m:sSub>
+                <m:sSubPr>
+                  <m:ctrlPr>
+                    <w:rPr>
+                      <w:rFonts w:ascii="Cambria Math" w:hAnsi="Cambria Math"/>
+                      <w:i/>
+                    </w:rPr>
+                  </m:ctrlPr>
+                </m:sSubPr>
+                <m:e>
+                  <m:r>
+                    <w:rPr>
+                      <w:rFonts w:ascii="Cambria Math" w:hAnsi="Cambria Math"/>
+                    </w:rPr>
+                    <m:t>o</m:t>
+                  </m:r>
+                </m:e>
+                <m:sub>
+                  <m:r>
+                    <w:rPr>
+                      <w:rFonts w:ascii="Cambria Math" w:hAnsi="Cambria Math" w:hint="eastAsia"/>
+                    </w:rPr>
+                    <m:t>T</m:t>
+                  </m:r>
+                </m:sub>
+              </m:sSub>
+              <m:r>
+                <w:rPr>
+                  <w:rFonts w:ascii="Cambria Math" w:hAnsi="Cambria Math"/>
+                </w:rPr>
+                <m:t>,</m:t>
+              </m:r>
+              <m:sSub>
+                <m:sSubPr>
+                  <m:ctrlPr>
+                    <w:rPr>
+                      <w:rFonts w:ascii="Cambria Math" w:hAnsi="Cambria Math"/>
+                      <w:i/>
+                    </w:rPr>
+                  </m:ctrlPr>
+                </m:sSubPr>
+                <m:e>
+                  <m:r>
+                    <w:rPr>
+                      <w:rFonts w:ascii="Cambria Math" w:hAnsi="Cambria Math"/>
+                    </w:rPr>
+                    <m:t>x</m:t>
+                  </m:r>
+                </m:e>
+                <m:sub>
+                  <m:r>
+                    <w:rPr>
+                      <w:rFonts w:ascii="Cambria Math" w:hAnsi="Cambria Math"/>
+                    </w:rPr>
+                    <m:t>t</m:t>
+                  </m:r>
+                </m:sub>
+              </m:sSub>
+              <m:r>
+                <w:rPr>
+                  <w:rFonts w:ascii="Cambria Math" w:hAnsi="Cambria Math"/>
+                </w:rPr>
+                <m:t>=</m:t>
+              </m:r>
+              <m:sSub>
+                <m:sSubPr>
+                  <m:ctrlPr>
+                    <w:rPr>
+                      <w:rFonts w:ascii="Cambria Math" w:hAnsi="Cambria Math"/>
+                      <w:i/>
+                    </w:rPr>
+                  </m:ctrlPr>
+                </m:sSubPr>
+                <m:e>
+                  <m:r>
+                    <w:rPr>
+                      <w:rFonts w:ascii="Cambria Math" w:hAnsi="Cambria Math"/>
+                    </w:rPr>
+                    <m:t>s</m:t>
+                  </m:r>
+                </m:e>
+                <m:sub>
+                  <m:r>
+                    <w:rPr>
+                      <w:rFonts w:ascii="Cambria Math" w:hAnsi="Cambria Math"/>
+                    </w:rPr>
+                    <m:t>i</m:t>
+                  </m:r>
+                </m:sub>
+              </m:sSub>
+              <m:r>
+                <w:rPr>
+                  <w:rFonts w:ascii="Cambria Math" w:hAnsi="Cambria Math"/>
+                </w:rPr>
+                <m:t>|π)</m:t>
+              </m:r>
+            </m:num>
+            <m:den>
+              <m:r>
+                <w:rPr>
+                  <w:rFonts w:ascii="Cambria Math" w:hAnsi="Cambria Math"/>
+                </w:rPr>
+                <m:t>P(</m:t>
+              </m:r>
+              <m:sSub>
+                <m:sSubPr>
+                  <m:ctrlPr>
+                    <w:rPr>
+                      <w:rFonts w:ascii="Cambria Math" w:hAnsi="Cambria Math"/>
+                      <w:i/>
+                    </w:rPr>
+                  </m:ctrlPr>
+                </m:sSubPr>
+                <m:e>
+                  <m:r>
+                    <w:rPr>
+                      <w:rFonts w:ascii="Cambria Math" w:hAnsi="Cambria Math"/>
+                    </w:rPr>
+                    <m:t>o</m:t>
+                  </m:r>
+                </m:e>
+                <m:sub>
+                  <m:r>
+                    <w:rPr>
+                      <w:rFonts w:ascii="Cambria Math" w:hAnsi="Cambria Math"/>
+                    </w:rPr>
+                    <m:t>1</m:t>
+                  </m:r>
+                </m:sub>
+              </m:sSub>
+              <m:r>
+                <w:rPr>
+                  <w:rFonts w:ascii="Cambria Math" w:hAnsi="Cambria Math"/>
+                </w:rPr>
+                <m:t>,</m:t>
+              </m:r>
+              <m:sSub>
+                <m:sSubPr>
+                  <m:ctrlPr>
+                    <w:rPr>
+                      <w:rFonts w:ascii="Cambria Math" w:hAnsi="Cambria Math"/>
+                      <w:i/>
+                    </w:rPr>
+                  </m:ctrlPr>
+                </m:sSubPr>
+                <m:e>
+                  <m:r>
+                    <w:rPr>
+                      <w:rFonts w:ascii="Cambria Math" w:hAnsi="Cambria Math"/>
+                    </w:rPr>
+                    <m:t>o</m:t>
+                  </m:r>
+                </m:e>
+                <m:sub>
+                  <m:r>
+                    <w:rPr>
+                      <w:rFonts w:ascii="Cambria Math" w:hAnsi="Cambria Math"/>
+                    </w:rPr>
+                    <m:t>2</m:t>
+                  </m:r>
+                </m:sub>
+              </m:sSub>
+              <m:r>
+                <w:rPr>
+                  <w:rFonts w:ascii="Cambria Math" w:hAnsi="Cambria Math"/>
+                </w:rPr>
+                <m:t>,⋯⋯,</m:t>
+              </m:r>
+              <m:sSub>
+                <m:sSubPr>
+                  <m:ctrlPr>
+                    <w:rPr>
+                      <w:rFonts w:ascii="Cambria Math" w:hAnsi="Cambria Math"/>
+                      <w:i/>
+                    </w:rPr>
+                  </m:ctrlPr>
+                </m:sSubPr>
+                <m:e>
+                  <m:r>
+                    <w:rPr>
+                      <w:rFonts w:ascii="Cambria Math" w:hAnsi="Cambria Math"/>
+                    </w:rPr>
+                    <m:t>o</m:t>
+                  </m:r>
+                </m:e>
+                <m:sub>
+                  <m:r>
+                    <w:rPr>
+                      <w:rFonts w:ascii="Cambria Math" w:hAnsi="Cambria Math" w:hint="eastAsia"/>
+                    </w:rPr>
+                    <m:t>T</m:t>
+                  </m:r>
+                </m:sub>
+              </m:sSub>
+              <m:r>
+                <w:rPr>
+                  <w:rFonts w:ascii="Cambria Math" w:hAnsi="Cambria Math"/>
+                </w:rPr>
+                <m:t>|π)</m:t>
+              </m:r>
+            </m:den>
+          </m:f>
+          <m:r>
+            <w:rPr>
+              <w:rFonts w:ascii="Cambria Math" w:hAnsi="Cambria Math"/>
+            </w:rPr>
+            <m:t>=</m:t>
+          </m:r>
+          <m:f>
+            <m:fPr>
+              <m:ctrlPr>
+                <w:rPr>
+                  <w:rFonts w:ascii="Cambria Math" w:hAnsi="Cambria Math"/>
+                  <w:i/>
+                </w:rPr>
+              </m:ctrlPr>
+            </m:fPr>
+            <m:num>
+              <m:r>
+                <w:rPr>
+                  <w:rFonts w:ascii="Cambria Math" w:hAnsi="Cambria Math"/>
+                </w:rPr>
+                <m:t>alpha</m:t>
+              </m:r>
+              <m:d>
+                <m:dPr>
+                  <m:begChr m:val="["/>
+                  <m:endChr m:val="]"/>
+                  <m:ctrlPr>
+                    <w:rPr>
+                      <w:rFonts w:ascii="Cambria Math" w:hAnsi="Cambria Math"/>
+                      <w:i/>
+                    </w:rPr>
+                  </m:ctrlPr>
+                </m:dPr>
+                <m:e>
+                  <m:r>
+                    <w:rPr>
+                      <w:rFonts w:ascii="Cambria Math" w:hAnsi="Cambria Math"/>
+                    </w:rPr>
+                    <m:t>i,t</m:t>
+                  </m:r>
+                </m:e>
+              </m:d>
+              <m:r>
+                <w:rPr>
+                  <w:rFonts w:ascii="Cambria Math" w:hAnsi="Cambria Math"/>
+                </w:rPr>
+                <m:t>*beta[i,t]</m:t>
+              </m:r>
+            </m:num>
+            <m:den>
+              <m:nary>
+                <m:naryPr>
+                  <m:chr m:val="∏"/>
+                  <m:limLoc m:val="subSup"/>
+                  <m:ctrlPr>
+                    <w:rPr>
+                      <w:rFonts w:ascii="Cambria Math" w:hAnsi="Cambria Math"/>
+                      <w:b/>
+                      <w:i/>
+                    </w:rPr>
+                  </m:ctrlPr>
+                </m:naryPr>
+                <m:sub>
+                  <m:r>
+                    <m:rPr>
+                      <m:sty m:val="bi"/>
+                    </m:rPr>
+                    <w:rPr>
+                      <w:rFonts w:ascii="Cambria Math" w:hAnsi="Cambria Math"/>
+                    </w:rPr>
+                    <m:t>s=</m:t>
+                  </m:r>
+                  <m:r>
+                    <m:rPr>
+                      <m:sty m:val="bi"/>
+                    </m:rPr>
+                    <w:rPr>
+                      <w:rFonts w:ascii="Cambria Math" w:hAnsi="Cambria Math"/>
+                    </w:rPr>
+                    <m:t>1</m:t>
+                  </m:r>
+                </m:sub>
+                <m:sup>
+                  <m:r>
+                    <m:rPr>
+                      <m:sty m:val="bi"/>
+                    </m:rPr>
+                    <w:rPr>
+                      <w:rFonts w:ascii="Cambria Math" w:hAnsi="Cambria Math"/>
+                    </w:rPr>
+                    <m:t>T</m:t>
+                  </m:r>
+                </m:sup>
+                <m:e>
+                  <m:sSub>
+                    <m:sSubPr>
+                      <m:ctrlPr>
+                        <w:rPr>
+                          <w:rFonts w:ascii="Cambria Math" w:hAnsi="Cambria Math"/>
+                          <w:b/>
+                          <w:i/>
+                        </w:rPr>
+                      </m:ctrlPr>
+                    </m:sSubPr>
+                    <m:e>
+                      <m:r>
+                        <m:rPr>
+                          <m:sty m:val="bi"/>
+                        </m:rPr>
+                        <w:rPr>
+                          <w:rFonts w:ascii="Cambria Math" w:hAnsi="Cambria Math"/>
+                        </w:rPr>
+                        <m:t>c</m:t>
+                      </m:r>
+                    </m:e>
+                    <m:sub>
+                      <m:r>
+                        <m:rPr>
+                          <m:sty m:val="bi"/>
+                        </m:rPr>
+                        <w:rPr>
+                          <w:rFonts w:ascii="Cambria Math" w:hAnsi="Cambria Math"/>
+                        </w:rPr>
+                        <m:t>s</m:t>
+                      </m:r>
+                    </m:sub>
+                  </m:sSub>
+                </m:e>
+              </m:nary>
+            </m:den>
+          </m:f>
+          <m:r>
+            <m:rPr>
+              <m:sty m:val="p"/>
+            </m:rPr>
+            <w:rPr>
+              <w:rFonts w:ascii="Cambria Math" w:hAnsi="Cambria Math"/>
+            </w:rPr>
+            <m:t>=</m:t>
+          </m:r>
+          <m:r>
+            <m:rPr>
+              <m:sty m:val="bi"/>
+            </m:rPr>
+            <w:rPr>
+              <w:rFonts w:ascii="Cambria Math" w:hAnsi="Cambria Math"/>
+            </w:rPr>
+            <m:t>alpha</m:t>
+          </m:r>
+          <m:d>
+            <m:dPr>
+              <m:begChr m:val="["/>
+              <m:endChr m:val="]"/>
+              <m:ctrlPr>
+                <w:rPr>
+                  <w:rFonts w:ascii="Cambria Math" w:hAnsi="Cambria Math"/>
+                  <w:i/>
+                </w:rPr>
+              </m:ctrlPr>
+            </m:dPr>
+            <m:e>
+              <m:r>
+                <w:rPr>
+                  <w:rFonts w:ascii="Cambria Math" w:hAnsi="Cambria Math"/>
+                </w:rPr>
+                <m:t>i,t</m:t>
+              </m:r>
+            </m:e>
+          </m:d>
+          <m:r>
+            <w:rPr>
+              <w:rFonts w:ascii="Cambria Math" w:hAnsi="Cambria Math"/>
+            </w:rPr>
+            <m:t>*</m:t>
+          </m:r>
+          <m:r>
+            <m:rPr>
+              <m:sty m:val="bi"/>
+            </m:rPr>
+            <w:rPr>
+              <w:rFonts w:ascii="Cambria Math" w:hAnsi="Cambria Math"/>
+            </w:rPr>
+            <m:t>beta</m:t>
+          </m:r>
+          <m:r>
+            <w:rPr>
+              <w:rFonts w:ascii="Cambria Math" w:hAnsi="Cambria Math"/>
+            </w:rPr>
+            <m:t>[i,t]</m:t>
+          </m:r>
+        </m:oMath>
+      </m:oMathPara>
     </w:p>
     <w:p/>
     <w:p/>
@@ -1518,62 +3983,6 @@
           <w:sz w:val="30"/>
           <w:szCs w:val="30"/>
         </w:rPr>
-        <w:t>任务</w:t>
-      </w:r>
-      <w:r>
-        <w:rPr>
-          <w:rFonts w:hint="eastAsia"/>
-          <w:b/>
-          <w:sz w:val="30"/>
-          <w:szCs w:val="30"/>
-        </w:rPr>
-        <w:t>3</w:t>
-      </w:r>
-      <w:r>
-        <w:rPr>
-          <w:b/>
-          <w:sz w:val="30"/>
-          <w:szCs w:val="30"/>
-        </w:rPr>
-        <w:t xml:space="preserve">. </w:t>
-      </w:r>
-      <w:r>
-        <w:rPr>
-          <w:rFonts w:hint="eastAsia"/>
-          <w:b/>
-          <w:sz w:val="30"/>
-          <w:szCs w:val="30"/>
-        </w:rPr>
-        <w:t>实现</w:t>
-      </w:r>
-      <w:r>
-        <w:rPr>
-          <w:b/>
-          <w:sz w:val="30"/>
-          <w:szCs w:val="30"/>
-        </w:rPr>
-        <w:t xml:space="preserve"> Backward Algorithm</w:t>
-      </w:r>
-    </w:p>
-    <w:p/>
-    <w:p/>
-    <w:p/>
-    <w:p/>
-    <w:p>
-      <w:pPr>
-        <w:rPr>
-          <w:b/>
-          <w:sz w:val="30"/>
-          <w:szCs w:val="30"/>
-        </w:rPr>
-      </w:pPr>
-      <w:r>
-        <w:rPr>
-          <w:rFonts w:hint="eastAsia"/>
-          <w:b/>
-          <w:sz w:val="30"/>
-          <w:szCs w:val="30"/>
-        </w:rPr>
         <w:t>参考文献：</w:t>
       </w:r>
     </w:p>
@@ -1598,11 +4007,6 @@
       </w:r>
     </w:p>
     <w:p>
-      <w:pPr>
-        <w:rPr>
-          <w:rFonts w:hint="eastAsia"/>
-        </w:rPr>
-      </w:pPr>
       <w:r>
         <w:rPr>
           <w:rFonts w:hint="eastAsia"/>
@@ -1610,35 +4014,18 @@
         <w:t>【2】</w:t>
       </w:r>
       <w:r>
-        <w:t>https://en.wikip</w:t>
-      </w:r>
-      <w:r>
-        <w:t>edia.org/wiki/Viterbi_algorithm</w:t>
+        <w:t>https://en.wikipedia.org/wiki/Viterbi_algorithm</w:t>
       </w:r>
     </w:p>
     <w:p>
-      <w:pPr>
-        <w:rPr>
-          <w:rFonts w:hint="eastAsia"/>
-        </w:rPr>
-      </w:pPr>
-      <w:r>
-        <w:rPr>
-          <w:rFonts w:hint="eastAsia"/>
-        </w:rPr>
-        <w:t>【</w:t>
-      </w:r>
-      <w:r>
-        <w:rPr>
-          <w:rFonts w:hint="eastAsia"/>
-        </w:rPr>
-        <w:t>3】</w:t>
-      </w:r>
-      <w:r>
-        <w:t>https://en.wikipedia.org/</w:t>
-      </w:r>
-      <w:r>
-        <w:t>wiki/Forward-backward_algorithm</w:t>
+      <w:r>
+        <w:rPr>
+          <w:rFonts w:hint="eastAsia"/>
+        </w:rPr>
+        <w:t>【3】</w:t>
+      </w:r>
+      <w:r>
+        <w:t>https://en.wikipedia.org/wiki/Forward-backward_algorithm</w:t>
       </w:r>
     </w:p>
     <w:p>
@@ -1646,7 +4033,6 @@
         <w:rPr>
           <w:rFonts w:hint="eastAsia"/>
         </w:rPr>
-        <w:lastRenderedPageBreak/>
         <w:t>【4】</w:t>
       </w:r>
       <w:r>

--- a/HMM实验报告.docx
+++ b/HMM实验报告.docx
@@ -188,7 +188,15 @@
         <w:rPr>
           <w:rFonts w:hint="eastAsia"/>
         </w:rPr>
-        <w:t>称为“推断”（inference），其核心是如何基于可观测变量推断出未知变量的条件分布。</w:t>
+        <w:t>称为“推断”（inference），</w:t>
+      </w:r>
+      <w:bookmarkStart w:id="0" w:name="_GoBack"/>
+      <w:bookmarkEnd w:id="0"/>
+      <w:r>
+        <w:rPr>
+          <w:rFonts w:hint="eastAsia"/>
+        </w:rPr>
+        <w:t>其核心是如何基于可观测变量推断出未知变量的条件分布。</w:t>
       </w:r>
     </w:p>
     <w:p>
@@ -1367,9 +1375,6 @@
     <w:p>
       <w:pPr>
         <w:ind w:firstLine="420"/>
-        <w:rPr>
-          <w:rFonts w:hint="eastAsia"/>
-        </w:rPr>
       </w:pPr>
       <w:r>
         <w:rPr>
@@ -1377,8 +1382,6 @@
         </w:rPr>
         <w:t>算法用下图伪代码简略表示：</w:t>
       </w:r>
-      <w:bookmarkStart w:id="0" w:name="_GoBack"/>
-      <w:bookmarkEnd w:id="0"/>
     </w:p>
     <w:p>
       <w:pPr>
@@ -1433,24 +1436,6 @@
     </w:p>
     <w:p/>
     <w:p/>
-    <w:p>
-      <w:pPr>
-        <w:rPr>
-          <w:b/>
-          <w:sz w:val="24"/>
-          <w:szCs w:val="24"/>
-        </w:rPr>
-      </w:pPr>
-      <w:r>
-        <w:rPr>
-          <w:rFonts w:hint="eastAsia"/>
-          <w:b/>
-          <w:sz w:val="24"/>
-          <w:szCs w:val="24"/>
-        </w:rPr>
-        <w:t>实验结果：</w:t>
-      </w:r>
-    </w:p>
     <w:p/>
     <w:p>
       <w:pPr>
@@ -1735,11 +1720,6 @@
       </w:r>
     </w:p>
     <w:p>
-      <w:pPr>
-        <w:rPr>
-          <w:rFonts w:hint="eastAsia"/>
-        </w:rPr>
-      </w:pPr>
       <m:oMathPara>
         <m:oMath>
           <m:r>
@@ -2003,16 +1983,7 @@
                 <w:rPr>
                   <w:rFonts w:ascii="Cambria Math" w:hAnsi="Cambria Math"/>
                 </w:rPr>
-                <m:t>t</m:t>
-              </m:r>
-              <m:r>
-                <m:rPr>
-                  <m:sty m:val="p"/>
-                </m:rPr>
-                <w:rPr>
-                  <w:rFonts w:ascii="Cambria Math" w:hAnsi="Cambria Math"/>
-                </w:rPr>
-                <m:t>-1</m:t>
+                <m:t>t-1</m:t>
               </m:r>
             </m:e>
           </m:d>
@@ -2023,25 +1994,7 @@
             <w:rPr>
               <w:rFonts w:ascii="Cambria Math" w:hAnsi="Cambria Math"/>
             </w:rPr>
-            <m:t>*</m:t>
-          </m:r>
-          <m:r>
-            <m:rPr>
-              <m:sty m:val="p"/>
-            </m:rPr>
-            <w:rPr>
-              <w:rFonts w:ascii="Cambria Math" w:hAnsi="Cambria Math"/>
-            </w:rPr>
-            <m:t>a*</m:t>
-          </m:r>
-          <m:r>
-            <m:rPr>
-              <m:sty m:val="p"/>
-            </m:rPr>
-            <w:rPr>
-              <w:rFonts w:ascii="Cambria Math" w:hAnsi="Cambria Math"/>
-            </w:rPr>
-            <m:t>diag(</m:t>
+            <m:t>*a*diag(</m:t>
           </m:r>
           <m:r>
             <m:rPr>
@@ -2210,16 +2163,7 @@
                 <w:rPr>
                   <w:rFonts w:ascii="Cambria Math" w:hAnsi="Cambria Math" w:hint="eastAsia"/>
                 </w:rPr>
-                <m:t>:</m:t>
-              </m:r>
-              <m:r>
-                <m:rPr>
-                  <m:sty m:val="p"/>
-                </m:rPr>
-                <w:rPr>
-                  <w:rFonts w:ascii="Cambria Math" w:hAnsi="Cambria Math" w:hint="eastAsia"/>
-                </w:rPr>
-                <m:t>,</m:t>
+                <m:t>:,</m:t>
               </m:r>
               <m:r>
                 <m:rPr>
@@ -2298,16 +2242,7 @@
                 <w:rPr>
                   <w:rFonts w:ascii="Cambria Math" w:hAnsi="Cambria Math" w:hint="eastAsia"/>
                 </w:rPr>
-                <m:t>:</m:t>
-              </m:r>
-              <m:r>
-                <m:rPr>
-                  <m:sty m:val="p"/>
-                </m:rPr>
-                <w:rPr>
-                  <w:rFonts w:ascii="Cambria Math" w:hAnsi="Cambria Math" w:hint="eastAsia"/>
-                </w:rPr>
-                <m:t>,</m:t>
+                <m:t>:,</m:t>
               </m:r>
               <m:r>
                 <m:rPr>
@@ -2409,11 +2344,6 @@
       </w:r>
     </w:p>
     <w:p>
-      <w:pPr>
-        <w:rPr>
-          <w:rFonts w:hint="eastAsia"/>
-        </w:rPr>
-      </w:pPr>
       <m:oMathPara>
         <m:oMath>
           <m:r>
@@ -2443,16 +2373,7 @@
                 <w:rPr>
                   <w:rFonts w:ascii="Cambria Math" w:hAnsi="Cambria Math" w:hint="eastAsia"/>
                 </w:rPr>
-                <m:t>i</m:t>
-              </m:r>
-              <m:r>
-                <m:rPr>
-                  <m:sty m:val="p"/>
-                </m:rPr>
-                <w:rPr>
-                  <w:rFonts w:ascii="Cambria Math" w:hAnsi="Cambria Math" w:hint="eastAsia"/>
-                </w:rPr>
-                <m:t>,</m:t>
+                <m:t>i,</m:t>
               </m:r>
               <m:r>
                 <m:rPr>
@@ -2793,13 +2714,7 @@
               <w:rPr>
                 <w:rFonts w:ascii="Cambria Math" w:hAnsi="Cambria Math"/>
               </w:rPr>
-              <m:t>t</m:t>
-            </m:r>
-            <m:r>
-              <w:rPr>
-                <w:rFonts w:ascii="Cambria Math" w:hAnsi="Cambria Math"/>
-              </w:rPr>
-              <m:t>+2</m:t>
+              <m:t>t+2</m:t>
             </m:r>
           </m:sub>
         </m:sSub>
@@ -2854,14 +2769,7 @@
         <w:rPr>
           <w:rFonts w:hint="eastAsia"/>
         </w:rPr>
-        <w:t>观测序列的概率。本算法对beta逐列从后开始更新，因此设</w:t>
-      </w:r>
-      <w:r>
-        <w:rPr>
-          <w:rFonts w:hint="eastAsia"/>
-        </w:rPr>
-        <w:lastRenderedPageBreak/>
-        <w:t>置初始状态为</w:t>
+        <w:t>观测序列的概率。本算法对beta逐列从后开始更新，因此设置初始状态为</w:t>
       </w:r>
       <m:oMath>
         <m:r>
@@ -2909,11 +2817,6 @@
       </w:r>
     </w:p>
     <w:p>
-      <w:pPr>
-        <w:rPr>
-          <w:rFonts w:hint="eastAsia"/>
-        </w:rPr>
-      </w:pPr>
       <m:oMathPara>
         <m:oMath>
           <m:r>
@@ -2923,16 +2826,7 @@
             <w:rPr>
               <w:rFonts w:ascii="Cambria Math" w:hAnsi="Cambria Math" w:hint="eastAsia"/>
             </w:rPr>
-            <m:t>beta</m:t>
-          </m:r>
-          <m:r>
-            <m:rPr>
-              <m:sty m:val="p"/>
-            </m:rPr>
-            <w:rPr>
-              <w:rFonts w:ascii="Cambria Math" w:hAnsi="Cambria Math" w:hint="eastAsia"/>
-            </w:rPr>
-            <m:t>[</m:t>
+            <m:t>beta[</m:t>
           </m:r>
           <m:r>
             <m:rPr>
@@ -2950,16 +2844,7 @@
             <w:rPr>
               <w:rFonts w:ascii="Cambria Math" w:hAnsi="Cambria Math" w:hint="eastAsia"/>
             </w:rPr>
-            <m:t>,</m:t>
-          </m:r>
-          <m:r>
-            <m:rPr>
-              <m:sty m:val="p"/>
-            </m:rPr>
-            <w:rPr>
-              <w:rFonts w:ascii="Cambria Math" w:hAnsi="Cambria Math" w:hint="eastAsia"/>
-            </w:rPr>
-            <m:t>t</m:t>
+            <m:t>,t</m:t>
           </m:r>
           <m:r>
             <m:rPr>
@@ -2968,25 +2853,7 @@
             <w:rPr>
               <w:rFonts w:ascii="Cambria Math" w:hAnsi="Cambria Math"/>
             </w:rPr>
-            <m:t>-1</m:t>
-          </m:r>
-          <m:r>
-            <m:rPr>
-              <m:sty m:val="p"/>
-            </m:rPr>
-            <w:rPr>
-              <w:rFonts w:ascii="Cambria Math" w:hAnsi="Cambria Math"/>
-            </w:rPr>
-            <m:t>]=</m:t>
-          </m:r>
-          <m:r>
-            <m:rPr>
-              <m:sty m:val="p"/>
-            </m:rPr>
-            <w:rPr>
-              <w:rFonts w:ascii="Cambria Math" w:hAnsi="Cambria Math"/>
-            </w:rPr>
-            <m:t>T</m:t>
+            <m:t>-1]=T</m:t>
           </m:r>
           <m:sSub>
             <m:sSubPr>
@@ -3042,6 +2909,7 @@
         <w:rPr>
           <w:rFonts w:hint="eastAsia"/>
         </w:rPr>
+        <w:lastRenderedPageBreak/>
         <w:t>加上前向算法中算出的归一化因子</w:t>
       </w:r>
       <m:oMath>
@@ -3123,16 +2991,7 @@
             <w:rPr>
               <w:rFonts w:ascii="Cambria Math" w:hAnsi="Cambria Math" w:hint="eastAsia"/>
             </w:rPr>
-            <m:t>,</m:t>
-          </m:r>
-          <m:r>
-            <m:rPr>
-              <m:sty m:val="p"/>
-            </m:rPr>
-            <w:rPr>
-              <w:rFonts w:ascii="Cambria Math" w:hAnsi="Cambria Math" w:hint="eastAsia"/>
-            </w:rPr>
-            <m:t>t</m:t>
+            <m:t>,t</m:t>
           </m:r>
           <m:r>
             <m:rPr>
@@ -3141,16 +3000,7 @@
             <w:rPr>
               <w:rFonts w:ascii="Cambria Math" w:hAnsi="Cambria Math"/>
             </w:rPr>
-            <m:t>-1</m:t>
-          </m:r>
-          <m:r>
-            <m:rPr>
-              <m:sty m:val="p"/>
-            </m:rPr>
-            <w:rPr>
-              <w:rFonts w:ascii="Cambria Math" w:hAnsi="Cambria Math"/>
-            </w:rPr>
-            <m:t>]=</m:t>
+            <m:t>-1]=</m:t>
           </m:r>
           <m:sSubSup>
             <m:sSubSupPr>
@@ -3252,11 +3102,6 @@
       </w:r>
     </w:p>
     <w:p>
-      <w:pPr>
-        <w:rPr>
-          <w:rFonts w:hint="eastAsia"/>
-        </w:rPr>
-      </w:pPr>
       <m:oMathPara>
         <m:oMath>
           <m:r>
@@ -3275,34 +3120,7 @@
             <w:rPr>
               <w:rFonts w:ascii="Cambria Math" w:hAnsi="Cambria Math" w:hint="eastAsia"/>
             </w:rPr>
-            <m:t>[</m:t>
-          </m:r>
-          <m:r>
-            <m:rPr>
-              <m:sty m:val="p"/>
-            </m:rPr>
-            <w:rPr>
-              <w:rFonts w:ascii="Cambria Math" w:hAnsi="Cambria Math" w:hint="eastAsia"/>
-            </w:rPr>
-            <m:t>i</m:t>
-          </m:r>
-          <m:r>
-            <m:rPr>
-              <m:sty m:val="p"/>
-            </m:rPr>
-            <w:rPr>
-              <w:rFonts w:ascii="Cambria Math" w:hAnsi="Cambria Math" w:hint="eastAsia"/>
-            </w:rPr>
-            <m:t>,</m:t>
-          </m:r>
-          <m:r>
-            <m:rPr>
-              <m:sty m:val="p"/>
-            </m:rPr>
-            <w:rPr>
-              <w:rFonts w:ascii="Cambria Math" w:hAnsi="Cambria Math" w:hint="eastAsia"/>
-            </w:rPr>
-            <m:t>t</m:t>
+            <m:t>[i,t</m:t>
           </m:r>
           <m:r>
             <m:rPr>
@@ -3311,16 +3129,7 @@
             <w:rPr>
               <w:rFonts w:ascii="Cambria Math" w:hAnsi="Cambria Math"/>
             </w:rPr>
-            <m:t>-1</m:t>
-          </m:r>
-          <m:r>
-            <m:rPr>
-              <m:sty m:val="p"/>
-            </m:rPr>
-            <w:rPr>
-              <w:rFonts w:ascii="Cambria Math" w:hAnsi="Cambria Math"/>
-            </w:rPr>
-            <m:t>]=</m:t>
+            <m:t>-1]=</m:t>
           </m:r>
           <m:f>
             <m:fPr>
@@ -3348,16 +3157,7 @@
                 <w:rPr>
                   <w:rFonts w:ascii="Cambria Math" w:hAnsi="Cambria Math"/>
                 </w:rPr>
-                <m:t>[i</m:t>
-              </m:r>
-              <m:r>
-                <m:rPr>
-                  <m:sty m:val="p"/>
-                </m:rPr>
-                <w:rPr>
-                  <w:rFonts w:ascii="Cambria Math" w:hAnsi="Cambria Math"/>
-                </w:rPr>
-                <m:t>,t]</m:t>
+                <m:t>[i,t]</m:t>
               </m:r>
             </m:num>
             <m:den>
@@ -3445,11 +3245,6 @@
       </w:r>
     </w:p>
     <w:p>
-      <w:pPr>
-        <w:rPr>
-          <w:rFonts w:hint="eastAsia"/>
-        </w:rPr>
-      </w:pPr>
       <m:oMathPara>
         <m:oMath>
           <m:r>
@@ -3843,16 +3638,7 @@
                     <w:rPr>
                       <w:rFonts w:ascii="Cambria Math" w:hAnsi="Cambria Math"/>
                     </w:rPr>
-                    <m:t>s=</m:t>
-                  </m:r>
-                  <m:r>
-                    <m:rPr>
-                      <m:sty m:val="bi"/>
-                    </m:rPr>
-                    <w:rPr>
-                      <w:rFonts w:ascii="Cambria Math" w:hAnsi="Cambria Math"/>
-                    </w:rPr>
-                    <m:t>1</m:t>
+                    <m:t>s=1</m:t>
                   </m:r>
                 </m:sub>
                 <m:sup>
@@ -3967,7 +3753,171 @@
       </m:oMathPara>
     </w:p>
     <w:p/>
-    <w:p/>
+    <w:p>
+      <w:pPr>
+        <w:rPr>
+          <w:rFonts w:hint="eastAsia"/>
+        </w:rPr>
+      </w:pPr>
+    </w:p>
+    <w:p>
+      <w:pPr>
+        <w:rPr>
+          <w:rFonts w:hint="eastAsia"/>
+          <w:b/>
+          <w:sz w:val="30"/>
+          <w:szCs w:val="30"/>
+        </w:rPr>
+      </w:pPr>
+      <w:r>
+        <w:rPr>
+          <w:rFonts w:hint="eastAsia"/>
+          <w:b/>
+          <w:sz w:val="30"/>
+          <w:szCs w:val="30"/>
+        </w:rPr>
+        <w:t>实验结果：</w:t>
+      </w:r>
+    </w:p>
+    <w:p>
+      <w:r>
+        <w:rPr>
+          <w:rFonts w:hint="eastAsia"/>
+        </w:rPr>
+        <w:t>实现算法后，运行命令</w:t>
+      </w:r>
+      <w:r>
+        <w:rPr>
+          <w:rFonts w:hint="eastAsia"/>
+        </w:rPr>
+        <w:t xml:space="preserve">pip install </w:t>
+      </w:r>
+      <w:proofErr w:type="spellStart"/>
+      <w:r>
+        <w:rPr>
+          <w:rFonts w:hint="eastAsia"/>
+        </w:rPr>
+        <w:t>Tushare</w:t>
+      </w:r>
+      <w:proofErr w:type="spellEnd"/>
+      <w:r>
+        <w:rPr>
+          <w:rFonts w:hint="eastAsia"/>
+        </w:rPr>
+        <w:t>，安装股票数据导入模块，然后在集成编辑软件</w:t>
+      </w:r>
+      <w:proofErr w:type="spellStart"/>
+      <w:r>
+        <w:rPr>
+          <w:rFonts w:hint="eastAsia"/>
+        </w:rPr>
+        <w:t>Spyder</w:t>
+      </w:r>
+      <w:proofErr w:type="spellEnd"/>
+      <w:r>
+        <w:rPr>
+          <w:rFonts w:hint="eastAsia"/>
+        </w:rPr>
+        <w:t>下运行文件Hmm_test.py，得到如下结果In[13]，将</w:t>
+      </w:r>
+      <w:proofErr w:type="spellStart"/>
+      <w:r>
+        <w:t>num_tests</w:t>
+      </w:r>
+      <w:proofErr w:type="spellEnd"/>
+      <w:r>
+        <w:t>=N</w:t>
+      </w:r>
+      <w:r>
+        <w:t>/</w:t>
+      </w:r>
+      <w:proofErr w:type="spellStart"/>
+      <w:r>
+        <w:t>test_window</w:t>
+      </w:r>
+      <w:proofErr w:type="spellEnd"/>
+      <w:r>
+        <w:rPr>
+          <w:rFonts w:hint="eastAsia"/>
+        </w:rPr>
+        <w:t>命令改为</w:t>
+      </w:r>
+      <w:proofErr w:type="spellStart"/>
+      <w:r>
+        <w:t>num_tests</w:t>
+      </w:r>
+      <w:proofErr w:type="spellEnd"/>
+      <w:r>
+        <w:t>=N//</w:t>
+      </w:r>
+      <w:proofErr w:type="spellStart"/>
+      <w:r>
+        <w:t>test_window</w:t>
+      </w:r>
+      <w:proofErr w:type="spellEnd"/>
+      <w:r>
+        <w:rPr>
+          <w:rFonts w:hint="eastAsia"/>
+        </w:rPr>
+        <w:t>得到结果In[14]:</w:t>
+      </w:r>
+    </w:p>
+    <w:p>
+      <w:r>
+        <w:rPr>
+          <w:noProof/>
+        </w:rPr>
+        <w:drawing>
+          <wp:inline distT="0" distB="0" distL="0" distR="0" wp14:anchorId="51D6BA82" wp14:editId="32DEBBB3">
+            <wp:extent cx="4457700" cy="1076325"/>
+            <wp:effectExtent l="0" t="0" r="0" b="9525"/>
+            <wp:docPr id="2" name="图片 2"/>
+            <wp:cNvGraphicFramePr>
+              <a:graphicFrameLocks xmlns:a="http://schemas.openxmlformats.org/drawingml/2006/main" noChangeAspect="1"/>
+            </wp:cNvGraphicFramePr>
+            <a:graphic xmlns:a="http://schemas.openxmlformats.org/drawingml/2006/main">
+              <a:graphicData uri="http://schemas.openxmlformats.org/drawingml/2006/picture">
+                <pic:pic xmlns:pic="http://schemas.openxmlformats.org/drawingml/2006/picture">
+                  <pic:nvPicPr>
+                    <pic:cNvPr id="1" name=""/>
+                    <pic:cNvPicPr/>
+                  </pic:nvPicPr>
+                  <pic:blipFill>
+                    <a:blip r:embed="rId6"/>
+                    <a:stretch>
+                      <a:fillRect/>
+                    </a:stretch>
+                  </pic:blipFill>
+                  <pic:spPr>
+                    <a:xfrm>
+                      <a:off x="0" y="0"/>
+                      <a:ext cx="4457700" cy="1076325"/>
+                    </a:xfrm>
+                    <a:prstGeom prst="rect">
+                      <a:avLst/>
+                    </a:prstGeom>
+                  </pic:spPr>
+                </pic:pic>
+              </a:graphicData>
+            </a:graphic>
+          </wp:inline>
+        </w:drawing>
+      </w:r>
+    </w:p>
+    <w:p>
+      <w:pPr>
+        <w:rPr>
+          <w:rFonts w:hint="eastAsia"/>
+        </w:rPr>
+      </w:pPr>
+    </w:p>
+    <w:p>
+      <w:pPr>
+        <w:rPr>
+          <w:rFonts w:hint="eastAsia"/>
+        </w:rPr>
+      </w:pPr>
+    </w:p>
     <w:p>
       <w:pPr>
         <w:rPr>
@@ -4659,7 +4609,6 @@
   <w:style w:type="character" w:default="1" w:styleId="a0">
     <w:name w:val="Default Paragraph Font"/>
     <w:uiPriority w:val="1"/>
-    <w:semiHidden/>
     <w:unhideWhenUsed/>
   </w:style>
   <w:style w:type="table" w:default="1" w:styleId="a1">

--- a/HMM实验报告.docx
+++ b/HMM实验报告.docx
@@ -188,15 +188,7 @@
         <w:rPr>
           <w:rFonts w:hint="eastAsia"/>
         </w:rPr>
-        <w:t>称为“推断”（inference），</w:t>
-      </w:r>
-      <w:bookmarkStart w:id="0" w:name="_GoBack"/>
-      <w:bookmarkEnd w:id="0"/>
-      <w:r>
-        <w:rPr>
-          <w:rFonts w:hint="eastAsia"/>
-        </w:rPr>
-        <w:t>其核心是如何基于可观测变量推断出未知变量的条件分布。</w:t>
+        <w:t>称为“推断”（inference），其核心是如何基于可观测变量推断出未知变量的条件分布。</w:t>
       </w:r>
     </w:p>
     <w:p>
@@ -268,6 +260,11 @@
       </w:r>
     </w:p>
     <w:p>
+      <w:pPr>
+        <w:rPr>
+          <w:rFonts w:hint="eastAsia"/>
+        </w:rPr>
+      </w:pPr>
       <w:r>
         <w:tab/>
       </w:r>
@@ -582,6 +579,52 @@
           <w:rFonts w:hint="eastAsia"/>
         </w:rPr>
         <w:t>时刻的观测值</w:t>
+      </w:r>
+      <w:r>
+        <w:rPr>
+          <w:rFonts w:hint="eastAsia"/>
+        </w:rPr>
+        <w:t>。</w:t>
+      </w:r>
+    </w:p>
+    <w:p>
+      <w:pPr>
+        <w:rPr>
+          <w:rFonts w:hint="eastAsia"/>
+        </w:rPr>
+      </w:pPr>
+      <w:r>
+        <w:tab/>
+      </w:r>
+      <w:r>
+        <w:rPr>
+          <w:rFonts w:hint="eastAsia"/>
+        </w:rPr>
+        <w:t>本实验我们需要做的事是，首先模型化观测变量和状态变量的个数和取值，然后对数据进行模型化，得出观测序列；接着</w:t>
+      </w:r>
+      <w:r>
+        <w:rPr>
+          <w:rFonts w:hint="eastAsia"/>
+        </w:rPr>
+        <w:t>采用前向后项算法</w:t>
+      </w:r>
+      <w:r>
+        <w:rPr>
+          <w:rFonts w:hint="eastAsia"/>
+        </w:rPr>
+        <w:t>对观测序列进行</w:t>
+      </w:r>
+      <w:r>
+        <w:rPr>
+          <w:rFonts w:hint="eastAsia"/>
+        </w:rPr>
+        <w:t>训练，得到状态转移矩阵和发射矩阵以及初始状态分布，最后利用维特比算法根据训练的参数得到一个最有可能状态路径。</w:t>
+      </w:r>
+      <w:r>
+        <w:rPr>
+          <w:rFonts w:hint="eastAsia"/>
+        </w:rPr>
+        <w:t>作为应用，我们将设计好的模型来预测股票走势，检验模型在某只股票的历史数据上的准确率。</w:t>
       </w:r>
     </w:p>
     <w:p/>
@@ -1352,6 +1395,7 @@
         <w:rPr>
           <w:rFonts w:hint="eastAsia"/>
         </w:rPr>
+        <w:lastRenderedPageBreak/>
         <w:t>（6）</w:t>
       </w:r>
       <w:r>
@@ -1375,6 +1419,9 @@
     <w:p>
       <w:pPr>
         <w:ind w:firstLine="420"/>
+        <w:rPr>
+          <w:rFonts w:hint="eastAsia"/>
+        </w:rPr>
       </w:pPr>
       <w:r>
         <w:rPr>
@@ -1387,16 +1434,10 @@
       <w:pPr>
         <w:ind w:firstLine="420"/>
       </w:pPr>
-    </w:p>
-    <w:p>
-      <w:pPr>
-        <w:ind w:firstLine="420"/>
-      </w:pPr>
       <w:r>
         <w:rPr>
           <w:noProof/>
         </w:rPr>
-        <w:lastRenderedPageBreak/>
         <w:drawing>
           <wp:inline distT="0" distB="0" distL="0" distR="0" wp14:anchorId="07A94DEC" wp14:editId="11BDD7F7">
             <wp:extent cx="3886200" cy="4019550"/>
@@ -1434,9 +1475,1604 @@
         </w:drawing>
       </w:r>
     </w:p>
-    <w:p/>
-    <w:p/>
-    <w:p/>
+    <w:p>
+      <w:r>
+        <w:rPr>
+          <w:rFonts w:hint="eastAsia"/>
+        </w:rPr>
+        <w:t>用python实现以上算法为：</w:t>
+      </w:r>
+    </w:p>
+    <w:p>
+      <w:pPr>
+        <w:widowControl/>
+        <w:shd w:val="clear" w:color="auto" w:fill="1E1E1E"/>
+        <w:spacing w:line="285" w:lineRule="atLeast"/>
+        <w:jc w:val="left"/>
+        <w:rPr>
+          <w:rFonts w:ascii="Consolas" w:eastAsia="宋体" w:hAnsi="Consolas" w:cs="宋体"/>
+          <w:color w:val="D4D4D4"/>
+          <w:kern w:val="0"/>
+          <w:szCs w:val="21"/>
+        </w:rPr>
+      </w:pPr>
+      <w:r>
+        <w:rPr>
+          <w:rFonts w:ascii="Consolas" w:eastAsia="宋体" w:hAnsi="Consolas" w:cs="宋体"/>
+          <w:color w:val="D4D4D4"/>
+          <w:kern w:val="0"/>
+          <w:szCs w:val="21"/>
+        </w:rPr>
+        <w:t xml:space="preserve">        </w:t>
+      </w:r>
+      <w:proofErr w:type="gramStart"/>
+      <w:r>
+        <w:rPr>
+          <w:rFonts w:ascii="Consolas" w:eastAsia="宋体" w:hAnsi="Consolas" w:cs="宋体"/>
+          <w:color w:val="569CD6"/>
+          <w:kern w:val="0"/>
+          <w:szCs w:val="21"/>
+        </w:rPr>
+        <w:t>global</w:t>
+      </w:r>
+      <w:proofErr w:type="gramEnd"/>
+      <w:r>
+        <w:rPr>
+          <w:rFonts w:ascii="Consolas" w:eastAsia="宋体" w:hAnsi="Consolas" w:cs="宋体"/>
+          <w:color w:val="D4D4D4"/>
+          <w:kern w:val="0"/>
+          <w:szCs w:val="21"/>
+        </w:rPr>
+        <w:t xml:space="preserve"> s</w:t>
+      </w:r>
+    </w:p>
+    <w:p>
+      <w:pPr>
+        <w:widowControl/>
+        <w:shd w:val="clear" w:color="auto" w:fill="1E1E1E"/>
+        <w:spacing w:line="285" w:lineRule="atLeast"/>
+        <w:jc w:val="left"/>
+        <w:rPr>
+          <w:rFonts w:ascii="Consolas" w:eastAsia="宋体" w:hAnsi="Consolas" w:cs="宋体"/>
+          <w:color w:val="D4D4D4"/>
+          <w:kern w:val="0"/>
+          <w:szCs w:val="21"/>
+        </w:rPr>
+      </w:pPr>
+      <w:r>
+        <w:rPr>
+          <w:rFonts w:ascii="Consolas" w:eastAsia="宋体" w:hAnsi="Consolas" w:cs="宋体"/>
+          <w:color w:val="D4D4D4"/>
+          <w:kern w:val="0"/>
+          <w:szCs w:val="21"/>
+        </w:rPr>
+        <w:t xml:space="preserve">        </w:t>
+      </w:r>
+      <w:proofErr w:type="gramStart"/>
+      <w:r>
+        <w:rPr>
+          <w:rFonts w:ascii="Consolas" w:eastAsia="宋体" w:hAnsi="Consolas" w:cs="宋体"/>
+          <w:color w:val="C586C0"/>
+          <w:kern w:val="0"/>
+          <w:szCs w:val="21"/>
+        </w:rPr>
+        <w:t>for</w:t>
+      </w:r>
+      <w:proofErr w:type="gramEnd"/>
+      <w:r>
+        <w:rPr>
+          <w:rFonts w:ascii="Consolas" w:eastAsia="宋体" w:hAnsi="Consolas" w:cs="宋体"/>
+          <w:color w:val="D4D4D4"/>
+          <w:kern w:val="0"/>
+          <w:szCs w:val="21"/>
+        </w:rPr>
+        <w:t xml:space="preserve"> </w:t>
+      </w:r>
+      <w:proofErr w:type="spellStart"/>
+      <w:r>
+        <w:rPr>
+          <w:rFonts w:ascii="Consolas" w:eastAsia="宋体" w:hAnsi="Consolas" w:cs="宋体"/>
+          <w:color w:val="D4D4D4"/>
+          <w:kern w:val="0"/>
+          <w:szCs w:val="21"/>
+        </w:rPr>
+        <w:t>i</w:t>
+      </w:r>
+      <w:proofErr w:type="spellEnd"/>
+      <w:r>
+        <w:rPr>
+          <w:rFonts w:ascii="Consolas" w:eastAsia="宋体" w:hAnsi="Consolas" w:cs="宋体"/>
+          <w:color w:val="D4D4D4"/>
+          <w:kern w:val="0"/>
+          <w:szCs w:val="21"/>
+        </w:rPr>
+        <w:t xml:space="preserve"> </w:t>
+      </w:r>
+      <w:r>
+        <w:rPr>
+          <w:rFonts w:ascii="Consolas" w:eastAsia="宋体" w:hAnsi="Consolas" w:cs="宋体"/>
+          <w:color w:val="569CD6"/>
+          <w:kern w:val="0"/>
+          <w:szCs w:val="21"/>
+        </w:rPr>
+        <w:t>in</w:t>
+      </w:r>
+      <w:r>
+        <w:rPr>
+          <w:rFonts w:ascii="Consolas" w:eastAsia="宋体" w:hAnsi="Consolas" w:cs="宋体"/>
+          <w:color w:val="D4D4D4"/>
+          <w:kern w:val="0"/>
+          <w:szCs w:val="21"/>
+        </w:rPr>
+        <w:t xml:space="preserve"> </w:t>
+      </w:r>
+      <w:proofErr w:type="spellStart"/>
+      <w:r>
+        <w:rPr>
+          <w:rFonts w:ascii="Consolas" w:eastAsia="宋体" w:hAnsi="Consolas" w:cs="宋体"/>
+          <w:color w:val="9CDCFE"/>
+          <w:kern w:val="0"/>
+          <w:szCs w:val="21"/>
+        </w:rPr>
+        <w:t>xrange</w:t>
+      </w:r>
+      <w:proofErr w:type="spellEnd"/>
+      <w:r>
+        <w:rPr>
+          <w:rFonts w:ascii="Consolas" w:eastAsia="宋体" w:hAnsi="Consolas" w:cs="宋体"/>
+          <w:color w:val="D4D4D4"/>
+          <w:kern w:val="0"/>
+          <w:szCs w:val="21"/>
+        </w:rPr>
+        <w:t>(N):</w:t>
+      </w:r>
+    </w:p>
+    <w:p>
+      <w:pPr>
+        <w:widowControl/>
+        <w:shd w:val="clear" w:color="auto" w:fill="1E1E1E"/>
+        <w:spacing w:line="285" w:lineRule="atLeast"/>
+        <w:jc w:val="left"/>
+        <w:rPr>
+          <w:rFonts w:ascii="Consolas" w:eastAsia="宋体" w:hAnsi="Consolas" w:cs="宋体"/>
+          <w:color w:val="D4D4D4"/>
+          <w:kern w:val="0"/>
+          <w:szCs w:val="21"/>
+        </w:rPr>
+      </w:pPr>
+      <w:r>
+        <w:rPr>
+          <w:rFonts w:ascii="Consolas" w:eastAsia="宋体" w:hAnsi="Consolas" w:cs="宋体"/>
+          <w:color w:val="D4D4D4"/>
+          <w:kern w:val="0"/>
+          <w:szCs w:val="21"/>
+        </w:rPr>
+        <w:t xml:space="preserve">            </w:t>
+      </w:r>
+      <w:proofErr w:type="gramStart"/>
+      <w:r>
+        <w:rPr>
+          <w:rFonts w:ascii="Consolas" w:eastAsia="宋体" w:hAnsi="Consolas" w:cs="宋体"/>
+          <w:color w:val="D4D4D4"/>
+          <w:kern w:val="0"/>
+          <w:szCs w:val="21"/>
+        </w:rPr>
+        <w:t>delta[</w:t>
+      </w:r>
+      <w:proofErr w:type="gramEnd"/>
+      <w:r>
+        <w:rPr>
+          <w:rFonts w:ascii="Consolas" w:eastAsia="宋体" w:hAnsi="Consolas" w:cs="宋体"/>
+          <w:color w:val="D4D4D4"/>
+          <w:kern w:val="0"/>
+          <w:szCs w:val="21"/>
+        </w:rPr>
+        <w:t>i,</w:t>
+      </w:r>
+      <w:r>
+        <w:rPr>
+          <w:rFonts w:ascii="Consolas" w:eastAsia="宋体" w:hAnsi="Consolas" w:cs="宋体"/>
+          <w:color w:val="B5CEA8"/>
+          <w:kern w:val="0"/>
+          <w:szCs w:val="21"/>
+        </w:rPr>
+        <w:t>0</w:t>
+      </w:r>
+      <w:r>
+        <w:rPr>
+          <w:rFonts w:ascii="Consolas" w:eastAsia="宋体" w:hAnsi="Consolas" w:cs="宋体"/>
+          <w:color w:val="D4D4D4"/>
+          <w:kern w:val="0"/>
+          <w:szCs w:val="21"/>
+        </w:rPr>
+        <w:t>] = pi[</w:t>
+      </w:r>
+      <w:proofErr w:type="spellStart"/>
+      <w:r>
+        <w:rPr>
+          <w:rFonts w:ascii="Consolas" w:eastAsia="宋体" w:hAnsi="Consolas" w:cs="宋体"/>
+          <w:color w:val="D4D4D4"/>
+          <w:kern w:val="0"/>
+          <w:szCs w:val="21"/>
+        </w:rPr>
+        <w:t>i</w:t>
+      </w:r>
+      <w:proofErr w:type="spellEnd"/>
+      <w:r>
+        <w:rPr>
+          <w:rFonts w:ascii="Consolas" w:eastAsia="宋体" w:hAnsi="Consolas" w:cs="宋体"/>
+          <w:color w:val="D4D4D4"/>
+          <w:kern w:val="0"/>
+          <w:szCs w:val="21"/>
+        </w:rPr>
+        <w:t>] * b[</w:t>
+      </w:r>
+      <w:proofErr w:type="spellStart"/>
+      <w:r>
+        <w:rPr>
+          <w:rFonts w:ascii="Consolas" w:eastAsia="宋体" w:hAnsi="Consolas" w:cs="宋体"/>
+          <w:color w:val="D4D4D4"/>
+          <w:kern w:val="0"/>
+          <w:szCs w:val="21"/>
+        </w:rPr>
+        <w:t>i,o</w:t>
+      </w:r>
+      <w:proofErr w:type="spellEnd"/>
+      <w:r>
+        <w:rPr>
+          <w:rFonts w:ascii="Consolas" w:eastAsia="宋体" w:hAnsi="Consolas" w:cs="宋体"/>
+          <w:color w:val="D4D4D4"/>
+          <w:kern w:val="0"/>
+          <w:szCs w:val="21"/>
+        </w:rPr>
+        <w:t>[</w:t>
+      </w:r>
+      <w:r>
+        <w:rPr>
+          <w:rFonts w:ascii="Consolas" w:eastAsia="宋体" w:hAnsi="Consolas" w:cs="宋体"/>
+          <w:color w:val="B5CEA8"/>
+          <w:kern w:val="0"/>
+          <w:szCs w:val="21"/>
+        </w:rPr>
+        <w:t>0</w:t>
+      </w:r>
+      <w:r>
+        <w:rPr>
+          <w:rFonts w:ascii="Consolas" w:eastAsia="宋体" w:hAnsi="Consolas" w:cs="宋体"/>
+          <w:color w:val="D4D4D4"/>
+          <w:kern w:val="0"/>
+          <w:szCs w:val="21"/>
+        </w:rPr>
+        <w:t>]]</w:t>
+      </w:r>
+    </w:p>
+    <w:p>
+      <w:pPr>
+        <w:widowControl/>
+        <w:shd w:val="clear" w:color="auto" w:fill="1E1E1E"/>
+        <w:spacing w:line="285" w:lineRule="atLeast"/>
+        <w:jc w:val="left"/>
+        <w:rPr>
+          <w:rFonts w:ascii="Consolas" w:eastAsia="宋体" w:hAnsi="Consolas" w:cs="宋体"/>
+          <w:color w:val="D4D4D4"/>
+          <w:kern w:val="0"/>
+          <w:szCs w:val="21"/>
+        </w:rPr>
+      </w:pPr>
+      <w:r>
+        <w:rPr>
+          <w:rFonts w:ascii="Consolas" w:eastAsia="宋体" w:hAnsi="Consolas" w:cs="宋体"/>
+          <w:color w:val="D4D4D4"/>
+          <w:kern w:val="0"/>
+          <w:szCs w:val="21"/>
+        </w:rPr>
+        <w:t xml:space="preserve">            </w:t>
+      </w:r>
+      <w:proofErr w:type="gramStart"/>
+      <w:r>
+        <w:rPr>
+          <w:rFonts w:ascii="Consolas" w:eastAsia="宋体" w:hAnsi="Consolas" w:cs="宋体"/>
+          <w:color w:val="D4D4D4"/>
+          <w:kern w:val="0"/>
+          <w:szCs w:val="21"/>
+        </w:rPr>
+        <w:t>phi[</w:t>
+      </w:r>
+      <w:proofErr w:type="gramEnd"/>
+      <w:r>
+        <w:rPr>
+          <w:rFonts w:ascii="Consolas" w:eastAsia="宋体" w:hAnsi="Consolas" w:cs="宋体"/>
+          <w:color w:val="D4D4D4"/>
+          <w:kern w:val="0"/>
+          <w:szCs w:val="21"/>
+        </w:rPr>
+        <w:t>i,</w:t>
+      </w:r>
+      <w:r>
+        <w:rPr>
+          <w:rFonts w:ascii="Consolas" w:eastAsia="宋体" w:hAnsi="Consolas" w:cs="宋体"/>
+          <w:color w:val="B5CEA8"/>
+          <w:kern w:val="0"/>
+          <w:szCs w:val="21"/>
+        </w:rPr>
+        <w:t>0</w:t>
+      </w:r>
+      <w:r>
+        <w:rPr>
+          <w:rFonts w:ascii="Consolas" w:eastAsia="宋体" w:hAnsi="Consolas" w:cs="宋体"/>
+          <w:color w:val="D4D4D4"/>
+          <w:kern w:val="0"/>
+          <w:szCs w:val="21"/>
+        </w:rPr>
+        <w:t xml:space="preserve">] = </w:t>
+      </w:r>
+      <w:r>
+        <w:rPr>
+          <w:rFonts w:ascii="Consolas" w:eastAsia="宋体" w:hAnsi="Consolas" w:cs="宋体"/>
+          <w:color w:val="B5CEA8"/>
+          <w:kern w:val="0"/>
+          <w:szCs w:val="21"/>
+        </w:rPr>
+        <w:t>0</w:t>
+      </w:r>
+    </w:p>
+    <w:p>
+      <w:pPr>
+        <w:widowControl/>
+        <w:shd w:val="clear" w:color="auto" w:fill="1E1E1E"/>
+        <w:spacing w:line="285" w:lineRule="atLeast"/>
+        <w:jc w:val="left"/>
+        <w:rPr>
+          <w:rFonts w:ascii="Consolas" w:eastAsia="宋体" w:hAnsi="Consolas" w:cs="宋体"/>
+          <w:color w:val="D4D4D4"/>
+          <w:kern w:val="0"/>
+          <w:szCs w:val="21"/>
+        </w:rPr>
+      </w:pPr>
+      <w:r>
+        <w:rPr>
+          <w:rFonts w:ascii="Consolas" w:eastAsia="宋体" w:hAnsi="Consolas" w:cs="宋体"/>
+          <w:color w:val="D4D4D4"/>
+          <w:kern w:val="0"/>
+          <w:szCs w:val="21"/>
+        </w:rPr>
+        <w:t xml:space="preserve">        </w:t>
+      </w:r>
+      <w:proofErr w:type="gramStart"/>
+      <w:r>
+        <w:rPr>
+          <w:rFonts w:ascii="Consolas" w:eastAsia="宋体" w:hAnsi="Consolas" w:cs="宋体"/>
+          <w:color w:val="C586C0"/>
+          <w:kern w:val="0"/>
+          <w:szCs w:val="21"/>
+        </w:rPr>
+        <w:t>for</w:t>
+      </w:r>
+      <w:proofErr w:type="gramEnd"/>
+      <w:r>
+        <w:rPr>
+          <w:rFonts w:ascii="Consolas" w:eastAsia="宋体" w:hAnsi="Consolas" w:cs="宋体"/>
+          <w:color w:val="D4D4D4"/>
+          <w:kern w:val="0"/>
+          <w:szCs w:val="21"/>
+        </w:rPr>
+        <w:t xml:space="preserve"> t </w:t>
+      </w:r>
+      <w:r>
+        <w:rPr>
+          <w:rFonts w:ascii="Consolas" w:eastAsia="宋体" w:hAnsi="Consolas" w:cs="宋体"/>
+          <w:color w:val="569CD6"/>
+          <w:kern w:val="0"/>
+          <w:szCs w:val="21"/>
+        </w:rPr>
+        <w:t>in</w:t>
+      </w:r>
+      <w:r>
+        <w:rPr>
+          <w:rFonts w:ascii="Consolas" w:eastAsia="宋体" w:hAnsi="Consolas" w:cs="宋体"/>
+          <w:color w:val="D4D4D4"/>
+          <w:kern w:val="0"/>
+          <w:szCs w:val="21"/>
+        </w:rPr>
+        <w:t xml:space="preserve"> </w:t>
+      </w:r>
+      <w:proofErr w:type="spellStart"/>
+      <w:r>
+        <w:rPr>
+          <w:rFonts w:ascii="Consolas" w:eastAsia="宋体" w:hAnsi="Consolas" w:cs="宋体"/>
+          <w:color w:val="9CDCFE"/>
+          <w:kern w:val="0"/>
+          <w:szCs w:val="21"/>
+        </w:rPr>
+        <w:t>xrange</w:t>
+      </w:r>
+      <w:proofErr w:type="spellEnd"/>
+      <w:r>
+        <w:rPr>
+          <w:rFonts w:ascii="Consolas" w:eastAsia="宋体" w:hAnsi="Consolas" w:cs="宋体"/>
+          <w:color w:val="D4D4D4"/>
+          <w:kern w:val="0"/>
+          <w:szCs w:val="21"/>
+        </w:rPr>
+        <w:t>(</w:t>
+      </w:r>
+      <w:r>
+        <w:rPr>
+          <w:rFonts w:ascii="Consolas" w:eastAsia="宋体" w:hAnsi="Consolas" w:cs="宋体"/>
+          <w:color w:val="B5CEA8"/>
+          <w:kern w:val="0"/>
+          <w:szCs w:val="21"/>
+        </w:rPr>
+        <w:t>1</w:t>
+      </w:r>
+      <w:r>
+        <w:rPr>
+          <w:rFonts w:ascii="Consolas" w:eastAsia="宋体" w:hAnsi="Consolas" w:cs="宋体"/>
+          <w:color w:val="D4D4D4"/>
+          <w:kern w:val="0"/>
+          <w:szCs w:val="21"/>
+        </w:rPr>
+        <w:t>,T):</w:t>
+      </w:r>
+    </w:p>
+    <w:p>
+      <w:pPr>
+        <w:widowControl/>
+        <w:shd w:val="clear" w:color="auto" w:fill="1E1E1E"/>
+        <w:spacing w:line="285" w:lineRule="atLeast"/>
+        <w:jc w:val="left"/>
+        <w:rPr>
+          <w:rFonts w:ascii="Consolas" w:eastAsia="宋体" w:hAnsi="Consolas" w:cs="宋体"/>
+          <w:color w:val="D4D4D4"/>
+          <w:kern w:val="0"/>
+          <w:szCs w:val="21"/>
+        </w:rPr>
+      </w:pPr>
+      <w:r>
+        <w:rPr>
+          <w:rFonts w:ascii="Consolas" w:eastAsia="宋体" w:hAnsi="Consolas" w:cs="宋体"/>
+          <w:color w:val="D4D4D4"/>
+          <w:kern w:val="0"/>
+          <w:szCs w:val="21"/>
+        </w:rPr>
+        <w:t xml:space="preserve">            </w:t>
+      </w:r>
+      <w:proofErr w:type="gramStart"/>
+      <w:r>
+        <w:rPr>
+          <w:rFonts w:ascii="Consolas" w:eastAsia="宋体" w:hAnsi="Consolas" w:cs="宋体"/>
+          <w:color w:val="C586C0"/>
+          <w:kern w:val="0"/>
+          <w:szCs w:val="21"/>
+        </w:rPr>
+        <w:t>for</w:t>
+      </w:r>
+      <w:proofErr w:type="gramEnd"/>
+      <w:r>
+        <w:rPr>
+          <w:rFonts w:ascii="Consolas" w:eastAsia="宋体" w:hAnsi="Consolas" w:cs="宋体"/>
+          <w:color w:val="D4D4D4"/>
+          <w:kern w:val="0"/>
+          <w:szCs w:val="21"/>
+        </w:rPr>
+        <w:t xml:space="preserve"> </w:t>
+      </w:r>
+      <w:proofErr w:type="spellStart"/>
+      <w:r>
+        <w:rPr>
+          <w:rFonts w:ascii="Consolas" w:eastAsia="宋体" w:hAnsi="Consolas" w:cs="宋体"/>
+          <w:color w:val="D4D4D4"/>
+          <w:kern w:val="0"/>
+          <w:szCs w:val="21"/>
+        </w:rPr>
+        <w:t>i</w:t>
+      </w:r>
+      <w:proofErr w:type="spellEnd"/>
+      <w:r>
+        <w:rPr>
+          <w:rFonts w:ascii="Consolas" w:eastAsia="宋体" w:hAnsi="Consolas" w:cs="宋体"/>
+          <w:color w:val="D4D4D4"/>
+          <w:kern w:val="0"/>
+          <w:szCs w:val="21"/>
+        </w:rPr>
+        <w:t xml:space="preserve"> </w:t>
+      </w:r>
+      <w:r>
+        <w:rPr>
+          <w:rFonts w:ascii="Consolas" w:eastAsia="宋体" w:hAnsi="Consolas" w:cs="宋体"/>
+          <w:color w:val="569CD6"/>
+          <w:kern w:val="0"/>
+          <w:szCs w:val="21"/>
+        </w:rPr>
+        <w:t>in</w:t>
+      </w:r>
+      <w:r>
+        <w:rPr>
+          <w:rFonts w:ascii="Consolas" w:eastAsia="宋体" w:hAnsi="Consolas" w:cs="宋体"/>
+          <w:color w:val="D4D4D4"/>
+          <w:kern w:val="0"/>
+          <w:szCs w:val="21"/>
+        </w:rPr>
+        <w:t xml:space="preserve"> </w:t>
+      </w:r>
+      <w:proofErr w:type="spellStart"/>
+      <w:r>
+        <w:rPr>
+          <w:rFonts w:ascii="Consolas" w:eastAsia="宋体" w:hAnsi="Consolas" w:cs="宋体"/>
+          <w:color w:val="9CDCFE"/>
+          <w:kern w:val="0"/>
+          <w:szCs w:val="21"/>
+        </w:rPr>
+        <w:t>xrange</w:t>
+      </w:r>
+      <w:proofErr w:type="spellEnd"/>
+      <w:r>
+        <w:rPr>
+          <w:rFonts w:ascii="Consolas" w:eastAsia="宋体" w:hAnsi="Consolas" w:cs="宋体"/>
+          <w:color w:val="D4D4D4"/>
+          <w:kern w:val="0"/>
+          <w:szCs w:val="21"/>
+        </w:rPr>
+        <w:t>(N):</w:t>
+      </w:r>
+    </w:p>
+    <w:p>
+      <w:pPr>
+        <w:widowControl/>
+        <w:shd w:val="clear" w:color="auto" w:fill="1E1E1E"/>
+        <w:spacing w:line="285" w:lineRule="atLeast"/>
+        <w:jc w:val="left"/>
+        <w:rPr>
+          <w:rFonts w:ascii="Consolas" w:eastAsia="宋体" w:hAnsi="Consolas" w:cs="宋体"/>
+          <w:color w:val="D4D4D4"/>
+          <w:kern w:val="0"/>
+          <w:szCs w:val="21"/>
+        </w:rPr>
+      </w:pPr>
+      <w:r>
+        <w:rPr>
+          <w:rFonts w:ascii="Consolas" w:eastAsia="宋体" w:hAnsi="Consolas" w:cs="宋体"/>
+          <w:color w:val="D4D4D4"/>
+          <w:kern w:val="0"/>
+          <w:szCs w:val="21"/>
+        </w:rPr>
+        <w:t xml:space="preserve">                </w:t>
+      </w:r>
+      <w:proofErr w:type="spellStart"/>
+      <w:proofErr w:type="gramStart"/>
+      <w:r>
+        <w:rPr>
+          <w:rFonts w:ascii="Consolas" w:eastAsia="宋体" w:hAnsi="Consolas" w:cs="宋体"/>
+          <w:color w:val="C586C0"/>
+          <w:kern w:val="0"/>
+          <w:szCs w:val="21"/>
+        </w:rPr>
+        <w:t>for</w:t>
+      </w:r>
+      <w:proofErr w:type="gramEnd"/>
+      <w:r>
+        <w:rPr>
+          <w:rFonts w:ascii="Consolas" w:eastAsia="宋体" w:hAnsi="Consolas" w:cs="宋体"/>
+          <w:color w:val="D4D4D4"/>
+          <w:kern w:val="0"/>
+          <w:szCs w:val="21"/>
+        </w:rPr>
+        <w:t xml:space="preserve"> k</w:t>
+      </w:r>
+      <w:proofErr w:type="spellEnd"/>
+      <w:r>
+        <w:rPr>
+          <w:rFonts w:ascii="Consolas" w:eastAsia="宋体" w:hAnsi="Consolas" w:cs="宋体"/>
+          <w:color w:val="D4D4D4"/>
+          <w:kern w:val="0"/>
+          <w:szCs w:val="21"/>
+        </w:rPr>
+        <w:t xml:space="preserve"> </w:t>
+      </w:r>
+      <w:r>
+        <w:rPr>
+          <w:rFonts w:ascii="Consolas" w:eastAsia="宋体" w:hAnsi="Consolas" w:cs="宋体"/>
+          <w:color w:val="569CD6"/>
+          <w:kern w:val="0"/>
+          <w:szCs w:val="21"/>
+        </w:rPr>
+        <w:t>in</w:t>
+      </w:r>
+      <w:r>
+        <w:rPr>
+          <w:rFonts w:ascii="Consolas" w:eastAsia="宋体" w:hAnsi="Consolas" w:cs="宋体"/>
+          <w:color w:val="D4D4D4"/>
+          <w:kern w:val="0"/>
+          <w:szCs w:val="21"/>
+        </w:rPr>
+        <w:t xml:space="preserve"> </w:t>
+      </w:r>
+      <w:proofErr w:type="spellStart"/>
+      <w:r>
+        <w:rPr>
+          <w:rFonts w:ascii="Consolas" w:eastAsia="宋体" w:hAnsi="Consolas" w:cs="宋体"/>
+          <w:color w:val="9CDCFE"/>
+          <w:kern w:val="0"/>
+          <w:szCs w:val="21"/>
+        </w:rPr>
+        <w:t>xrange</w:t>
+      </w:r>
+      <w:proofErr w:type="spellEnd"/>
+      <w:r>
+        <w:rPr>
+          <w:rFonts w:ascii="Consolas" w:eastAsia="宋体" w:hAnsi="Consolas" w:cs="宋体"/>
+          <w:color w:val="D4D4D4"/>
+          <w:kern w:val="0"/>
+          <w:szCs w:val="21"/>
+        </w:rPr>
+        <w:t xml:space="preserve">(N):  </w:t>
+      </w:r>
+    </w:p>
+    <w:p>
+      <w:pPr>
+        <w:widowControl/>
+        <w:shd w:val="clear" w:color="auto" w:fill="1E1E1E"/>
+        <w:spacing w:line="285" w:lineRule="atLeast"/>
+        <w:jc w:val="left"/>
+        <w:rPr>
+          <w:rFonts w:ascii="Consolas" w:eastAsia="宋体" w:hAnsi="Consolas" w:cs="宋体"/>
+          <w:color w:val="D4D4D4"/>
+          <w:kern w:val="0"/>
+          <w:szCs w:val="21"/>
+        </w:rPr>
+      </w:pPr>
+      <w:r>
+        <w:rPr>
+          <w:rFonts w:ascii="Consolas" w:eastAsia="宋体" w:hAnsi="Consolas" w:cs="宋体"/>
+          <w:color w:val="D4D4D4"/>
+          <w:kern w:val="0"/>
+          <w:szCs w:val="21"/>
+        </w:rPr>
+        <w:t xml:space="preserve">                    </w:t>
+      </w:r>
+      <w:r>
+        <w:rPr>
+          <w:rFonts w:ascii="Consolas" w:eastAsia="宋体" w:hAnsi="Consolas" w:cs="宋体"/>
+          <w:color w:val="C586C0"/>
+          <w:kern w:val="0"/>
+          <w:szCs w:val="21"/>
+        </w:rPr>
+        <w:t>if</w:t>
+      </w:r>
+      <w:r>
+        <w:rPr>
+          <w:rFonts w:ascii="Consolas" w:eastAsia="宋体" w:hAnsi="Consolas" w:cs="宋体"/>
+          <w:color w:val="D4D4D4"/>
+          <w:kern w:val="0"/>
+          <w:szCs w:val="21"/>
+        </w:rPr>
+        <w:t xml:space="preserve"> delta[</w:t>
+      </w:r>
+      <w:proofErr w:type="spellStart"/>
+      <w:r>
+        <w:rPr>
+          <w:rFonts w:ascii="Consolas" w:eastAsia="宋体" w:hAnsi="Consolas" w:cs="宋体"/>
+          <w:color w:val="D4D4D4"/>
+          <w:kern w:val="0"/>
+          <w:szCs w:val="21"/>
+        </w:rPr>
+        <w:t>i,t</w:t>
+      </w:r>
+      <w:proofErr w:type="spellEnd"/>
+      <w:r>
+        <w:rPr>
+          <w:rFonts w:ascii="Consolas" w:eastAsia="宋体" w:hAnsi="Consolas" w:cs="宋体"/>
+          <w:color w:val="D4D4D4"/>
+          <w:kern w:val="0"/>
+          <w:szCs w:val="21"/>
+        </w:rPr>
+        <w:t>] &lt; (delta[k,t-</w:t>
+      </w:r>
+      <w:r>
+        <w:rPr>
+          <w:rFonts w:ascii="Consolas" w:eastAsia="宋体" w:hAnsi="Consolas" w:cs="宋体"/>
+          <w:color w:val="B5CEA8"/>
+          <w:kern w:val="0"/>
+          <w:szCs w:val="21"/>
+        </w:rPr>
+        <w:t>1</w:t>
+      </w:r>
+      <w:r>
+        <w:rPr>
+          <w:rFonts w:ascii="Consolas" w:eastAsia="宋体" w:hAnsi="Consolas" w:cs="宋体"/>
+          <w:color w:val="D4D4D4"/>
+          <w:kern w:val="0"/>
+          <w:szCs w:val="21"/>
+        </w:rPr>
+        <w:t>]*a[</w:t>
+      </w:r>
+      <w:proofErr w:type="spellStart"/>
+      <w:r>
+        <w:rPr>
+          <w:rFonts w:ascii="Consolas" w:eastAsia="宋体" w:hAnsi="Consolas" w:cs="宋体"/>
+          <w:color w:val="D4D4D4"/>
+          <w:kern w:val="0"/>
+          <w:szCs w:val="21"/>
+        </w:rPr>
+        <w:t>k,i</w:t>
+      </w:r>
+      <w:proofErr w:type="spellEnd"/>
+      <w:r>
+        <w:rPr>
+          <w:rFonts w:ascii="Consolas" w:eastAsia="宋体" w:hAnsi="Consolas" w:cs="宋体"/>
+          <w:color w:val="D4D4D4"/>
+          <w:kern w:val="0"/>
+          <w:szCs w:val="21"/>
+        </w:rPr>
+        <w:t>]*b[</w:t>
+      </w:r>
+      <w:proofErr w:type="spellStart"/>
+      <w:r>
+        <w:rPr>
+          <w:rFonts w:ascii="Consolas" w:eastAsia="宋体" w:hAnsi="Consolas" w:cs="宋体"/>
+          <w:color w:val="D4D4D4"/>
+          <w:kern w:val="0"/>
+          <w:szCs w:val="21"/>
+        </w:rPr>
+        <w:t>i,o</w:t>
+      </w:r>
+      <w:proofErr w:type="spellEnd"/>
+      <w:r>
+        <w:rPr>
+          <w:rFonts w:ascii="Consolas" w:eastAsia="宋体" w:hAnsi="Consolas" w:cs="宋体"/>
+          <w:color w:val="D4D4D4"/>
+          <w:kern w:val="0"/>
+          <w:szCs w:val="21"/>
+        </w:rPr>
+        <w:t>[t]]) :</w:t>
+      </w:r>
+    </w:p>
+    <w:p>
+      <w:pPr>
+        <w:widowControl/>
+        <w:shd w:val="clear" w:color="auto" w:fill="1E1E1E"/>
+        <w:spacing w:line="285" w:lineRule="atLeast"/>
+        <w:jc w:val="left"/>
+        <w:rPr>
+          <w:rFonts w:ascii="Consolas" w:eastAsia="宋体" w:hAnsi="Consolas" w:cs="宋体"/>
+          <w:color w:val="D4D4D4"/>
+          <w:kern w:val="0"/>
+          <w:szCs w:val="21"/>
+        </w:rPr>
+      </w:pPr>
+      <w:r>
+        <w:rPr>
+          <w:rFonts w:ascii="Consolas" w:eastAsia="宋体" w:hAnsi="Consolas" w:cs="宋体"/>
+          <w:color w:val="D4D4D4"/>
+          <w:kern w:val="0"/>
+          <w:szCs w:val="21"/>
+        </w:rPr>
+        <w:t xml:space="preserve">                        </w:t>
+      </w:r>
+      <w:proofErr w:type="gramStart"/>
+      <w:r>
+        <w:rPr>
+          <w:rFonts w:ascii="Consolas" w:eastAsia="宋体" w:hAnsi="Consolas" w:cs="宋体"/>
+          <w:color w:val="D4D4D4"/>
+          <w:kern w:val="0"/>
+          <w:szCs w:val="21"/>
+        </w:rPr>
+        <w:t>delta[</w:t>
+      </w:r>
+      <w:proofErr w:type="spellStart"/>
+      <w:proofErr w:type="gramEnd"/>
+      <w:r>
+        <w:rPr>
+          <w:rFonts w:ascii="Consolas" w:eastAsia="宋体" w:hAnsi="Consolas" w:cs="宋体"/>
+          <w:color w:val="D4D4D4"/>
+          <w:kern w:val="0"/>
+          <w:szCs w:val="21"/>
+        </w:rPr>
+        <w:t>i,t</w:t>
+      </w:r>
+      <w:proofErr w:type="spellEnd"/>
+      <w:r>
+        <w:rPr>
+          <w:rFonts w:ascii="Consolas" w:eastAsia="宋体" w:hAnsi="Consolas" w:cs="宋体"/>
+          <w:color w:val="D4D4D4"/>
+          <w:kern w:val="0"/>
+          <w:szCs w:val="21"/>
+        </w:rPr>
+        <w:t>] = delta[k,t-</w:t>
+      </w:r>
+      <w:r>
+        <w:rPr>
+          <w:rFonts w:ascii="Consolas" w:eastAsia="宋体" w:hAnsi="Consolas" w:cs="宋体"/>
+          <w:color w:val="B5CEA8"/>
+          <w:kern w:val="0"/>
+          <w:szCs w:val="21"/>
+        </w:rPr>
+        <w:t>1</w:t>
+      </w:r>
+      <w:r>
+        <w:rPr>
+          <w:rFonts w:ascii="Consolas" w:eastAsia="宋体" w:hAnsi="Consolas" w:cs="宋体"/>
+          <w:color w:val="D4D4D4"/>
+          <w:kern w:val="0"/>
+          <w:szCs w:val="21"/>
+        </w:rPr>
+        <w:t>]*a[</w:t>
+      </w:r>
+      <w:proofErr w:type="spellStart"/>
+      <w:r>
+        <w:rPr>
+          <w:rFonts w:ascii="Consolas" w:eastAsia="宋体" w:hAnsi="Consolas" w:cs="宋体"/>
+          <w:color w:val="D4D4D4"/>
+          <w:kern w:val="0"/>
+          <w:szCs w:val="21"/>
+        </w:rPr>
+        <w:t>k,i</w:t>
+      </w:r>
+      <w:proofErr w:type="spellEnd"/>
+      <w:r>
+        <w:rPr>
+          <w:rFonts w:ascii="Consolas" w:eastAsia="宋体" w:hAnsi="Consolas" w:cs="宋体"/>
+          <w:color w:val="D4D4D4"/>
+          <w:kern w:val="0"/>
+          <w:szCs w:val="21"/>
+        </w:rPr>
+        <w:t>]*b[</w:t>
+      </w:r>
+      <w:proofErr w:type="spellStart"/>
+      <w:r>
+        <w:rPr>
+          <w:rFonts w:ascii="Consolas" w:eastAsia="宋体" w:hAnsi="Consolas" w:cs="宋体"/>
+          <w:color w:val="D4D4D4"/>
+          <w:kern w:val="0"/>
+          <w:szCs w:val="21"/>
+        </w:rPr>
+        <w:t>i,o</w:t>
+      </w:r>
+      <w:proofErr w:type="spellEnd"/>
+      <w:r>
+        <w:rPr>
+          <w:rFonts w:ascii="Consolas" w:eastAsia="宋体" w:hAnsi="Consolas" w:cs="宋体"/>
+          <w:color w:val="D4D4D4"/>
+          <w:kern w:val="0"/>
+          <w:szCs w:val="21"/>
+        </w:rPr>
+        <w:t>[t]]</w:t>
+      </w:r>
+    </w:p>
+    <w:p>
+      <w:pPr>
+        <w:widowControl/>
+        <w:shd w:val="clear" w:color="auto" w:fill="1E1E1E"/>
+        <w:spacing w:line="285" w:lineRule="atLeast"/>
+        <w:jc w:val="left"/>
+        <w:rPr>
+          <w:rFonts w:ascii="Consolas" w:eastAsia="宋体" w:hAnsi="Consolas" w:cs="宋体"/>
+          <w:color w:val="D4D4D4"/>
+          <w:kern w:val="0"/>
+          <w:szCs w:val="21"/>
+        </w:rPr>
+      </w:pPr>
+      <w:r>
+        <w:rPr>
+          <w:rFonts w:ascii="Consolas" w:eastAsia="宋体" w:hAnsi="Consolas" w:cs="宋体"/>
+          <w:color w:val="D4D4D4"/>
+          <w:kern w:val="0"/>
+          <w:szCs w:val="21"/>
+        </w:rPr>
+        <w:t xml:space="preserve">                        </w:t>
+      </w:r>
+      <w:proofErr w:type="gramStart"/>
+      <w:r>
+        <w:rPr>
+          <w:rFonts w:ascii="Consolas" w:eastAsia="宋体" w:hAnsi="Consolas" w:cs="宋体"/>
+          <w:color w:val="D4D4D4"/>
+          <w:kern w:val="0"/>
+          <w:szCs w:val="21"/>
+        </w:rPr>
+        <w:t>phi[</w:t>
+      </w:r>
+      <w:proofErr w:type="spellStart"/>
+      <w:proofErr w:type="gramEnd"/>
+      <w:r>
+        <w:rPr>
+          <w:rFonts w:ascii="Consolas" w:eastAsia="宋体" w:hAnsi="Consolas" w:cs="宋体"/>
+          <w:color w:val="D4D4D4"/>
+          <w:kern w:val="0"/>
+          <w:szCs w:val="21"/>
+        </w:rPr>
+        <w:t>i,t</w:t>
+      </w:r>
+      <w:proofErr w:type="spellEnd"/>
+      <w:r>
+        <w:rPr>
+          <w:rFonts w:ascii="Consolas" w:eastAsia="宋体" w:hAnsi="Consolas" w:cs="宋体"/>
+          <w:color w:val="D4D4D4"/>
+          <w:kern w:val="0"/>
+          <w:szCs w:val="21"/>
+        </w:rPr>
+        <w:t>] = k</w:t>
+      </w:r>
+    </w:p>
+    <w:p>
+      <w:pPr>
+        <w:widowControl/>
+        <w:shd w:val="clear" w:color="auto" w:fill="1E1E1E"/>
+        <w:spacing w:line="285" w:lineRule="atLeast"/>
+        <w:jc w:val="left"/>
+        <w:rPr>
+          <w:rFonts w:ascii="Consolas" w:eastAsia="宋体" w:hAnsi="Consolas" w:cs="宋体"/>
+          <w:color w:val="D4D4D4"/>
+          <w:kern w:val="0"/>
+          <w:szCs w:val="21"/>
+        </w:rPr>
+      </w:pPr>
+      <w:r>
+        <w:rPr>
+          <w:rFonts w:ascii="Consolas" w:eastAsia="宋体" w:hAnsi="Consolas" w:cs="宋体"/>
+          <w:color w:val="D4D4D4"/>
+          <w:kern w:val="0"/>
+          <w:szCs w:val="21"/>
+        </w:rPr>
+        <w:t xml:space="preserve">        z = </w:t>
+      </w:r>
+      <w:proofErr w:type="spellStart"/>
+      <w:proofErr w:type="gramStart"/>
+      <w:r>
+        <w:rPr>
+          <w:rFonts w:ascii="Consolas" w:eastAsia="宋体" w:hAnsi="Consolas" w:cs="宋体"/>
+          <w:color w:val="D4D4D4"/>
+          <w:kern w:val="0"/>
+          <w:szCs w:val="21"/>
+        </w:rPr>
+        <w:t>np.zeros</w:t>
+      </w:r>
+      <w:proofErr w:type="spellEnd"/>
+      <w:r>
+        <w:rPr>
+          <w:rFonts w:ascii="Consolas" w:eastAsia="宋体" w:hAnsi="Consolas" w:cs="宋体"/>
+          <w:color w:val="D4D4D4"/>
+          <w:kern w:val="0"/>
+          <w:szCs w:val="21"/>
+        </w:rPr>
+        <w:t>(</w:t>
+      </w:r>
+      <w:proofErr w:type="gramEnd"/>
+      <w:r>
+        <w:rPr>
+          <w:rFonts w:ascii="Consolas" w:eastAsia="宋体" w:hAnsi="Consolas" w:cs="宋体"/>
+          <w:color w:val="D4D4D4"/>
+          <w:kern w:val="0"/>
+          <w:szCs w:val="21"/>
+        </w:rPr>
+        <w:t>T)</w:t>
+      </w:r>
+    </w:p>
+    <w:p>
+      <w:pPr>
+        <w:widowControl/>
+        <w:shd w:val="clear" w:color="auto" w:fill="1E1E1E"/>
+        <w:spacing w:line="285" w:lineRule="atLeast"/>
+        <w:jc w:val="left"/>
+        <w:rPr>
+          <w:rFonts w:ascii="Consolas" w:eastAsia="宋体" w:hAnsi="Consolas" w:cs="宋体"/>
+          <w:color w:val="D4D4D4"/>
+          <w:kern w:val="0"/>
+          <w:szCs w:val="21"/>
+        </w:rPr>
+      </w:pPr>
+      <w:r>
+        <w:rPr>
+          <w:rFonts w:ascii="Consolas" w:eastAsia="宋体" w:hAnsi="Consolas" w:cs="宋体"/>
+          <w:color w:val="D4D4D4"/>
+          <w:kern w:val="0"/>
+          <w:szCs w:val="21"/>
+        </w:rPr>
+        <w:t xml:space="preserve">        m = </w:t>
+      </w:r>
+      <w:r>
+        <w:rPr>
+          <w:rFonts w:ascii="Consolas" w:eastAsia="宋体" w:hAnsi="Consolas" w:cs="宋体"/>
+          <w:color w:val="B5CEA8"/>
+          <w:kern w:val="0"/>
+          <w:szCs w:val="21"/>
+        </w:rPr>
+        <w:t>0</w:t>
+      </w:r>
+    </w:p>
+    <w:p>
+      <w:pPr>
+        <w:widowControl/>
+        <w:shd w:val="clear" w:color="auto" w:fill="1E1E1E"/>
+        <w:spacing w:line="285" w:lineRule="atLeast"/>
+        <w:jc w:val="left"/>
+        <w:rPr>
+          <w:rFonts w:ascii="Consolas" w:eastAsia="宋体" w:hAnsi="Consolas" w:cs="宋体"/>
+          <w:color w:val="D4D4D4"/>
+          <w:kern w:val="0"/>
+          <w:szCs w:val="21"/>
+        </w:rPr>
+      </w:pPr>
+      <w:r>
+        <w:rPr>
+          <w:rFonts w:ascii="Consolas" w:eastAsia="宋体" w:hAnsi="Consolas" w:cs="宋体"/>
+          <w:color w:val="D4D4D4"/>
+          <w:kern w:val="0"/>
+          <w:szCs w:val="21"/>
+        </w:rPr>
+        <w:t xml:space="preserve">        </w:t>
+      </w:r>
+      <w:proofErr w:type="spellStart"/>
+      <w:proofErr w:type="gramStart"/>
+      <w:r>
+        <w:rPr>
+          <w:rFonts w:ascii="Consolas" w:eastAsia="宋体" w:hAnsi="Consolas" w:cs="宋体"/>
+          <w:color w:val="C586C0"/>
+          <w:kern w:val="0"/>
+          <w:szCs w:val="21"/>
+        </w:rPr>
+        <w:t>for</w:t>
+      </w:r>
+      <w:proofErr w:type="gramEnd"/>
+      <w:r>
+        <w:rPr>
+          <w:rFonts w:ascii="Consolas" w:eastAsia="宋体" w:hAnsi="Consolas" w:cs="宋体"/>
+          <w:color w:val="D4D4D4"/>
+          <w:kern w:val="0"/>
+          <w:szCs w:val="21"/>
+        </w:rPr>
+        <w:t xml:space="preserve"> k</w:t>
+      </w:r>
+      <w:proofErr w:type="spellEnd"/>
+      <w:r>
+        <w:rPr>
+          <w:rFonts w:ascii="Consolas" w:eastAsia="宋体" w:hAnsi="Consolas" w:cs="宋体"/>
+          <w:color w:val="D4D4D4"/>
+          <w:kern w:val="0"/>
+          <w:szCs w:val="21"/>
+        </w:rPr>
+        <w:t xml:space="preserve"> </w:t>
+      </w:r>
+      <w:r>
+        <w:rPr>
+          <w:rFonts w:ascii="Consolas" w:eastAsia="宋体" w:hAnsi="Consolas" w:cs="宋体"/>
+          <w:color w:val="569CD6"/>
+          <w:kern w:val="0"/>
+          <w:szCs w:val="21"/>
+        </w:rPr>
+        <w:t>in</w:t>
+      </w:r>
+      <w:r>
+        <w:rPr>
+          <w:rFonts w:ascii="Consolas" w:eastAsia="宋体" w:hAnsi="Consolas" w:cs="宋体"/>
+          <w:color w:val="D4D4D4"/>
+          <w:kern w:val="0"/>
+          <w:szCs w:val="21"/>
+        </w:rPr>
+        <w:t xml:space="preserve"> </w:t>
+      </w:r>
+      <w:proofErr w:type="spellStart"/>
+      <w:r>
+        <w:rPr>
+          <w:rFonts w:ascii="Consolas" w:eastAsia="宋体" w:hAnsi="Consolas" w:cs="宋体"/>
+          <w:color w:val="9CDCFE"/>
+          <w:kern w:val="0"/>
+          <w:szCs w:val="21"/>
+        </w:rPr>
+        <w:t>xrange</w:t>
+      </w:r>
+      <w:proofErr w:type="spellEnd"/>
+      <w:r>
+        <w:rPr>
+          <w:rFonts w:ascii="Consolas" w:eastAsia="宋体" w:hAnsi="Consolas" w:cs="宋体"/>
+          <w:color w:val="D4D4D4"/>
+          <w:kern w:val="0"/>
+          <w:szCs w:val="21"/>
+        </w:rPr>
+        <w:t>(N):</w:t>
+      </w:r>
+    </w:p>
+    <w:p>
+      <w:pPr>
+        <w:widowControl/>
+        <w:shd w:val="clear" w:color="auto" w:fill="1E1E1E"/>
+        <w:spacing w:line="285" w:lineRule="atLeast"/>
+        <w:jc w:val="left"/>
+        <w:rPr>
+          <w:rFonts w:ascii="Consolas" w:eastAsia="宋体" w:hAnsi="Consolas" w:cs="宋体"/>
+          <w:color w:val="D4D4D4"/>
+          <w:kern w:val="0"/>
+          <w:szCs w:val="21"/>
+        </w:rPr>
+      </w:pPr>
+      <w:r>
+        <w:rPr>
+          <w:rFonts w:ascii="Consolas" w:eastAsia="宋体" w:hAnsi="Consolas" w:cs="宋体"/>
+          <w:color w:val="D4D4D4"/>
+          <w:kern w:val="0"/>
+          <w:szCs w:val="21"/>
+        </w:rPr>
+        <w:t xml:space="preserve">            </w:t>
+      </w:r>
+      <w:proofErr w:type="gramStart"/>
+      <w:r>
+        <w:rPr>
+          <w:rFonts w:ascii="Consolas" w:eastAsia="宋体" w:hAnsi="Consolas" w:cs="宋体"/>
+          <w:color w:val="C586C0"/>
+          <w:kern w:val="0"/>
+          <w:szCs w:val="21"/>
+        </w:rPr>
+        <w:t>if</w:t>
+      </w:r>
+      <w:proofErr w:type="gramEnd"/>
+      <w:r>
+        <w:rPr>
+          <w:rFonts w:ascii="Consolas" w:eastAsia="宋体" w:hAnsi="Consolas" w:cs="宋体"/>
+          <w:color w:val="D4D4D4"/>
+          <w:kern w:val="0"/>
+          <w:szCs w:val="21"/>
+        </w:rPr>
+        <w:t xml:space="preserve"> m &lt; delta[k,T-</w:t>
+      </w:r>
+      <w:r>
+        <w:rPr>
+          <w:rFonts w:ascii="Consolas" w:eastAsia="宋体" w:hAnsi="Consolas" w:cs="宋体"/>
+          <w:color w:val="B5CEA8"/>
+          <w:kern w:val="0"/>
+          <w:szCs w:val="21"/>
+        </w:rPr>
+        <w:t>1</w:t>
+      </w:r>
+      <w:r>
+        <w:rPr>
+          <w:rFonts w:ascii="Consolas" w:eastAsia="宋体" w:hAnsi="Consolas" w:cs="宋体"/>
+          <w:color w:val="D4D4D4"/>
+          <w:kern w:val="0"/>
+          <w:szCs w:val="21"/>
+        </w:rPr>
+        <w:t>] :</w:t>
+      </w:r>
+    </w:p>
+    <w:p>
+      <w:pPr>
+        <w:widowControl/>
+        <w:shd w:val="clear" w:color="auto" w:fill="1E1E1E"/>
+        <w:spacing w:line="285" w:lineRule="atLeast"/>
+        <w:jc w:val="left"/>
+        <w:rPr>
+          <w:rFonts w:ascii="Consolas" w:eastAsia="宋体" w:hAnsi="Consolas" w:cs="宋体"/>
+          <w:color w:val="D4D4D4"/>
+          <w:kern w:val="0"/>
+          <w:szCs w:val="21"/>
+        </w:rPr>
+      </w:pPr>
+      <w:r>
+        <w:rPr>
+          <w:rFonts w:ascii="Consolas" w:eastAsia="宋体" w:hAnsi="Consolas" w:cs="宋体"/>
+          <w:color w:val="D4D4D4"/>
+          <w:kern w:val="0"/>
+          <w:szCs w:val="21"/>
+        </w:rPr>
+        <w:t xml:space="preserve">                m = </w:t>
+      </w:r>
+      <w:proofErr w:type="gramStart"/>
+      <w:r>
+        <w:rPr>
+          <w:rFonts w:ascii="Consolas" w:eastAsia="宋体" w:hAnsi="Consolas" w:cs="宋体"/>
+          <w:color w:val="D4D4D4"/>
+          <w:kern w:val="0"/>
+          <w:szCs w:val="21"/>
+        </w:rPr>
+        <w:t>delta[</w:t>
+      </w:r>
+      <w:proofErr w:type="gramEnd"/>
+      <w:r>
+        <w:rPr>
+          <w:rFonts w:ascii="Consolas" w:eastAsia="宋体" w:hAnsi="Consolas" w:cs="宋体"/>
+          <w:color w:val="D4D4D4"/>
+          <w:kern w:val="0"/>
+          <w:szCs w:val="21"/>
+        </w:rPr>
+        <w:t>k,T-</w:t>
+      </w:r>
+      <w:r>
+        <w:rPr>
+          <w:rFonts w:ascii="Consolas" w:eastAsia="宋体" w:hAnsi="Consolas" w:cs="宋体"/>
+          <w:color w:val="B5CEA8"/>
+          <w:kern w:val="0"/>
+          <w:szCs w:val="21"/>
+        </w:rPr>
+        <w:t>1</w:t>
+      </w:r>
+      <w:r>
+        <w:rPr>
+          <w:rFonts w:ascii="Consolas" w:eastAsia="宋体" w:hAnsi="Consolas" w:cs="宋体"/>
+          <w:color w:val="D4D4D4"/>
+          <w:kern w:val="0"/>
+          <w:szCs w:val="21"/>
+        </w:rPr>
+        <w:t>]</w:t>
+      </w:r>
+    </w:p>
+    <w:p>
+      <w:pPr>
+        <w:widowControl/>
+        <w:shd w:val="clear" w:color="auto" w:fill="1E1E1E"/>
+        <w:spacing w:line="285" w:lineRule="atLeast"/>
+        <w:jc w:val="left"/>
+        <w:rPr>
+          <w:rFonts w:ascii="Consolas" w:eastAsia="宋体" w:hAnsi="Consolas" w:cs="宋体" w:hint="eastAsia"/>
+          <w:color w:val="D4D4D4"/>
+          <w:kern w:val="0"/>
+          <w:szCs w:val="21"/>
+        </w:rPr>
+      </w:pPr>
+      <w:r>
+        <w:rPr>
+          <w:rFonts w:ascii="Consolas" w:eastAsia="宋体" w:hAnsi="Consolas" w:cs="宋体"/>
+          <w:color w:val="D4D4D4"/>
+          <w:kern w:val="0"/>
+          <w:szCs w:val="21"/>
+        </w:rPr>
+        <w:t xml:space="preserve">                </w:t>
+      </w:r>
+      <w:proofErr w:type="gramStart"/>
+      <w:r>
+        <w:rPr>
+          <w:rFonts w:ascii="Consolas" w:eastAsia="宋体" w:hAnsi="Consolas" w:cs="宋体"/>
+          <w:color w:val="D4D4D4"/>
+          <w:kern w:val="0"/>
+          <w:szCs w:val="21"/>
+        </w:rPr>
+        <w:t>path[</w:t>
+      </w:r>
+      <w:proofErr w:type="gramEnd"/>
+      <w:r>
+        <w:rPr>
+          <w:rFonts w:ascii="Consolas" w:eastAsia="宋体" w:hAnsi="Consolas" w:cs="宋体"/>
+          <w:color w:val="D4D4D4"/>
+          <w:kern w:val="0"/>
+          <w:szCs w:val="21"/>
+        </w:rPr>
+        <w:t>T-</w:t>
+      </w:r>
+      <w:r>
+        <w:rPr>
+          <w:rFonts w:ascii="Consolas" w:eastAsia="宋体" w:hAnsi="Consolas" w:cs="宋体"/>
+          <w:color w:val="B5CEA8"/>
+          <w:kern w:val="0"/>
+          <w:szCs w:val="21"/>
+        </w:rPr>
+        <w:t>1</w:t>
+      </w:r>
+      <w:r>
+        <w:rPr>
+          <w:rFonts w:ascii="Consolas" w:eastAsia="宋体" w:hAnsi="Consolas" w:cs="宋体"/>
+          <w:color w:val="D4D4D4"/>
+          <w:kern w:val="0"/>
+          <w:szCs w:val="21"/>
+        </w:rPr>
+        <w:t>] = k</w:t>
+      </w:r>
+    </w:p>
+    <w:p>
+      <w:pPr>
+        <w:widowControl/>
+        <w:shd w:val="clear" w:color="auto" w:fill="1E1E1E"/>
+        <w:spacing w:line="285" w:lineRule="atLeast"/>
+        <w:jc w:val="left"/>
+        <w:rPr>
+          <w:rFonts w:ascii="Consolas" w:eastAsia="宋体" w:hAnsi="Consolas" w:cs="宋体"/>
+          <w:color w:val="D4D4D4"/>
+          <w:kern w:val="0"/>
+          <w:szCs w:val="21"/>
+        </w:rPr>
+      </w:pPr>
+      <w:r>
+        <w:rPr>
+          <w:rFonts w:ascii="Consolas" w:eastAsia="宋体" w:hAnsi="Consolas" w:cs="宋体"/>
+          <w:color w:val="D4D4D4"/>
+          <w:kern w:val="0"/>
+          <w:szCs w:val="21"/>
+        </w:rPr>
+        <w:t xml:space="preserve">        </w:t>
+      </w:r>
+      <w:proofErr w:type="gramStart"/>
+      <w:r>
+        <w:rPr>
+          <w:rFonts w:ascii="Consolas" w:eastAsia="宋体" w:hAnsi="Consolas" w:cs="宋体"/>
+          <w:color w:val="C586C0"/>
+          <w:kern w:val="0"/>
+          <w:szCs w:val="21"/>
+        </w:rPr>
+        <w:t>for</w:t>
+      </w:r>
+      <w:proofErr w:type="gramEnd"/>
+      <w:r>
+        <w:rPr>
+          <w:rFonts w:ascii="Consolas" w:eastAsia="宋体" w:hAnsi="Consolas" w:cs="宋体"/>
+          <w:color w:val="D4D4D4"/>
+          <w:kern w:val="0"/>
+          <w:szCs w:val="21"/>
+        </w:rPr>
+        <w:t xml:space="preserve"> </w:t>
+      </w:r>
+      <w:proofErr w:type="spellStart"/>
+      <w:r>
+        <w:rPr>
+          <w:rFonts w:ascii="Consolas" w:eastAsia="宋体" w:hAnsi="Consolas" w:cs="宋体"/>
+          <w:color w:val="D4D4D4"/>
+          <w:kern w:val="0"/>
+          <w:szCs w:val="21"/>
+        </w:rPr>
+        <w:t>i</w:t>
+      </w:r>
+      <w:proofErr w:type="spellEnd"/>
+      <w:r>
+        <w:rPr>
+          <w:rFonts w:ascii="Consolas" w:eastAsia="宋体" w:hAnsi="Consolas" w:cs="宋体"/>
+          <w:color w:val="D4D4D4"/>
+          <w:kern w:val="0"/>
+          <w:szCs w:val="21"/>
+        </w:rPr>
+        <w:t xml:space="preserve"> </w:t>
+      </w:r>
+      <w:r>
+        <w:rPr>
+          <w:rFonts w:ascii="Consolas" w:eastAsia="宋体" w:hAnsi="Consolas" w:cs="宋体"/>
+          <w:color w:val="569CD6"/>
+          <w:kern w:val="0"/>
+          <w:szCs w:val="21"/>
+        </w:rPr>
+        <w:t>in</w:t>
+      </w:r>
+      <w:r>
+        <w:rPr>
+          <w:rFonts w:ascii="Consolas" w:eastAsia="宋体" w:hAnsi="Consolas" w:cs="宋体"/>
+          <w:color w:val="D4D4D4"/>
+          <w:kern w:val="0"/>
+          <w:szCs w:val="21"/>
+        </w:rPr>
+        <w:t xml:space="preserve"> </w:t>
+      </w:r>
+      <w:proofErr w:type="spellStart"/>
+      <w:r>
+        <w:rPr>
+          <w:rFonts w:ascii="Consolas" w:eastAsia="宋体" w:hAnsi="Consolas" w:cs="宋体"/>
+          <w:color w:val="9CDCFE"/>
+          <w:kern w:val="0"/>
+          <w:szCs w:val="21"/>
+        </w:rPr>
+        <w:t>xrange</w:t>
+      </w:r>
+      <w:proofErr w:type="spellEnd"/>
+      <w:r>
+        <w:rPr>
+          <w:rFonts w:ascii="Consolas" w:eastAsia="宋体" w:hAnsi="Consolas" w:cs="宋体"/>
+          <w:color w:val="D4D4D4"/>
+          <w:kern w:val="0"/>
+          <w:szCs w:val="21"/>
+        </w:rPr>
+        <w:t>(T-</w:t>
+      </w:r>
+      <w:r>
+        <w:rPr>
+          <w:rFonts w:ascii="Consolas" w:eastAsia="宋体" w:hAnsi="Consolas" w:cs="宋体"/>
+          <w:color w:val="B5CEA8"/>
+          <w:kern w:val="0"/>
+          <w:szCs w:val="21"/>
+        </w:rPr>
+        <w:t>1</w:t>
+      </w:r>
+      <w:r>
+        <w:rPr>
+          <w:rFonts w:ascii="Consolas" w:eastAsia="宋体" w:hAnsi="Consolas" w:cs="宋体"/>
+          <w:color w:val="D4D4D4"/>
+          <w:kern w:val="0"/>
+          <w:szCs w:val="21"/>
+        </w:rPr>
+        <w:t>,</w:t>
+      </w:r>
+      <w:r>
+        <w:rPr>
+          <w:rFonts w:ascii="Consolas" w:eastAsia="宋体" w:hAnsi="Consolas" w:cs="宋体"/>
+          <w:color w:val="B5CEA8"/>
+          <w:kern w:val="0"/>
+          <w:szCs w:val="21"/>
+        </w:rPr>
+        <w:t>1</w:t>
+      </w:r>
+      <w:r>
+        <w:rPr>
+          <w:rFonts w:ascii="Consolas" w:eastAsia="宋体" w:hAnsi="Consolas" w:cs="宋体"/>
+          <w:color w:val="D4D4D4"/>
+          <w:kern w:val="0"/>
+          <w:szCs w:val="21"/>
+        </w:rPr>
+        <w:t>,-</w:t>
+      </w:r>
+      <w:r>
+        <w:rPr>
+          <w:rFonts w:ascii="Consolas" w:eastAsia="宋体" w:hAnsi="Consolas" w:cs="宋体"/>
+          <w:color w:val="B5CEA8"/>
+          <w:kern w:val="0"/>
+          <w:szCs w:val="21"/>
+        </w:rPr>
+        <w:t>1</w:t>
+      </w:r>
+      <w:r>
+        <w:rPr>
+          <w:rFonts w:ascii="Consolas" w:eastAsia="宋体" w:hAnsi="Consolas" w:cs="宋体"/>
+          <w:color w:val="D4D4D4"/>
+          <w:kern w:val="0"/>
+          <w:szCs w:val="21"/>
+        </w:rPr>
+        <w:t>):</w:t>
+      </w:r>
+    </w:p>
+    <w:p>
+      <w:pPr>
+        <w:widowControl/>
+        <w:shd w:val="clear" w:color="auto" w:fill="1E1E1E"/>
+        <w:spacing w:line="285" w:lineRule="atLeast"/>
+        <w:jc w:val="left"/>
+        <w:rPr>
+          <w:rFonts w:ascii="Consolas" w:eastAsia="宋体" w:hAnsi="Consolas" w:cs="宋体" w:hint="eastAsia"/>
+          <w:color w:val="D4D4D4"/>
+          <w:kern w:val="0"/>
+          <w:szCs w:val="21"/>
+        </w:rPr>
+      </w:pPr>
+      <w:r>
+        <w:rPr>
+          <w:rFonts w:ascii="Consolas" w:eastAsia="宋体" w:hAnsi="Consolas" w:cs="宋体"/>
+          <w:color w:val="D4D4D4"/>
+          <w:kern w:val="0"/>
+          <w:szCs w:val="21"/>
+        </w:rPr>
+        <w:t xml:space="preserve">            </w:t>
+      </w:r>
+      <w:proofErr w:type="gramStart"/>
+      <w:r>
+        <w:rPr>
+          <w:rFonts w:ascii="Consolas" w:eastAsia="宋体" w:hAnsi="Consolas" w:cs="宋体"/>
+          <w:color w:val="D4D4D4"/>
+          <w:kern w:val="0"/>
+          <w:szCs w:val="21"/>
+        </w:rPr>
+        <w:t>path[</w:t>
+      </w:r>
+      <w:proofErr w:type="gramEnd"/>
+      <w:r>
+        <w:rPr>
+          <w:rFonts w:ascii="Consolas" w:eastAsia="宋体" w:hAnsi="Consolas" w:cs="宋体"/>
+          <w:color w:val="D4D4D4"/>
+          <w:kern w:val="0"/>
+          <w:szCs w:val="21"/>
+        </w:rPr>
+        <w:t>i-</w:t>
+      </w:r>
+      <w:r>
+        <w:rPr>
+          <w:rFonts w:ascii="Consolas" w:eastAsia="宋体" w:hAnsi="Consolas" w:cs="宋体"/>
+          <w:color w:val="B5CEA8"/>
+          <w:kern w:val="0"/>
+          <w:szCs w:val="21"/>
+        </w:rPr>
+        <w:t>1</w:t>
+      </w:r>
+      <w:r>
+        <w:rPr>
+          <w:rFonts w:ascii="Consolas" w:eastAsia="宋体" w:hAnsi="Consolas" w:cs="宋体"/>
+          <w:color w:val="D4D4D4"/>
+          <w:kern w:val="0"/>
+          <w:szCs w:val="21"/>
+        </w:rPr>
+        <w:t>] = phi[</w:t>
+      </w:r>
+      <w:proofErr w:type="spellStart"/>
+      <w:r>
+        <w:rPr>
+          <w:rFonts w:ascii="Consolas" w:eastAsia="宋体" w:hAnsi="Consolas" w:cs="宋体"/>
+          <w:color w:val="4EC9B0"/>
+          <w:kern w:val="0"/>
+          <w:szCs w:val="21"/>
+        </w:rPr>
+        <w:t>int</w:t>
+      </w:r>
+      <w:proofErr w:type="spellEnd"/>
+      <w:r>
+        <w:rPr>
+          <w:rFonts w:ascii="Consolas" w:eastAsia="宋体" w:hAnsi="Consolas" w:cs="宋体"/>
+          <w:color w:val="D4D4D4"/>
+          <w:kern w:val="0"/>
+          <w:szCs w:val="21"/>
+        </w:rPr>
+        <w:t>(path[</w:t>
+      </w:r>
+      <w:proofErr w:type="spellStart"/>
+      <w:r>
+        <w:rPr>
+          <w:rFonts w:ascii="Consolas" w:eastAsia="宋体" w:hAnsi="Consolas" w:cs="宋体"/>
+          <w:color w:val="D4D4D4"/>
+          <w:kern w:val="0"/>
+          <w:szCs w:val="21"/>
+        </w:rPr>
+        <w:t>i</w:t>
+      </w:r>
+      <w:proofErr w:type="spellEnd"/>
+      <w:r>
+        <w:rPr>
+          <w:rFonts w:ascii="Consolas" w:eastAsia="宋体" w:hAnsi="Consolas" w:cs="宋体"/>
+          <w:color w:val="D4D4D4"/>
+          <w:kern w:val="0"/>
+          <w:szCs w:val="21"/>
+        </w:rPr>
+        <w:t>]),</w:t>
+      </w:r>
+      <w:proofErr w:type="spellStart"/>
+      <w:r>
+        <w:rPr>
+          <w:rFonts w:ascii="Consolas" w:eastAsia="宋体" w:hAnsi="Consolas" w:cs="宋体"/>
+          <w:color w:val="D4D4D4"/>
+          <w:kern w:val="0"/>
+          <w:szCs w:val="21"/>
+        </w:rPr>
+        <w:t>i</w:t>
+      </w:r>
+      <w:proofErr w:type="spellEnd"/>
+      <w:r>
+        <w:rPr>
+          <w:rFonts w:ascii="Consolas" w:eastAsia="宋体" w:hAnsi="Consolas" w:cs="宋体"/>
+          <w:color w:val="D4D4D4"/>
+          <w:kern w:val="0"/>
+          <w:szCs w:val="21"/>
+        </w:rPr>
+        <w:t>]</w:t>
+      </w:r>
+    </w:p>
+    <w:p>
+      <w:pPr>
+        <w:widowControl/>
+        <w:shd w:val="clear" w:color="auto" w:fill="1E1E1E"/>
+        <w:spacing w:line="285" w:lineRule="atLeast"/>
+        <w:jc w:val="left"/>
+        <w:rPr>
+          <w:rFonts w:ascii="Consolas" w:eastAsia="宋体" w:hAnsi="Consolas" w:cs="宋体" w:hint="eastAsia"/>
+          <w:color w:val="D4D4D4"/>
+          <w:kern w:val="0"/>
+          <w:szCs w:val="21"/>
+        </w:rPr>
+      </w:pPr>
+      <w:r>
+        <w:rPr>
+          <w:rFonts w:ascii="Consolas" w:eastAsia="宋体" w:hAnsi="Consolas" w:cs="宋体"/>
+          <w:color w:val="D4D4D4"/>
+          <w:kern w:val="0"/>
+          <w:szCs w:val="21"/>
+        </w:rPr>
+        <w:t xml:space="preserve">        </w:t>
+      </w:r>
+      <w:proofErr w:type="gramStart"/>
+      <w:r>
+        <w:rPr>
+          <w:rFonts w:ascii="Consolas" w:eastAsia="宋体" w:hAnsi="Consolas" w:cs="宋体"/>
+          <w:color w:val="C586C0"/>
+          <w:kern w:val="0"/>
+          <w:szCs w:val="21"/>
+        </w:rPr>
+        <w:t>return</w:t>
+      </w:r>
+      <w:proofErr w:type="gramEnd"/>
+      <w:r>
+        <w:rPr>
+          <w:rFonts w:ascii="Consolas" w:eastAsia="宋体" w:hAnsi="Consolas" w:cs="宋体"/>
+          <w:color w:val="D4D4D4"/>
+          <w:kern w:val="0"/>
+          <w:szCs w:val="21"/>
+        </w:rPr>
+        <w:t xml:space="preserve"> path </w:t>
+      </w:r>
+    </w:p>
     <w:p>
       <w:pPr>
         <w:widowControl/>
@@ -2519,7 +4155,1050 @@
         </m:oMath>
       </m:oMathPara>
     </w:p>
-    <w:p/>
+    <w:p>
+      <w:r>
+        <w:rPr>
+          <w:rFonts w:hint="eastAsia"/>
+        </w:rPr>
+        <w:t>用python实现以上算法为：</w:t>
+      </w:r>
+    </w:p>
+    <w:p>
+      <w:pPr>
+        <w:widowControl/>
+        <w:shd w:val="clear" w:color="auto" w:fill="1E1E1E"/>
+        <w:spacing w:line="285" w:lineRule="atLeast"/>
+        <w:jc w:val="left"/>
+        <w:rPr>
+          <w:rFonts w:ascii="Consolas" w:eastAsia="宋体" w:hAnsi="Consolas" w:cs="宋体"/>
+          <w:color w:val="D4D4D4"/>
+          <w:kern w:val="0"/>
+          <w:szCs w:val="21"/>
+        </w:rPr>
+      </w:pPr>
+      <w:r>
+        <w:rPr>
+          <w:rFonts w:ascii="Consolas" w:eastAsia="宋体" w:hAnsi="Consolas" w:cs="宋体"/>
+          <w:color w:val="D4D4D4"/>
+          <w:kern w:val="0"/>
+          <w:szCs w:val="21"/>
+        </w:rPr>
+        <w:t xml:space="preserve">        </w:t>
+      </w:r>
+      <w:proofErr w:type="spellStart"/>
+      <w:proofErr w:type="gramStart"/>
+      <w:r>
+        <w:rPr>
+          <w:rFonts w:ascii="Consolas" w:eastAsia="宋体" w:hAnsi="Consolas" w:cs="宋体"/>
+          <w:color w:val="D4D4D4"/>
+          <w:kern w:val="0"/>
+          <w:szCs w:val="21"/>
+        </w:rPr>
+        <w:t>st</w:t>
+      </w:r>
+      <w:proofErr w:type="spellEnd"/>
+      <w:proofErr w:type="gramEnd"/>
+      <w:r>
+        <w:rPr>
+          <w:rFonts w:ascii="Consolas" w:eastAsia="宋体" w:hAnsi="Consolas" w:cs="宋体"/>
+          <w:color w:val="D4D4D4"/>
+          <w:kern w:val="0"/>
+          <w:szCs w:val="21"/>
+        </w:rPr>
+        <w:t xml:space="preserve"> = </w:t>
+      </w:r>
+      <w:r>
+        <w:rPr>
+          <w:rFonts w:ascii="Consolas" w:eastAsia="宋体" w:hAnsi="Consolas" w:cs="宋体"/>
+          <w:color w:val="B5CEA8"/>
+          <w:kern w:val="0"/>
+          <w:szCs w:val="21"/>
+        </w:rPr>
+        <w:t>1</w:t>
+      </w:r>
+    </w:p>
+    <w:p>
+      <w:pPr>
+        <w:widowControl/>
+        <w:shd w:val="clear" w:color="auto" w:fill="1E1E1E"/>
+        <w:spacing w:line="285" w:lineRule="atLeast"/>
+        <w:jc w:val="left"/>
+        <w:rPr>
+          <w:rFonts w:ascii="Consolas" w:eastAsia="宋体" w:hAnsi="Consolas" w:cs="宋体"/>
+          <w:color w:val="D4D4D4"/>
+          <w:kern w:val="0"/>
+          <w:szCs w:val="21"/>
+        </w:rPr>
+      </w:pPr>
+      <w:r>
+        <w:rPr>
+          <w:rFonts w:ascii="Consolas" w:eastAsia="宋体" w:hAnsi="Consolas" w:cs="宋体"/>
+          <w:color w:val="D4D4D4"/>
+          <w:kern w:val="0"/>
+          <w:szCs w:val="21"/>
+        </w:rPr>
+        <w:t xml:space="preserve">        </w:t>
+      </w:r>
+      <w:proofErr w:type="gramStart"/>
+      <w:r>
+        <w:rPr>
+          <w:rFonts w:ascii="Consolas" w:eastAsia="宋体" w:hAnsi="Consolas" w:cs="宋体"/>
+          <w:color w:val="569CD6"/>
+          <w:kern w:val="0"/>
+          <w:szCs w:val="21"/>
+        </w:rPr>
+        <w:t>global</w:t>
+      </w:r>
+      <w:proofErr w:type="gramEnd"/>
+      <w:r>
+        <w:rPr>
+          <w:rFonts w:ascii="Consolas" w:eastAsia="宋体" w:hAnsi="Consolas" w:cs="宋体"/>
+          <w:color w:val="D4D4D4"/>
+          <w:kern w:val="0"/>
+          <w:szCs w:val="21"/>
+        </w:rPr>
+        <w:t xml:space="preserve"> s </w:t>
+      </w:r>
+    </w:p>
+    <w:p>
+      <w:pPr>
+        <w:widowControl/>
+        <w:shd w:val="clear" w:color="auto" w:fill="1E1E1E"/>
+        <w:spacing w:line="285" w:lineRule="atLeast"/>
+        <w:jc w:val="left"/>
+        <w:rPr>
+          <w:rFonts w:ascii="Consolas" w:eastAsia="宋体" w:hAnsi="Consolas" w:cs="宋体"/>
+          <w:color w:val="D4D4D4"/>
+          <w:kern w:val="0"/>
+          <w:szCs w:val="21"/>
+        </w:rPr>
+      </w:pPr>
+      <w:r>
+        <w:rPr>
+          <w:rFonts w:ascii="Consolas" w:eastAsia="宋体" w:hAnsi="Consolas" w:cs="宋体"/>
+          <w:color w:val="D4D4D4"/>
+          <w:kern w:val="0"/>
+          <w:szCs w:val="21"/>
+        </w:rPr>
+        <w:t xml:space="preserve">        s = </w:t>
+      </w:r>
+      <w:proofErr w:type="spellStart"/>
+      <w:proofErr w:type="gramStart"/>
+      <w:r>
+        <w:rPr>
+          <w:rFonts w:ascii="Consolas" w:eastAsia="宋体" w:hAnsi="Consolas" w:cs="宋体"/>
+          <w:color w:val="D4D4D4"/>
+          <w:kern w:val="0"/>
+          <w:szCs w:val="21"/>
+        </w:rPr>
+        <w:t>np.zeros</w:t>
+      </w:r>
+      <w:proofErr w:type="spellEnd"/>
+      <w:r>
+        <w:rPr>
+          <w:rFonts w:ascii="Consolas" w:eastAsia="宋体" w:hAnsi="Consolas" w:cs="宋体"/>
+          <w:color w:val="D4D4D4"/>
+          <w:kern w:val="0"/>
+          <w:szCs w:val="21"/>
+        </w:rPr>
+        <w:t>(</w:t>
+      </w:r>
+      <w:proofErr w:type="gramEnd"/>
+      <w:r>
+        <w:rPr>
+          <w:rFonts w:ascii="Consolas" w:eastAsia="宋体" w:hAnsi="Consolas" w:cs="宋体"/>
+          <w:color w:val="D4D4D4"/>
+          <w:kern w:val="0"/>
+          <w:szCs w:val="21"/>
+        </w:rPr>
+        <w:t>T)</w:t>
+      </w:r>
+    </w:p>
+    <w:p>
+      <w:pPr>
+        <w:widowControl/>
+        <w:shd w:val="clear" w:color="auto" w:fill="1E1E1E"/>
+        <w:spacing w:line="285" w:lineRule="atLeast"/>
+        <w:jc w:val="left"/>
+        <w:rPr>
+          <w:rFonts w:ascii="Consolas" w:eastAsia="宋体" w:hAnsi="Consolas" w:cs="宋体"/>
+          <w:color w:val="D4D4D4"/>
+          <w:kern w:val="0"/>
+          <w:szCs w:val="21"/>
+        </w:rPr>
+      </w:pPr>
+      <w:r>
+        <w:rPr>
+          <w:rFonts w:ascii="Consolas" w:eastAsia="宋体" w:hAnsi="Consolas" w:cs="宋体"/>
+          <w:color w:val="D4D4D4"/>
+          <w:kern w:val="0"/>
+          <w:szCs w:val="21"/>
+        </w:rPr>
+        <w:t xml:space="preserve">        </w:t>
+      </w:r>
+      <w:proofErr w:type="gramStart"/>
+      <w:r>
+        <w:rPr>
+          <w:rFonts w:ascii="Consolas" w:eastAsia="宋体" w:hAnsi="Consolas" w:cs="宋体"/>
+          <w:color w:val="C586C0"/>
+          <w:kern w:val="0"/>
+          <w:szCs w:val="21"/>
+        </w:rPr>
+        <w:t>for</w:t>
+      </w:r>
+      <w:proofErr w:type="gramEnd"/>
+      <w:r>
+        <w:rPr>
+          <w:rFonts w:ascii="Consolas" w:eastAsia="宋体" w:hAnsi="Consolas" w:cs="宋体"/>
+          <w:color w:val="D4D4D4"/>
+          <w:kern w:val="0"/>
+          <w:szCs w:val="21"/>
+        </w:rPr>
+        <w:t xml:space="preserve"> </w:t>
+      </w:r>
+      <w:proofErr w:type="spellStart"/>
+      <w:r>
+        <w:rPr>
+          <w:rFonts w:ascii="Consolas" w:eastAsia="宋体" w:hAnsi="Consolas" w:cs="宋体"/>
+          <w:color w:val="D4D4D4"/>
+          <w:kern w:val="0"/>
+          <w:szCs w:val="21"/>
+        </w:rPr>
+        <w:t>i</w:t>
+      </w:r>
+      <w:proofErr w:type="spellEnd"/>
+      <w:r>
+        <w:rPr>
+          <w:rFonts w:ascii="Consolas" w:eastAsia="宋体" w:hAnsi="Consolas" w:cs="宋体"/>
+          <w:color w:val="D4D4D4"/>
+          <w:kern w:val="0"/>
+          <w:szCs w:val="21"/>
+        </w:rPr>
+        <w:t xml:space="preserve"> </w:t>
+      </w:r>
+      <w:r>
+        <w:rPr>
+          <w:rFonts w:ascii="Consolas" w:eastAsia="宋体" w:hAnsi="Consolas" w:cs="宋体"/>
+          <w:color w:val="569CD6"/>
+          <w:kern w:val="0"/>
+          <w:szCs w:val="21"/>
+        </w:rPr>
+        <w:t>in</w:t>
+      </w:r>
+      <w:r>
+        <w:rPr>
+          <w:rFonts w:ascii="Consolas" w:eastAsia="宋体" w:hAnsi="Consolas" w:cs="宋体"/>
+          <w:color w:val="D4D4D4"/>
+          <w:kern w:val="0"/>
+          <w:szCs w:val="21"/>
+        </w:rPr>
+        <w:t xml:space="preserve"> </w:t>
+      </w:r>
+      <w:proofErr w:type="spellStart"/>
+      <w:r>
+        <w:rPr>
+          <w:rFonts w:ascii="Consolas" w:eastAsia="宋体" w:hAnsi="Consolas" w:cs="宋体"/>
+          <w:color w:val="9CDCFE"/>
+          <w:kern w:val="0"/>
+          <w:szCs w:val="21"/>
+        </w:rPr>
+        <w:t>xrange</w:t>
+      </w:r>
+      <w:proofErr w:type="spellEnd"/>
+      <w:r>
+        <w:rPr>
+          <w:rFonts w:ascii="Consolas" w:eastAsia="宋体" w:hAnsi="Consolas" w:cs="宋体"/>
+          <w:color w:val="D4D4D4"/>
+          <w:kern w:val="0"/>
+          <w:szCs w:val="21"/>
+        </w:rPr>
+        <w:t>(N):</w:t>
+      </w:r>
+    </w:p>
+    <w:p>
+      <w:pPr>
+        <w:widowControl/>
+        <w:shd w:val="clear" w:color="auto" w:fill="1E1E1E"/>
+        <w:spacing w:line="285" w:lineRule="atLeast"/>
+        <w:jc w:val="left"/>
+        <w:rPr>
+          <w:rFonts w:ascii="Consolas" w:eastAsia="宋体" w:hAnsi="Consolas" w:cs="宋体"/>
+          <w:color w:val="D4D4D4"/>
+          <w:kern w:val="0"/>
+          <w:szCs w:val="21"/>
+        </w:rPr>
+      </w:pPr>
+      <w:r>
+        <w:rPr>
+          <w:rFonts w:ascii="Consolas" w:eastAsia="宋体" w:hAnsi="Consolas" w:cs="宋体"/>
+          <w:color w:val="D4D4D4"/>
+          <w:kern w:val="0"/>
+          <w:szCs w:val="21"/>
+        </w:rPr>
+        <w:t xml:space="preserve">            </w:t>
+      </w:r>
+      <w:proofErr w:type="gramStart"/>
+      <w:r>
+        <w:rPr>
+          <w:rFonts w:ascii="Consolas" w:eastAsia="宋体" w:hAnsi="Consolas" w:cs="宋体"/>
+          <w:color w:val="D4D4D4"/>
+          <w:kern w:val="0"/>
+          <w:szCs w:val="21"/>
+        </w:rPr>
+        <w:t>s[</w:t>
+      </w:r>
+      <w:proofErr w:type="gramEnd"/>
+      <w:r>
+        <w:rPr>
+          <w:rFonts w:ascii="Consolas" w:eastAsia="宋体" w:hAnsi="Consolas" w:cs="宋体"/>
+          <w:color w:val="B5CEA8"/>
+          <w:kern w:val="0"/>
+          <w:szCs w:val="21"/>
+        </w:rPr>
+        <w:t>0</w:t>
+      </w:r>
+      <w:r>
+        <w:rPr>
+          <w:rFonts w:ascii="Consolas" w:eastAsia="宋体" w:hAnsi="Consolas" w:cs="宋体"/>
+          <w:color w:val="D4D4D4"/>
+          <w:kern w:val="0"/>
+          <w:szCs w:val="21"/>
+        </w:rPr>
+        <w:t>] = s[</w:t>
+      </w:r>
+      <w:r>
+        <w:rPr>
+          <w:rFonts w:ascii="Consolas" w:eastAsia="宋体" w:hAnsi="Consolas" w:cs="宋体"/>
+          <w:color w:val="B5CEA8"/>
+          <w:kern w:val="0"/>
+          <w:szCs w:val="21"/>
+        </w:rPr>
+        <w:t>0</w:t>
+      </w:r>
+      <w:r>
+        <w:rPr>
+          <w:rFonts w:ascii="Consolas" w:eastAsia="宋体" w:hAnsi="Consolas" w:cs="宋体"/>
+          <w:color w:val="D4D4D4"/>
+          <w:kern w:val="0"/>
+          <w:szCs w:val="21"/>
+        </w:rPr>
+        <w:t>] + alpha[i,</w:t>
+      </w:r>
+      <w:r>
+        <w:rPr>
+          <w:rFonts w:ascii="Consolas" w:eastAsia="宋体" w:hAnsi="Consolas" w:cs="宋体"/>
+          <w:color w:val="B5CEA8"/>
+          <w:kern w:val="0"/>
+          <w:szCs w:val="21"/>
+        </w:rPr>
+        <w:t>0</w:t>
+      </w:r>
+      <w:r>
+        <w:rPr>
+          <w:rFonts w:ascii="Consolas" w:eastAsia="宋体" w:hAnsi="Consolas" w:cs="宋体"/>
+          <w:color w:val="D4D4D4"/>
+          <w:kern w:val="0"/>
+          <w:szCs w:val="21"/>
+        </w:rPr>
+        <w:t>]</w:t>
+      </w:r>
+    </w:p>
+    <w:p>
+      <w:pPr>
+        <w:widowControl/>
+        <w:shd w:val="clear" w:color="auto" w:fill="1E1E1E"/>
+        <w:spacing w:line="285" w:lineRule="atLeast"/>
+        <w:jc w:val="left"/>
+        <w:rPr>
+          <w:rFonts w:ascii="Consolas" w:eastAsia="宋体" w:hAnsi="Consolas" w:cs="宋体"/>
+          <w:color w:val="D4D4D4"/>
+          <w:kern w:val="0"/>
+          <w:szCs w:val="21"/>
+        </w:rPr>
+      </w:pPr>
+      <w:r>
+        <w:rPr>
+          <w:rFonts w:ascii="Consolas" w:eastAsia="宋体" w:hAnsi="Consolas" w:cs="宋体"/>
+          <w:color w:val="D4D4D4"/>
+          <w:kern w:val="0"/>
+          <w:szCs w:val="21"/>
+        </w:rPr>
+        <w:t xml:space="preserve">        </w:t>
+      </w:r>
+      <w:proofErr w:type="gramStart"/>
+      <w:r>
+        <w:rPr>
+          <w:rFonts w:ascii="Consolas" w:eastAsia="宋体" w:hAnsi="Consolas" w:cs="宋体"/>
+          <w:color w:val="C586C0"/>
+          <w:kern w:val="0"/>
+          <w:szCs w:val="21"/>
+        </w:rPr>
+        <w:t>for</w:t>
+      </w:r>
+      <w:proofErr w:type="gramEnd"/>
+      <w:r>
+        <w:rPr>
+          <w:rFonts w:ascii="Consolas" w:eastAsia="宋体" w:hAnsi="Consolas" w:cs="宋体"/>
+          <w:color w:val="D4D4D4"/>
+          <w:kern w:val="0"/>
+          <w:szCs w:val="21"/>
+        </w:rPr>
+        <w:t xml:space="preserve"> t </w:t>
+      </w:r>
+      <w:r>
+        <w:rPr>
+          <w:rFonts w:ascii="Consolas" w:eastAsia="宋体" w:hAnsi="Consolas" w:cs="宋体"/>
+          <w:color w:val="569CD6"/>
+          <w:kern w:val="0"/>
+          <w:szCs w:val="21"/>
+        </w:rPr>
+        <w:t>in</w:t>
+      </w:r>
+      <w:r>
+        <w:rPr>
+          <w:rFonts w:ascii="Consolas" w:eastAsia="宋体" w:hAnsi="Consolas" w:cs="宋体"/>
+          <w:color w:val="D4D4D4"/>
+          <w:kern w:val="0"/>
+          <w:szCs w:val="21"/>
+        </w:rPr>
+        <w:t xml:space="preserve"> </w:t>
+      </w:r>
+      <w:proofErr w:type="spellStart"/>
+      <w:r>
+        <w:rPr>
+          <w:rFonts w:ascii="Consolas" w:eastAsia="宋体" w:hAnsi="Consolas" w:cs="宋体"/>
+          <w:color w:val="9CDCFE"/>
+          <w:kern w:val="0"/>
+          <w:szCs w:val="21"/>
+        </w:rPr>
+        <w:t>xrange</w:t>
+      </w:r>
+      <w:proofErr w:type="spellEnd"/>
+      <w:r>
+        <w:rPr>
+          <w:rFonts w:ascii="Consolas" w:eastAsia="宋体" w:hAnsi="Consolas" w:cs="宋体"/>
+          <w:color w:val="D4D4D4"/>
+          <w:kern w:val="0"/>
+          <w:szCs w:val="21"/>
+        </w:rPr>
+        <w:t>(</w:t>
+      </w:r>
+      <w:r>
+        <w:rPr>
+          <w:rFonts w:ascii="Consolas" w:eastAsia="宋体" w:hAnsi="Consolas" w:cs="宋体"/>
+          <w:color w:val="B5CEA8"/>
+          <w:kern w:val="0"/>
+          <w:szCs w:val="21"/>
+        </w:rPr>
+        <w:t>1</w:t>
+      </w:r>
+      <w:r>
+        <w:rPr>
+          <w:rFonts w:ascii="Consolas" w:eastAsia="宋体" w:hAnsi="Consolas" w:cs="宋体"/>
+          <w:color w:val="D4D4D4"/>
+          <w:kern w:val="0"/>
+          <w:szCs w:val="21"/>
+        </w:rPr>
+        <w:t>,T):</w:t>
+      </w:r>
+    </w:p>
+    <w:p>
+      <w:pPr>
+        <w:widowControl/>
+        <w:shd w:val="clear" w:color="auto" w:fill="1E1E1E"/>
+        <w:spacing w:line="285" w:lineRule="atLeast"/>
+        <w:jc w:val="left"/>
+        <w:rPr>
+          <w:rFonts w:ascii="Consolas" w:eastAsia="宋体" w:hAnsi="Consolas" w:cs="宋体"/>
+          <w:color w:val="D4D4D4"/>
+          <w:kern w:val="0"/>
+          <w:szCs w:val="21"/>
+        </w:rPr>
+      </w:pPr>
+      <w:r>
+        <w:rPr>
+          <w:rFonts w:ascii="Consolas" w:eastAsia="宋体" w:hAnsi="Consolas" w:cs="宋体"/>
+          <w:color w:val="D4D4D4"/>
+          <w:kern w:val="0"/>
+          <w:szCs w:val="21"/>
+        </w:rPr>
+        <w:t xml:space="preserve">            c = </w:t>
+      </w:r>
+      <w:proofErr w:type="spellStart"/>
+      <w:proofErr w:type="gramStart"/>
+      <w:r>
+        <w:rPr>
+          <w:rFonts w:ascii="Consolas" w:eastAsia="宋体" w:hAnsi="Consolas" w:cs="宋体"/>
+          <w:color w:val="D4D4D4"/>
+          <w:kern w:val="0"/>
+          <w:szCs w:val="21"/>
+        </w:rPr>
+        <w:t>np.diag</w:t>
+      </w:r>
+      <w:proofErr w:type="spellEnd"/>
+      <w:r>
+        <w:rPr>
+          <w:rFonts w:ascii="Consolas" w:eastAsia="宋体" w:hAnsi="Consolas" w:cs="宋体"/>
+          <w:color w:val="D4D4D4"/>
+          <w:kern w:val="0"/>
+          <w:szCs w:val="21"/>
+        </w:rPr>
+        <w:t>(</w:t>
+      </w:r>
+      <w:proofErr w:type="gramEnd"/>
+      <w:r>
+        <w:rPr>
+          <w:rFonts w:ascii="Consolas" w:eastAsia="宋体" w:hAnsi="Consolas" w:cs="宋体"/>
+          <w:color w:val="D4D4D4"/>
+          <w:kern w:val="0"/>
+          <w:szCs w:val="21"/>
+        </w:rPr>
+        <w:t>b[:,o[t]])</w:t>
+      </w:r>
+    </w:p>
+    <w:p>
+      <w:pPr>
+        <w:widowControl/>
+        <w:shd w:val="clear" w:color="auto" w:fill="1E1E1E"/>
+        <w:spacing w:line="285" w:lineRule="atLeast"/>
+        <w:jc w:val="left"/>
+        <w:rPr>
+          <w:rFonts w:ascii="Consolas" w:eastAsia="宋体" w:hAnsi="Consolas" w:cs="宋体"/>
+          <w:color w:val="D4D4D4"/>
+          <w:kern w:val="0"/>
+          <w:szCs w:val="21"/>
+        </w:rPr>
+      </w:pPr>
+      <w:r>
+        <w:rPr>
+          <w:rFonts w:ascii="Consolas" w:eastAsia="宋体" w:hAnsi="Consolas" w:cs="宋体"/>
+          <w:color w:val="D4D4D4"/>
+          <w:kern w:val="0"/>
+          <w:szCs w:val="21"/>
+        </w:rPr>
+        <w:t xml:space="preserve">            </w:t>
+      </w:r>
+      <w:proofErr w:type="gramStart"/>
+      <w:r>
+        <w:rPr>
+          <w:rFonts w:ascii="Consolas" w:eastAsia="宋体" w:hAnsi="Consolas" w:cs="宋体"/>
+          <w:color w:val="D4D4D4"/>
+          <w:kern w:val="0"/>
+          <w:szCs w:val="21"/>
+        </w:rPr>
+        <w:t>alpha[</w:t>
+      </w:r>
+      <w:proofErr w:type="gramEnd"/>
+      <w:r>
+        <w:rPr>
+          <w:rFonts w:ascii="Consolas" w:eastAsia="宋体" w:hAnsi="Consolas" w:cs="宋体"/>
+          <w:color w:val="D4D4D4"/>
+          <w:kern w:val="0"/>
+          <w:szCs w:val="21"/>
+        </w:rPr>
+        <w:t>:,t] = alpha[:,t-</w:t>
+      </w:r>
+      <w:r>
+        <w:rPr>
+          <w:rFonts w:ascii="Consolas" w:eastAsia="宋体" w:hAnsi="Consolas" w:cs="宋体"/>
+          <w:color w:val="B5CEA8"/>
+          <w:kern w:val="0"/>
+          <w:szCs w:val="21"/>
+        </w:rPr>
+        <w:t>1</w:t>
+      </w:r>
+      <w:r>
+        <w:rPr>
+          <w:rFonts w:ascii="Consolas" w:eastAsia="宋体" w:hAnsi="Consolas" w:cs="宋体"/>
+          <w:color w:val="D4D4D4"/>
+          <w:kern w:val="0"/>
+          <w:szCs w:val="21"/>
+        </w:rPr>
+        <w:t>] .dot(a) .dot(c)</w:t>
+      </w:r>
+    </w:p>
+    <w:p>
+      <w:pPr>
+        <w:widowControl/>
+        <w:shd w:val="clear" w:color="auto" w:fill="1E1E1E"/>
+        <w:spacing w:line="285" w:lineRule="atLeast"/>
+        <w:jc w:val="left"/>
+        <w:rPr>
+          <w:rFonts w:ascii="Consolas" w:eastAsia="宋体" w:hAnsi="Consolas" w:cs="宋体"/>
+          <w:color w:val="D4D4D4"/>
+          <w:kern w:val="0"/>
+          <w:szCs w:val="21"/>
+        </w:rPr>
+      </w:pPr>
+      <w:r>
+        <w:rPr>
+          <w:rFonts w:ascii="Consolas" w:eastAsia="宋体" w:hAnsi="Consolas" w:cs="宋体"/>
+          <w:color w:val="D4D4D4"/>
+          <w:kern w:val="0"/>
+          <w:szCs w:val="21"/>
+        </w:rPr>
+        <w:t xml:space="preserve">            </w:t>
+      </w:r>
+      <w:proofErr w:type="gramStart"/>
+      <w:r>
+        <w:rPr>
+          <w:rFonts w:ascii="Consolas" w:eastAsia="宋体" w:hAnsi="Consolas" w:cs="宋体"/>
+          <w:color w:val="C586C0"/>
+          <w:kern w:val="0"/>
+          <w:szCs w:val="21"/>
+        </w:rPr>
+        <w:t>for</w:t>
+      </w:r>
+      <w:proofErr w:type="gramEnd"/>
+      <w:r>
+        <w:rPr>
+          <w:rFonts w:ascii="Consolas" w:eastAsia="宋体" w:hAnsi="Consolas" w:cs="宋体"/>
+          <w:color w:val="D4D4D4"/>
+          <w:kern w:val="0"/>
+          <w:szCs w:val="21"/>
+        </w:rPr>
+        <w:t xml:space="preserve"> </w:t>
+      </w:r>
+      <w:proofErr w:type="spellStart"/>
+      <w:r>
+        <w:rPr>
+          <w:rFonts w:ascii="Consolas" w:eastAsia="宋体" w:hAnsi="Consolas" w:cs="宋体"/>
+          <w:color w:val="D4D4D4"/>
+          <w:kern w:val="0"/>
+          <w:szCs w:val="21"/>
+        </w:rPr>
+        <w:t>i</w:t>
+      </w:r>
+      <w:proofErr w:type="spellEnd"/>
+      <w:r>
+        <w:rPr>
+          <w:rFonts w:ascii="Consolas" w:eastAsia="宋体" w:hAnsi="Consolas" w:cs="宋体"/>
+          <w:color w:val="D4D4D4"/>
+          <w:kern w:val="0"/>
+          <w:szCs w:val="21"/>
+        </w:rPr>
+        <w:t xml:space="preserve"> </w:t>
+      </w:r>
+      <w:r>
+        <w:rPr>
+          <w:rFonts w:ascii="Consolas" w:eastAsia="宋体" w:hAnsi="Consolas" w:cs="宋体"/>
+          <w:color w:val="569CD6"/>
+          <w:kern w:val="0"/>
+          <w:szCs w:val="21"/>
+        </w:rPr>
+        <w:t>in</w:t>
+      </w:r>
+      <w:r>
+        <w:rPr>
+          <w:rFonts w:ascii="Consolas" w:eastAsia="宋体" w:hAnsi="Consolas" w:cs="宋体"/>
+          <w:color w:val="D4D4D4"/>
+          <w:kern w:val="0"/>
+          <w:szCs w:val="21"/>
+        </w:rPr>
+        <w:t xml:space="preserve"> </w:t>
+      </w:r>
+      <w:proofErr w:type="spellStart"/>
+      <w:r>
+        <w:rPr>
+          <w:rFonts w:ascii="Consolas" w:eastAsia="宋体" w:hAnsi="Consolas" w:cs="宋体"/>
+          <w:color w:val="9CDCFE"/>
+          <w:kern w:val="0"/>
+          <w:szCs w:val="21"/>
+        </w:rPr>
+        <w:t>xrange</w:t>
+      </w:r>
+      <w:proofErr w:type="spellEnd"/>
+      <w:r>
+        <w:rPr>
+          <w:rFonts w:ascii="Consolas" w:eastAsia="宋体" w:hAnsi="Consolas" w:cs="宋体"/>
+          <w:color w:val="D4D4D4"/>
+          <w:kern w:val="0"/>
+          <w:szCs w:val="21"/>
+        </w:rPr>
+        <w:t>(N):</w:t>
+      </w:r>
+    </w:p>
+    <w:p>
+      <w:pPr>
+        <w:widowControl/>
+        <w:shd w:val="clear" w:color="auto" w:fill="1E1E1E"/>
+        <w:spacing w:line="285" w:lineRule="atLeast"/>
+        <w:jc w:val="left"/>
+        <w:rPr>
+          <w:rFonts w:ascii="Consolas" w:eastAsia="宋体" w:hAnsi="Consolas" w:cs="宋体"/>
+          <w:color w:val="D4D4D4"/>
+          <w:kern w:val="0"/>
+          <w:szCs w:val="21"/>
+        </w:rPr>
+      </w:pPr>
+      <w:r>
+        <w:rPr>
+          <w:rFonts w:ascii="Consolas" w:eastAsia="宋体" w:hAnsi="Consolas" w:cs="宋体"/>
+          <w:color w:val="D4D4D4"/>
+          <w:kern w:val="0"/>
+          <w:szCs w:val="21"/>
+        </w:rPr>
+        <w:t xml:space="preserve">                </w:t>
+      </w:r>
+      <w:proofErr w:type="gramStart"/>
+      <w:r>
+        <w:rPr>
+          <w:rFonts w:ascii="Consolas" w:eastAsia="宋体" w:hAnsi="Consolas" w:cs="宋体"/>
+          <w:color w:val="D4D4D4"/>
+          <w:kern w:val="0"/>
+          <w:szCs w:val="21"/>
+        </w:rPr>
+        <w:t>s[</w:t>
+      </w:r>
+      <w:proofErr w:type="gramEnd"/>
+      <w:r>
+        <w:rPr>
+          <w:rFonts w:ascii="Consolas" w:eastAsia="宋体" w:hAnsi="Consolas" w:cs="宋体"/>
+          <w:color w:val="D4D4D4"/>
+          <w:kern w:val="0"/>
+          <w:szCs w:val="21"/>
+        </w:rPr>
+        <w:t>t] = s[t] + alpha[</w:t>
+      </w:r>
+      <w:proofErr w:type="spellStart"/>
+      <w:r>
+        <w:rPr>
+          <w:rFonts w:ascii="Consolas" w:eastAsia="宋体" w:hAnsi="Consolas" w:cs="宋体"/>
+          <w:color w:val="D4D4D4"/>
+          <w:kern w:val="0"/>
+          <w:szCs w:val="21"/>
+        </w:rPr>
+        <w:t>i,t</w:t>
+      </w:r>
+      <w:proofErr w:type="spellEnd"/>
+      <w:r>
+        <w:rPr>
+          <w:rFonts w:ascii="Consolas" w:eastAsia="宋体" w:hAnsi="Consolas" w:cs="宋体"/>
+          <w:color w:val="D4D4D4"/>
+          <w:kern w:val="0"/>
+          <w:szCs w:val="21"/>
+        </w:rPr>
+        <w:t>]</w:t>
+      </w:r>
+    </w:p>
+    <w:p>
+      <w:pPr>
+        <w:widowControl/>
+        <w:shd w:val="clear" w:color="auto" w:fill="1E1E1E"/>
+        <w:spacing w:line="285" w:lineRule="atLeast"/>
+        <w:jc w:val="left"/>
+        <w:rPr>
+          <w:rFonts w:ascii="Consolas" w:eastAsia="宋体" w:hAnsi="Consolas" w:cs="宋体"/>
+          <w:color w:val="D4D4D4"/>
+          <w:kern w:val="0"/>
+          <w:szCs w:val="21"/>
+        </w:rPr>
+      </w:pPr>
+      <w:r>
+        <w:rPr>
+          <w:rFonts w:ascii="Consolas" w:eastAsia="宋体" w:hAnsi="Consolas" w:cs="宋体"/>
+          <w:color w:val="D4D4D4"/>
+          <w:kern w:val="0"/>
+          <w:szCs w:val="21"/>
+        </w:rPr>
+        <w:t xml:space="preserve">        </w:t>
+      </w:r>
+      <w:proofErr w:type="gramStart"/>
+      <w:r>
+        <w:rPr>
+          <w:rFonts w:ascii="Consolas" w:eastAsia="宋体" w:hAnsi="Consolas" w:cs="宋体"/>
+          <w:color w:val="C586C0"/>
+          <w:kern w:val="0"/>
+          <w:szCs w:val="21"/>
+        </w:rPr>
+        <w:t>for</w:t>
+      </w:r>
+      <w:proofErr w:type="gramEnd"/>
+      <w:r>
+        <w:rPr>
+          <w:rFonts w:ascii="Consolas" w:eastAsia="宋体" w:hAnsi="Consolas" w:cs="宋体"/>
+          <w:color w:val="D4D4D4"/>
+          <w:kern w:val="0"/>
+          <w:szCs w:val="21"/>
+        </w:rPr>
+        <w:t xml:space="preserve"> t </w:t>
+      </w:r>
+      <w:r>
+        <w:rPr>
+          <w:rFonts w:ascii="Consolas" w:eastAsia="宋体" w:hAnsi="Consolas" w:cs="宋体"/>
+          <w:color w:val="569CD6"/>
+          <w:kern w:val="0"/>
+          <w:szCs w:val="21"/>
+        </w:rPr>
+        <w:t>in</w:t>
+      </w:r>
+      <w:r>
+        <w:rPr>
+          <w:rFonts w:ascii="Consolas" w:eastAsia="宋体" w:hAnsi="Consolas" w:cs="宋体"/>
+          <w:color w:val="D4D4D4"/>
+          <w:kern w:val="0"/>
+          <w:szCs w:val="21"/>
+        </w:rPr>
+        <w:t xml:space="preserve"> </w:t>
+      </w:r>
+      <w:proofErr w:type="spellStart"/>
+      <w:r>
+        <w:rPr>
+          <w:rFonts w:ascii="Consolas" w:eastAsia="宋体" w:hAnsi="Consolas" w:cs="宋体"/>
+          <w:color w:val="9CDCFE"/>
+          <w:kern w:val="0"/>
+          <w:szCs w:val="21"/>
+        </w:rPr>
+        <w:t>xrange</w:t>
+      </w:r>
+      <w:proofErr w:type="spellEnd"/>
+      <w:r>
+        <w:rPr>
+          <w:rFonts w:ascii="Consolas" w:eastAsia="宋体" w:hAnsi="Consolas" w:cs="宋体"/>
+          <w:color w:val="D4D4D4"/>
+          <w:kern w:val="0"/>
+          <w:szCs w:val="21"/>
+        </w:rPr>
+        <w:t>(T):</w:t>
+      </w:r>
+    </w:p>
+    <w:p>
+      <w:pPr>
+        <w:widowControl/>
+        <w:shd w:val="clear" w:color="auto" w:fill="1E1E1E"/>
+        <w:spacing w:line="285" w:lineRule="atLeast"/>
+        <w:jc w:val="left"/>
+        <w:rPr>
+          <w:rFonts w:ascii="Consolas" w:eastAsia="宋体" w:hAnsi="Consolas" w:cs="宋体"/>
+          <w:color w:val="D4D4D4"/>
+          <w:kern w:val="0"/>
+          <w:szCs w:val="21"/>
+        </w:rPr>
+      </w:pPr>
+      <w:r>
+        <w:rPr>
+          <w:rFonts w:ascii="Consolas" w:eastAsia="宋体" w:hAnsi="Consolas" w:cs="宋体"/>
+          <w:color w:val="D4D4D4"/>
+          <w:kern w:val="0"/>
+          <w:szCs w:val="21"/>
+        </w:rPr>
+        <w:t xml:space="preserve">            </w:t>
+      </w:r>
+      <w:proofErr w:type="spellStart"/>
+      <w:proofErr w:type="gramStart"/>
+      <w:r>
+        <w:rPr>
+          <w:rFonts w:ascii="Consolas" w:eastAsia="宋体" w:hAnsi="Consolas" w:cs="宋体"/>
+          <w:color w:val="D4D4D4"/>
+          <w:kern w:val="0"/>
+          <w:szCs w:val="21"/>
+        </w:rPr>
+        <w:t>st</w:t>
+      </w:r>
+      <w:proofErr w:type="spellEnd"/>
+      <w:proofErr w:type="gramEnd"/>
+      <w:r>
+        <w:rPr>
+          <w:rFonts w:ascii="Consolas" w:eastAsia="宋体" w:hAnsi="Consolas" w:cs="宋体"/>
+          <w:color w:val="D4D4D4"/>
+          <w:kern w:val="0"/>
+          <w:szCs w:val="21"/>
+        </w:rPr>
+        <w:t xml:space="preserve"> = </w:t>
+      </w:r>
+      <w:proofErr w:type="spellStart"/>
+      <w:r>
+        <w:rPr>
+          <w:rFonts w:ascii="Consolas" w:eastAsia="宋体" w:hAnsi="Consolas" w:cs="宋体"/>
+          <w:color w:val="D4D4D4"/>
+          <w:kern w:val="0"/>
+          <w:szCs w:val="21"/>
+        </w:rPr>
+        <w:t>st</w:t>
+      </w:r>
+      <w:proofErr w:type="spellEnd"/>
+      <w:r>
+        <w:rPr>
+          <w:rFonts w:ascii="Consolas" w:eastAsia="宋体" w:hAnsi="Consolas" w:cs="宋体"/>
+          <w:color w:val="D4D4D4"/>
+          <w:kern w:val="0"/>
+          <w:szCs w:val="21"/>
+        </w:rPr>
+        <w:t xml:space="preserve"> * s[t]</w:t>
+      </w:r>
+    </w:p>
+    <w:p>
+      <w:pPr>
+        <w:widowControl/>
+        <w:shd w:val="clear" w:color="auto" w:fill="1E1E1E"/>
+        <w:spacing w:line="285" w:lineRule="atLeast"/>
+        <w:jc w:val="left"/>
+        <w:rPr>
+          <w:rFonts w:ascii="Consolas" w:eastAsia="宋体" w:hAnsi="Consolas" w:cs="宋体"/>
+          <w:color w:val="D4D4D4"/>
+          <w:kern w:val="0"/>
+          <w:szCs w:val="21"/>
+        </w:rPr>
+      </w:pPr>
+      <w:r>
+        <w:rPr>
+          <w:rFonts w:ascii="Consolas" w:eastAsia="宋体" w:hAnsi="Consolas" w:cs="宋体"/>
+          <w:color w:val="D4D4D4"/>
+          <w:kern w:val="0"/>
+          <w:szCs w:val="21"/>
+        </w:rPr>
+        <w:t xml:space="preserve">            </w:t>
+      </w:r>
+      <w:proofErr w:type="gramStart"/>
+      <w:r>
+        <w:rPr>
+          <w:rFonts w:ascii="Consolas" w:eastAsia="宋体" w:hAnsi="Consolas" w:cs="宋体"/>
+          <w:color w:val="D4D4D4"/>
+          <w:kern w:val="0"/>
+          <w:szCs w:val="21"/>
+        </w:rPr>
+        <w:t>alpha[</w:t>
+      </w:r>
+      <w:proofErr w:type="gramEnd"/>
+      <w:r>
+        <w:rPr>
+          <w:rFonts w:ascii="Consolas" w:eastAsia="宋体" w:hAnsi="Consolas" w:cs="宋体"/>
+          <w:color w:val="D4D4D4"/>
+          <w:kern w:val="0"/>
+          <w:szCs w:val="21"/>
+        </w:rPr>
+        <w:t>:,t] = (</w:t>
+      </w:r>
+      <w:r>
+        <w:rPr>
+          <w:rFonts w:ascii="Consolas" w:eastAsia="宋体" w:hAnsi="Consolas" w:cs="宋体"/>
+          <w:color w:val="B5CEA8"/>
+          <w:kern w:val="0"/>
+          <w:szCs w:val="21"/>
+        </w:rPr>
+        <w:t>1</w:t>
+      </w:r>
+      <w:r>
+        <w:rPr>
+          <w:rFonts w:ascii="Consolas" w:eastAsia="宋体" w:hAnsi="Consolas" w:cs="宋体"/>
+          <w:color w:val="D4D4D4"/>
+          <w:kern w:val="0"/>
+          <w:szCs w:val="21"/>
+        </w:rPr>
+        <w:t>./</w:t>
+      </w:r>
+      <w:proofErr w:type="spellStart"/>
+      <w:r>
+        <w:rPr>
+          <w:rFonts w:ascii="Consolas" w:eastAsia="宋体" w:hAnsi="Consolas" w:cs="宋体"/>
+          <w:color w:val="D4D4D4"/>
+          <w:kern w:val="0"/>
+          <w:szCs w:val="21"/>
+        </w:rPr>
+        <w:t>st</w:t>
+      </w:r>
+      <w:proofErr w:type="spellEnd"/>
+      <w:r>
+        <w:rPr>
+          <w:rFonts w:ascii="Consolas" w:eastAsia="宋体" w:hAnsi="Consolas" w:cs="宋体"/>
+          <w:color w:val="D4D4D4"/>
+          <w:kern w:val="0"/>
+          <w:szCs w:val="21"/>
+        </w:rPr>
+        <w:t>) * alpha</w:t>
+      </w:r>
+      <w:bookmarkStart w:id="0" w:name="_GoBack"/>
+      <w:bookmarkEnd w:id="0"/>
+      <w:r>
+        <w:rPr>
+          <w:rFonts w:ascii="Consolas" w:eastAsia="宋体" w:hAnsi="Consolas" w:cs="宋体"/>
+          <w:color w:val="D4D4D4"/>
+          <w:kern w:val="0"/>
+          <w:szCs w:val="21"/>
+        </w:rPr>
+        <w:t>[:,t]</w:t>
+      </w:r>
+    </w:p>
+    <w:p>
+      <w:pPr>
+        <w:widowControl/>
+        <w:shd w:val="clear" w:color="auto" w:fill="1E1E1E"/>
+        <w:spacing w:line="285" w:lineRule="atLeast"/>
+        <w:jc w:val="left"/>
+        <w:rPr>
+          <w:rFonts w:ascii="Consolas" w:eastAsia="宋体" w:hAnsi="Consolas" w:cs="宋体"/>
+          <w:color w:val="D4D4D4"/>
+          <w:kern w:val="0"/>
+          <w:szCs w:val="21"/>
+        </w:rPr>
+      </w:pPr>
+      <w:r>
+        <w:rPr>
+          <w:rFonts w:ascii="Consolas" w:eastAsia="宋体" w:hAnsi="Consolas" w:cs="宋体"/>
+          <w:color w:val="D4D4D4"/>
+          <w:kern w:val="0"/>
+          <w:szCs w:val="21"/>
+        </w:rPr>
+        <w:t xml:space="preserve">   </w:t>
+      </w:r>
+    </w:p>
+    <w:p>
+      <w:pPr>
+        <w:widowControl/>
+        <w:shd w:val="clear" w:color="auto" w:fill="1E1E1E"/>
+        <w:spacing w:line="285" w:lineRule="atLeast"/>
+        <w:jc w:val="left"/>
+        <w:rPr>
+          <w:rFonts w:ascii="Consolas" w:eastAsia="宋体" w:hAnsi="Consolas" w:cs="宋体"/>
+          <w:color w:val="D4D4D4"/>
+          <w:kern w:val="0"/>
+          <w:szCs w:val="21"/>
+        </w:rPr>
+      </w:pPr>
+      <w:r>
+        <w:rPr>
+          <w:rFonts w:ascii="Consolas" w:eastAsia="宋体" w:hAnsi="Consolas" w:cs="宋体"/>
+          <w:color w:val="D4D4D4"/>
+          <w:kern w:val="0"/>
+          <w:szCs w:val="21"/>
+        </w:rPr>
+        <w:t xml:space="preserve">        </w:t>
+      </w:r>
+      <w:proofErr w:type="gramStart"/>
+      <w:r>
+        <w:rPr>
+          <w:rFonts w:ascii="Consolas" w:eastAsia="宋体" w:hAnsi="Consolas" w:cs="宋体"/>
+          <w:color w:val="C586C0"/>
+          <w:kern w:val="0"/>
+          <w:szCs w:val="21"/>
+        </w:rPr>
+        <w:t>return</w:t>
+      </w:r>
+      <w:proofErr w:type="gramEnd"/>
+      <w:r>
+        <w:rPr>
+          <w:rFonts w:ascii="Consolas" w:eastAsia="宋体" w:hAnsi="Consolas" w:cs="宋体"/>
+          <w:color w:val="D4D4D4"/>
+          <w:kern w:val="0"/>
+          <w:szCs w:val="21"/>
+        </w:rPr>
+        <w:t xml:space="preserve"> alpha </w:t>
+      </w:r>
+    </w:p>
+    <w:p>
+      <w:pPr>
+        <w:rPr>
+          <w:rFonts w:hint="eastAsia"/>
+        </w:rPr>
+      </w:pPr>
+    </w:p>
+    <w:p>
+      <w:pPr>
+        <w:rPr>
+          <w:rFonts w:hint="eastAsia"/>
+        </w:rPr>
+      </w:pPr>
+    </w:p>
     <w:p>
       <w:pPr>
         <w:rPr>
@@ -2909,7 +5588,6 @@
         <w:rPr>
           <w:rFonts w:hint="eastAsia"/>
         </w:rPr>
-        <w:lastRenderedPageBreak/>
         <w:t>加上前向算法中算出的归一化因子</w:t>
       </w:r>
       <m:oMath>
@@ -3254,6 +5932,7 @@
             <w:rPr>
               <w:rFonts w:ascii="Cambria Math" w:hAnsi="Cambria Math"/>
             </w:rPr>
+            <w:lastRenderedPageBreak/>
             <m:t>γ</m:t>
           </m:r>
           <m:d>
@@ -3752,18 +6431,503 @@
         </m:oMath>
       </m:oMathPara>
     </w:p>
+    <w:p>
+      <w:pPr>
+        <w:rPr>
+          <w:rFonts w:hint="eastAsia"/>
+        </w:rPr>
+      </w:pPr>
+      <w:r>
+        <w:rPr>
+          <w:rFonts w:hint="eastAsia"/>
+        </w:rPr>
+        <w:t>用python实现以上算法为：</w:t>
+      </w:r>
+    </w:p>
+    <w:p>
+      <w:pPr>
+        <w:widowControl/>
+        <w:shd w:val="clear" w:color="auto" w:fill="1E1E1E"/>
+        <w:spacing w:line="285" w:lineRule="atLeast"/>
+        <w:jc w:val="left"/>
+        <w:rPr>
+          <w:rFonts w:ascii="Consolas" w:eastAsia="宋体" w:hAnsi="Consolas" w:cs="宋体"/>
+          <w:color w:val="D4D4D4"/>
+          <w:kern w:val="0"/>
+          <w:szCs w:val="21"/>
+        </w:rPr>
+      </w:pPr>
+      <w:proofErr w:type="spellStart"/>
+      <w:proofErr w:type="gramStart"/>
+      <w:r>
+        <w:rPr>
+          <w:rFonts w:ascii="Consolas" w:eastAsia="宋体" w:hAnsi="Consolas" w:cs="宋体"/>
+          <w:color w:val="D4D4D4"/>
+          <w:kern w:val="0"/>
+          <w:szCs w:val="21"/>
+        </w:rPr>
+        <w:t>st</w:t>
+      </w:r>
+      <w:proofErr w:type="spellEnd"/>
+      <w:proofErr w:type="gramEnd"/>
+      <w:r>
+        <w:rPr>
+          <w:rFonts w:ascii="Consolas" w:eastAsia="宋体" w:hAnsi="Consolas" w:cs="宋体"/>
+          <w:color w:val="D4D4D4"/>
+          <w:kern w:val="0"/>
+          <w:szCs w:val="21"/>
+        </w:rPr>
+        <w:t xml:space="preserve"> = </w:t>
+      </w:r>
+      <w:r>
+        <w:rPr>
+          <w:rFonts w:ascii="Consolas" w:eastAsia="宋体" w:hAnsi="Consolas" w:cs="宋体"/>
+          <w:color w:val="B5CEA8"/>
+          <w:kern w:val="0"/>
+          <w:szCs w:val="21"/>
+        </w:rPr>
+        <w:t>1</w:t>
+      </w:r>
+    </w:p>
+    <w:p>
+      <w:pPr>
+        <w:widowControl/>
+        <w:shd w:val="clear" w:color="auto" w:fill="1E1E1E"/>
+        <w:spacing w:line="285" w:lineRule="atLeast"/>
+        <w:jc w:val="left"/>
+        <w:rPr>
+          <w:rFonts w:ascii="Consolas" w:eastAsia="宋体" w:hAnsi="Consolas" w:cs="宋体"/>
+          <w:color w:val="D4D4D4"/>
+          <w:kern w:val="0"/>
+          <w:szCs w:val="21"/>
+        </w:rPr>
+      </w:pPr>
+      <w:proofErr w:type="gramStart"/>
+      <w:r>
+        <w:rPr>
+          <w:rFonts w:ascii="Consolas" w:eastAsia="宋体" w:hAnsi="Consolas" w:cs="宋体"/>
+          <w:color w:val="C586C0"/>
+          <w:kern w:val="0"/>
+          <w:szCs w:val="21"/>
+        </w:rPr>
+        <w:t>for</w:t>
+      </w:r>
+      <w:proofErr w:type="gramEnd"/>
+      <w:r>
+        <w:rPr>
+          <w:rFonts w:ascii="Consolas" w:eastAsia="宋体" w:hAnsi="Consolas" w:cs="宋体"/>
+          <w:color w:val="D4D4D4"/>
+          <w:kern w:val="0"/>
+          <w:szCs w:val="21"/>
+        </w:rPr>
+        <w:t xml:space="preserve"> t </w:t>
+      </w:r>
+      <w:r>
+        <w:rPr>
+          <w:rFonts w:ascii="Consolas" w:eastAsia="宋体" w:hAnsi="Consolas" w:cs="宋体"/>
+          <w:color w:val="569CD6"/>
+          <w:kern w:val="0"/>
+          <w:szCs w:val="21"/>
+        </w:rPr>
+        <w:t>in</w:t>
+      </w:r>
+      <w:r>
+        <w:rPr>
+          <w:rFonts w:ascii="Consolas" w:eastAsia="宋体" w:hAnsi="Consolas" w:cs="宋体"/>
+          <w:color w:val="D4D4D4"/>
+          <w:kern w:val="0"/>
+          <w:szCs w:val="21"/>
+        </w:rPr>
+        <w:t xml:space="preserve"> </w:t>
+      </w:r>
+      <w:proofErr w:type="spellStart"/>
+      <w:r>
+        <w:rPr>
+          <w:rFonts w:ascii="Consolas" w:eastAsia="宋体" w:hAnsi="Consolas" w:cs="宋体"/>
+          <w:color w:val="9CDCFE"/>
+          <w:kern w:val="0"/>
+          <w:szCs w:val="21"/>
+        </w:rPr>
+        <w:t>xrange</w:t>
+      </w:r>
+      <w:proofErr w:type="spellEnd"/>
+      <w:r>
+        <w:rPr>
+          <w:rFonts w:ascii="Consolas" w:eastAsia="宋体" w:hAnsi="Consolas" w:cs="宋体"/>
+          <w:color w:val="D4D4D4"/>
+          <w:kern w:val="0"/>
+          <w:szCs w:val="21"/>
+        </w:rPr>
+        <w:t>(T-</w:t>
+      </w:r>
+      <w:r>
+        <w:rPr>
+          <w:rFonts w:ascii="Consolas" w:eastAsia="宋体" w:hAnsi="Consolas" w:cs="宋体"/>
+          <w:color w:val="B5CEA8"/>
+          <w:kern w:val="0"/>
+          <w:szCs w:val="21"/>
+        </w:rPr>
+        <w:t>2</w:t>
+      </w:r>
+      <w:r>
+        <w:rPr>
+          <w:rFonts w:ascii="Consolas" w:eastAsia="宋体" w:hAnsi="Consolas" w:cs="宋体"/>
+          <w:color w:val="D4D4D4"/>
+          <w:kern w:val="0"/>
+          <w:szCs w:val="21"/>
+        </w:rPr>
+        <w:t>,</w:t>
+      </w:r>
+      <w:r>
+        <w:rPr>
+          <w:rFonts w:ascii="Consolas" w:eastAsia="宋体" w:hAnsi="Consolas" w:cs="宋体"/>
+          <w:color w:val="B5CEA8"/>
+          <w:kern w:val="0"/>
+          <w:szCs w:val="21"/>
+        </w:rPr>
+        <w:t>0</w:t>
+      </w:r>
+      <w:r>
+        <w:rPr>
+          <w:rFonts w:ascii="Consolas" w:eastAsia="宋体" w:hAnsi="Consolas" w:cs="宋体"/>
+          <w:color w:val="D4D4D4"/>
+          <w:kern w:val="0"/>
+          <w:szCs w:val="21"/>
+        </w:rPr>
+        <w:t>,-</w:t>
+      </w:r>
+      <w:r>
+        <w:rPr>
+          <w:rFonts w:ascii="Consolas" w:eastAsia="宋体" w:hAnsi="Consolas" w:cs="宋体"/>
+          <w:color w:val="B5CEA8"/>
+          <w:kern w:val="0"/>
+          <w:szCs w:val="21"/>
+        </w:rPr>
+        <w:t>1</w:t>
+      </w:r>
+      <w:r>
+        <w:rPr>
+          <w:rFonts w:ascii="Consolas" w:eastAsia="宋体" w:hAnsi="Consolas" w:cs="宋体"/>
+          <w:color w:val="D4D4D4"/>
+          <w:kern w:val="0"/>
+          <w:szCs w:val="21"/>
+        </w:rPr>
+        <w:t>):</w:t>
+      </w:r>
+    </w:p>
+    <w:p>
+      <w:pPr>
+        <w:widowControl/>
+        <w:shd w:val="clear" w:color="auto" w:fill="1E1E1E"/>
+        <w:spacing w:line="285" w:lineRule="atLeast"/>
+        <w:ind w:firstLine="420"/>
+        <w:jc w:val="left"/>
+        <w:rPr>
+          <w:rFonts w:ascii="Consolas" w:eastAsia="宋体" w:hAnsi="Consolas" w:cs="宋体"/>
+          <w:color w:val="D4D4D4"/>
+          <w:kern w:val="0"/>
+          <w:szCs w:val="21"/>
+        </w:rPr>
+      </w:pPr>
+      <w:r>
+        <w:rPr>
+          <w:rFonts w:ascii="Consolas" w:eastAsia="宋体" w:hAnsi="Consolas" w:cs="宋体"/>
+          <w:color w:val="D4D4D4"/>
+          <w:kern w:val="0"/>
+          <w:szCs w:val="21"/>
+        </w:rPr>
+        <w:t xml:space="preserve">d = </w:t>
+      </w:r>
+      <w:proofErr w:type="spellStart"/>
+      <w:proofErr w:type="gramStart"/>
+      <w:r>
+        <w:rPr>
+          <w:rFonts w:ascii="Consolas" w:eastAsia="宋体" w:hAnsi="Consolas" w:cs="宋体"/>
+          <w:color w:val="D4D4D4"/>
+          <w:kern w:val="0"/>
+          <w:szCs w:val="21"/>
+        </w:rPr>
+        <w:t>np.diag</w:t>
+      </w:r>
+      <w:proofErr w:type="spellEnd"/>
+      <w:r>
+        <w:rPr>
+          <w:rFonts w:ascii="Consolas" w:eastAsia="宋体" w:hAnsi="Consolas" w:cs="宋体"/>
+          <w:color w:val="D4D4D4"/>
+          <w:kern w:val="0"/>
+          <w:szCs w:val="21"/>
+        </w:rPr>
+        <w:t>(</w:t>
+      </w:r>
+      <w:proofErr w:type="gramEnd"/>
+      <w:r>
+        <w:rPr>
+          <w:rFonts w:ascii="Consolas" w:eastAsia="宋体" w:hAnsi="Consolas" w:cs="宋体"/>
+          <w:color w:val="D4D4D4"/>
+          <w:kern w:val="0"/>
+          <w:szCs w:val="21"/>
+        </w:rPr>
+        <w:t>b[:,o[t+</w:t>
+      </w:r>
+      <w:r>
+        <w:rPr>
+          <w:rFonts w:ascii="Consolas" w:eastAsia="宋体" w:hAnsi="Consolas" w:cs="宋体"/>
+          <w:color w:val="B5CEA8"/>
+          <w:kern w:val="0"/>
+          <w:szCs w:val="21"/>
+        </w:rPr>
+        <w:t>1</w:t>
+      </w:r>
+      <w:r>
+        <w:rPr>
+          <w:rFonts w:ascii="Consolas" w:eastAsia="宋体" w:hAnsi="Consolas" w:cs="宋体"/>
+          <w:color w:val="D4D4D4"/>
+          <w:kern w:val="0"/>
+          <w:szCs w:val="21"/>
+        </w:rPr>
+        <w:t>]])</w:t>
+      </w:r>
+    </w:p>
+    <w:p>
+      <w:pPr>
+        <w:widowControl/>
+        <w:shd w:val="clear" w:color="auto" w:fill="1E1E1E"/>
+        <w:spacing w:line="285" w:lineRule="atLeast"/>
+        <w:ind w:firstLine="420"/>
+        <w:jc w:val="left"/>
+        <w:rPr>
+          <w:rFonts w:ascii="Consolas" w:eastAsia="宋体" w:hAnsi="Consolas" w:cs="宋体"/>
+          <w:color w:val="D4D4D4"/>
+          <w:kern w:val="0"/>
+          <w:szCs w:val="21"/>
+        </w:rPr>
+      </w:pPr>
+      <w:proofErr w:type="gramStart"/>
+      <w:r>
+        <w:rPr>
+          <w:rFonts w:ascii="Consolas" w:eastAsia="宋体" w:hAnsi="Consolas" w:cs="宋体"/>
+          <w:color w:val="D4D4D4"/>
+          <w:kern w:val="0"/>
+          <w:szCs w:val="21"/>
+        </w:rPr>
+        <w:t>beta[</w:t>
+      </w:r>
+      <w:proofErr w:type="gramEnd"/>
+      <w:r>
+        <w:rPr>
+          <w:rFonts w:ascii="Consolas" w:eastAsia="宋体" w:hAnsi="Consolas" w:cs="宋体"/>
+          <w:color w:val="D4D4D4"/>
+          <w:kern w:val="0"/>
+          <w:szCs w:val="21"/>
+        </w:rPr>
+        <w:t>:,t] = a .dot(d) .dot(beta[:,t+</w:t>
+      </w:r>
+      <w:r>
+        <w:rPr>
+          <w:rFonts w:ascii="Consolas" w:eastAsia="宋体" w:hAnsi="Consolas" w:cs="宋体"/>
+          <w:color w:val="B5CEA8"/>
+          <w:kern w:val="0"/>
+          <w:szCs w:val="21"/>
+        </w:rPr>
+        <w:t>1</w:t>
+      </w:r>
+      <w:r>
+        <w:rPr>
+          <w:rFonts w:ascii="Consolas" w:eastAsia="宋体" w:hAnsi="Consolas" w:cs="宋体"/>
+          <w:color w:val="D4D4D4"/>
+          <w:kern w:val="0"/>
+          <w:szCs w:val="21"/>
+        </w:rPr>
+        <w:t>])</w:t>
+      </w:r>
+    </w:p>
+    <w:p>
+      <w:pPr>
+        <w:widowControl/>
+        <w:shd w:val="clear" w:color="auto" w:fill="1E1E1E"/>
+        <w:spacing w:line="285" w:lineRule="atLeast"/>
+        <w:ind w:firstLine="420"/>
+        <w:jc w:val="left"/>
+        <w:rPr>
+          <w:rFonts w:ascii="Consolas" w:eastAsia="宋体" w:hAnsi="Consolas" w:cs="宋体"/>
+          <w:color w:val="D4D4D4"/>
+          <w:kern w:val="0"/>
+          <w:szCs w:val="21"/>
+        </w:rPr>
+      </w:pPr>
+      <w:proofErr w:type="spellStart"/>
+      <w:proofErr w:type="gramStart"/>
+      <w:r>
+        <w:rPr>
+          <w:rFonts w:ascii="Consolas" w:eastAsia="宋体" w:hAnsi="Consolas" w:cs="宋体"/>
+          <w:color w:val="D4D4D4"/>
+          <w:kern w:val="0"/>
+          <w:szCs w:val="21"/>
+        </w:rPr>
+        <w:t>st</w:t>
+      </w:r>
+      <w:proofErr w:type="spellEnd"/>
+      <w:proofErr w:type="gramEnd"/>
+      <w:r>
+        <w:rPr>
+          <w:rFonts w:ascii="Consolas" w:eastAsia="宋体" w:hAnsi="Consolas" w:cs="宋体"/>
+          <w:color w:val="D4D4D4"/>
+          <w:kern w:val="0"/>
+          <w:szCs w:val="21"/>
+        </w:rPr>
+        <w:t xml:space="preserve"> = </w:t>
+      </w:r>
+      <w:proofErr w:type="spellStart"/>
+      <w:r>
+        <w:rPr>
+          <w:rFonts w:ascii="Consolas" w:eastAsia="宋体" w:hAnsi="Consolas" w:cs="宋体"/>
+          <w:color w:val="D4D4D4"/>
+          <w:kern w:val="0"/>
+          <w:szCs w:val="21"/>
+        </w:rPr>
+        <w:t>st</w:t>
+      </w:r>
+      <w:proofErr w:type="spellEnd"/>
+      <w:r>
+        <w:rPr>
+          <w:rFonts w:ascii="Consolas" w:eastAsia="宋体" w:hAnsi="Consolas" w:cs="宋体"/>
+          <w:color w:val="D4D4D4"/>
+          <w:kern w:val="0"/>
+          <w:szCs w:val="21"/>
+        </w:rPr>
+        <w:t xml:space="preserve"> * s[t+</w:t>
+      </w:r>
+      <w:r>
+        <w:rPr>
+          <w:rFonts w:ascii="Consolas" w:eastAsia="宋体" w:hAnsi="Consolas" w:cs="宋体"/>
+          <w:color w:val="B5CEA8"/>
+          <w:kern w:val="0"/>
+          <w:szCs w:val="21"/>
+        </w:rPr>
+        <w:t>1</w:t>
+      </w:r>
+      <w:r>
+        <w:rPr>
+          <w:rFonts w:ascii="Consolas" w:eastAsia="宋体" w:hAnsi="Consolas" w:cs="宋体"/>
+          <w:color w:val="D4D4D4"/>
+          <w:kern w:val="0"/>
+          <w:szCs w:val="21"/>
+        </w:rPr>
+        <w:t>]</w:t>
+      </w:r>
+    </w:p>
+    <w:p>
+      <w:pPr>
+        <w:widowControl/>
+        <w:shd w:val="clear" w:color="auto" w:fill="1E1E1E"/>
+        <w:spacing w:line="285" w:lineRule="atLeast"/>
+        <w:ind w:firstLine="420"/>
+        <w:jc w:val="left"/>
+        <w:rPr>
+          <w:rFonts w:ascii="Consolas" w:eastAsia="宋体" w:hAnsi="Consolas" w:cs="宋体"/>
+          <w:color w:val="D4D4D4"/>
+          <w:kern w:val="0"/>
+          <w:szCs w:val="21"/>
+        </w:rPr>
+      </w:pPr>
+      <w:proofErr w:type="gramStart"/>
+      <w:r>
+        <w:rPr>
+          <w:rFonts w:ascii="Consolas" w:eastAsia="宋体" w:hAnsi="Consolas" w:cs="宋体"/>
+          <w:color w:val="D4D4D4"/>
+          <w:kern w:val="0"/>
+          <w:szCs w:val="21"/>
+        </w:rPr>
+        <w:t>beta[</w:t>
+      </w:r>
+      <w:proofErr w:type="gramEnd"/>
+      <w:r>
+        <w:rPr>
+          <w:rFonts w:ascii="Consolas" w:eastAsia="宋体" w:hAnsi="Consolas" w:cs="宋体"/>
+          <w:color w:val="D4D4D4"/>
+          <w:kern w:val="0"/>
+          <w:szCs w:val="21"/>
+        </w:rPr>
+        <w:t>:,t] = (</w:t>
+      </w:r>
+      <w:r>
+        <w:rPr>
+          <w:rFonts w:ascii="Consolas" w:eastAsia="宋体" w:hAnsi="Consolas" w:cs="宋体"/>
+          <w:color w:val="B5CEA8"/>
+          <w:kern w:val="0"/>
+          <w:szCs w:val="21"/>
+        </w:rPr>
+        <w:t>1</w:t>
+      </w:r>
+      <w:r>
+        <w:rPr>
+          <w:rFonts w:ascii="Consolas" w:eastAsia="宋体" w:hAnsi="Consolas" w:cs="宋体"/>
+          <w:color w:val="D4D4D4"/>
+          <w:kern w:val="0"/>
+          <w:szCs w:val="21"/>
+        </w:rPr>
+        <w:t>./</w:t>
+      </w:r>
+      <w:proofErr w:type="spellStart"/>
+      <w:r>
+        <w:rPr>
+          <w:rFonts w:ascii="Consolas" w:eastAsia="宋体" w:hAnsi="Consolas" w:cs="宋体"/>
+          <w:color w:val="D4D4D4"/>
+          <w:kern w:val="0"/>
+          <w:szCs w:val="21"/>
+        </w:rPr>
+        <w:t>st</w:t>
+      </w:r>
+      <w:proofErr w:type="spellEnd"/>
+      <w:r>
+        <w:rPr>
+          <w:rFonts w:ascii="Consolas" w:eastAsia="宋体" w:hAnsi="Consolas" w:cs="宋体"/>
+          <w:color w:val="D4D4D4"/>
+          <w:kern w:val="0"/>
+          <w:szCs w:val="21"/>
+        </w:rPr>
+        <w:t>) * beta[:,t]</w:t>
+      </w:r>
+    </w:p>
+    <w:p>
+      <w:pPr>
+        <w:widowControl/>
+        <w:shd w:val="clear" w:color="auto" w:fill="1E1E1E"/>
+        <w:spacing w:line="285" w:lineRule="atLeast"/>
+        <w:jc w:val="left"/>
+        <w:rPr>
+          <w:rFonts w:ascii="Consolas" w:eastAsia="宋体" w:hAnsi="Consolas" w:cs="宋体"/>
+          <w:color w:val="D4D4D4"/>
+          <w:kern w:val="0"/>
+          <w:szCs w:val="21"/>
+        </w:rPr>
+      </w:pPr>
+      <w:proofErr w:type="gramStart"/>
+      <w:r>
+        <w:rPr>
+          <w:rFonts w:ascii="Consolas" w:eastAsia="宋体" w:hAnsi="Consolas" w:cs="宋体"/>
+          <w:color w:val="C586C0"/>
+          <w:kern w:val="0"/>
+          <w:szCs w:val="21"/>
+        </w:rPr>
+        <w:t>return</w:t>
+      </w:r>
+      <w:proofErr w:type="gramEnd"/>
+      <w:r>
+        <w:rPr>
+          <w:rFonts w:ascii="Consolas" w:eastAsia="宋体" w:hAnsi="Consolas" w:cs="宋体"/>
+          <w:color w:val="D4D4D4"/>
+          <w:kern w:val="0"/>
+          <w:szCs w:val="21"/>
+        </w:rPr>
+        <w:t xml:space="preserve"> beta</w:t>
+      </w:r>
+    </w:p>
     <w:p/>
-    <w:p>
-      <w:pPr>
-        <w:rPr>
-          <w:rFonts w:hint="eastAsia"/>
-        </w:rPr>
-      </w:pPr>
-    </w:p>
-    <w:p>
-      <w:pPr>
-        <w:rPr>
-          <w:rFonts w:hint="eastAsia"/>
+    <w:p/>
+    <w:p>
+      <w:pPr>
+        <w:rPr>
           <w:b/>
           <w:sz w:val="30"/>
           <w:szCs w:val="30"/>
@@ -3904,20 +7068,8 @@
         </w:drawing>
       </w:r>
     </w:p>
-    <w:p>
-      <w:pPr>
-        <w:rPr>
-          <w:rFonts w:hint="eastAsia"/>
-        </w:rPr>
-      </w:pPr>
-    </w:p>
-    <w:p>
-      <w:pPr>
-        <w:rPr>
-          <w:rFonts w:hint="eastAsia"/>
-        </w:rPr>
-      </w:pPr>
-    </w:p>
+    <w:p/>
+    <w:p/>
     <w:p>
       <w:pPr>
         <w:rPr>
@@ -4609,6 +7761,7 @@
   <w:style w:type="character" w:default="1" w:styleId="a0">
     <w:name w:val="Default Paragraph Font"/>
     <w:uiPriority w:val="1"/>
+    <w:semiHidden/>
     <w:unhideWhenUsed/>
   </w:style>
   <w:style w:type="table" w:default="1" w:styleId="a1">
